--- a/documentation.docx
+++ b/documentation.docx
@@ -228,6 +228,15 @@
     <w:p/>
     <w:sdt>
       <w:sdtPr>
+        <w:rPr>
+          <w:rFonts w:asciiTheme="minorHAnsi" w:eastAsiaTheme="minorHAnsi" w:hAnsiTheme="minorHAnsi" w:cstheme="minorBidi"/>
+          <w:color w:val="auto"/>
+          <w:kern w:val="2"/>
+          <w:sz w:val="22"/>
+          <w:szCs w:val="22"/>
+          <w:lang w:val="en-GB"/>
+          <w14:ligatures w14:val="standardContextual"/>
+        </w:rPr>
         <w:id w:val="1943715701"/>
         <w:docPartObj>
           <w:docPartGallery w:val="Table of Contents"/>
@@ -236,16 +245,9 @@
       </w:sdtPr>
       <w:sdtEndPr>
         <w:rPr>
-          <w:rFonts w:asciiTheme="minorHAnsi" w:eastAsiaTheme="minorHAnsi" w:hAnsiTheme="minorHAnsi" w:cstheme="minorBidi"/>
           <w:b/>
           <w:bCs/>
           <w:noProof/>
-          <w:color w:val="auto"/>
-          <w:kern w:val="2"/>
-          <w:sz w:val="22"/>
-          <w:szCs w:val="22"/>
-          <w:lang w:val="en-GB"/>
-          <w14:ligatures w14:val="standardContextual"/>
         </w:rPr>
       </w:sdtEndPr>
       <w:sdtContent>
@@ -260,11 +262,12 @@
         <w:p>
           <w:pPr>
             <w:pStyle w:val="TOC1"/>
-            <w:tabs>
-              <w:tab w:val="right" w:leader="dot" w:pos="9016"/>
-            </w:tabs>
             <w:rPr>
+              <w:rFonts w:eastAsiaTheme="minorEastAsia"/>
               <w:noProof/>
+              <w:sz w:val="24"/>
+              <w:szCs w:val="24"/>
+              <w:lang w:eastAsia="en-GB"/>
             </w:rPr>
           </w:pPr>
           <w:r>
@@ -276,7 +279,7 @@
           <w:r>
             <w:fldChar w:fldCharType="separate"/>
           </w:r>
-          <w:hyperlink w:anchor="_Toc190678685" w:history="1">
+          <w:hyperlink w:anchor="_Toc190682769" w:history="1">
             <w:r>
               <w:rPr>
                 <w:rStyle w:val="Hyperlink"/>
@@ -305,7 +308,7 @@
                 <w:noProof/>
                 <w:webHidden/>
               </w:rPr>
-              <w:instrText xml:space="preserve"> PAGEREF _Toc190678685 \h </w:instrText>
+              <w:instrText xml:space="preserve"> PAGEREF _Toc190682769 \h </w:instrText>
             </w:r>
             <w:r>
               <w:rPr>
@@ -339,14 +342,15 @@
         <w:p>
           <w:pPr>
             <w:pStyle w:val="TOC1"/>
-            <w:tabs>
-              <w:tab w:val="right" w:leader="dot" w:pos="9016"/>
-            </w:tabs>
             <w:rPr>
+              <w:rFonts w:eastAsiaTheme="minorEastAsia"/>
               <w:noProof/>
+              <w:sz w:val="24"/>
+              <w:szCs w:val="24"/>
+              <w:lang w:eastAsia="en-GB"/>
             </w:rPr>
           </w:pPr>
-          <w:hyperlink w:anchor="_Toc190678686" w:history="1">
+          <w:hyperlink w:anchor="_Toc190682770" w:history="1">
             <w:r>
               <w:rPr>
                 <w:rStyle w:val="Hyperlink"/>
@@ -375,7 +379,7 @@
                 <w:noProof/>
                 <w:webHidden/>
               </w:rPr>
-              <w:instrText xml:space="preserve"> PAGEREF _Toc190678686 \h </w:instrText>
+              <w:instrText xml:space="preserve"> PAGEREF _Toc190682770 \h </w:instrText>
             </w:r>
             <w:r>
               <w:rPr>
@@ -413,16 +417,20 @@
               <w:tab w:val="right" w:leader="dot" w:pos="9016"/>
             </w:tabs>
             <w:rPr>
+              <w:rFonts w:eastAsiaTheme="minorEastAsia"/>
               <w:noProof/>
+              <w:sz w:val="24"/>
+              <w:szCs w:val="24"/>
+              <w:lang w:eastAsia="en-GB"/>
             </w:rPr>
           </w:pPr>
-          <w:hyperlink w:anchor="_Toc190678687" w:history="1">
+          <w:hyperlink w:anchor="_Toc190682771" w:history="1">
             <w:r>
               <w:rPr>
                 <w:rStyle w:val="Hyperlink"/>
                 <w:noProof/>
               </w:rPr>
-              <w:t>2.1 Dataset Preparation</w:t>
+              <w:t>2.1 Dataset preparation</w:t>
             </w:r>
             <w:r>
               <w:rPr>
@@ -443,7 +451,7 @@
                 <w:noProof/>
                 <w:webHidden/>
               </w:rPr>
-              <w:instrText xml:space="preserve"> PAGEREF _Toc190678687 \h </w:instrText>
+              <w:instrText xml:space="preserve"> PAGEREF _Toc190682771 \h </w:instrText>
             </w:r>
             <w:r>
               <w:rPr>
@@ -481,16 +489,20 @@
               <w:tab w:val="right" w:leader="dot" w:pos="9016"/>
             </w:tabs>
             <w:rPr>
+              <w:rFonts w:eastAsiaTheme="minorEastAsia"/>
               <w:noProof/>
+              <w:sz w:val="24"/>
+              <w:szCs w:val="24"/>
+              <w:lang w:eastAsia="en-GB"/>
             </w:rPr>
           </w:pPr>
-          <w:hyperlink w:anchor="_Toc190678688" w:history="1">
+          <w:hyperlink w:anchor="_Toc190682772" w:history="1">
             <w:r>
               <w:rPr>
                 <w:rStyle w:val="Hyperlink"/>
                 <w:noProof/>
               </w:rPr>
-              <w:t>2.2 Model Architecture</w:t>
+              <w:t>2.2 Model architecture</w:t>
             </w:r>
             <w:r>
               <w:rPr>
@@ -511,7 +523,7 @@
                 <w:noProof/>
                 <w:webHidden/>
               </w:rPr>
-              <w:instrText xml:space="preserve"> PAGEREF _Toc190678688 \h </w:instrText>
+              <w:instrText xml:space="preserve"> PAGEREF _Toc190682772 \h </w:instrText>
             </w:r>
             <w:r>
               <w:rPr>
@@ -549,16 +561,20 @@
               <w:tab w:val="right" w:leader="dot" w:pos="9016"/>
             </w:tabs>
             <w:rPr>
+              <w:rFonts w:eastAsiaTheme="minorEastAsia"/>
               <w:noProof/>
+              <w:sz w:val="24"/>
+              <w:szCs w:val="24"/>
+              <w:lang w:eastAsia="en-GB"/>
             </w:rPr>
           </w:pPr>
-          <w:hyperlink w:anchor="_Toc190678689" w:history="1">
+          <w:hyperlink w:anchor="_Toc190682773" w:history="1">
             <w:r>
               <w:rPr>
                 <w:rStyle w:val="Hyperlink"/>
                 <w:noProof/>
               </w:rPr>
-              <w:t>2.3 Training Configuration</w:t>
+              <w:t>2.3 Training configuration</w:t>
             </w:r>
             <w:r>
               <w:rPr>
@@ -579,7 +595,7 @@
                 <w:noProof/>
                 <w:webHidden/>
               </w:rPr>
-              <w:instrText xml:space="preserve"> PAGEREF _Toc190678689 \h </w:instrText>
+              <w:instrText xml:space="preserve"> PAGEREF _Toc190682773 \h </w:instrText>
             </w:r>
             <w:r>
               <w:rPr>
@@ -599,7 +615,7 @@
                 <w:noProof/>
                 <w:webHidden/>
               </w:rPr>
-              <w:t>3</w:t>
+              <w:t>4</w:t>
             </w:r>
             <w:r>
               <w:rPr>
@@ -617,16 +633,20 @@
               <w:tab w:val="right" w:leader="dot" w:pos="9016"/>
             </w:tabs>
             <w:rPr>
+              <w:rFonts w:eastAsiaTheme="minorEastAsia"/>
               <w:noProof/>
+              <w:sz w:val="24"/>
+              <w:szCs w:val="24"/>
+              <w:lang w:eastAsia="en-GB"/>
             </w:rPr>
           </w:pPr>
-          <w:hyperlink w:anchor="_Toc190678690" w:history="1">
+          <w:hyperlink w:anchor="_Toc190682774" w:history="1">
             <w:r>
               <w:rPr>
                 <w:rStyle w:val="Hyperlink"/>
                 <w:noProof/>
               </w:rPr>
-              <w:t>2.4 Early Stopping mechanism</w:t>
+              <w:t>2.4 Early stopping mechanism</w:t>
             </w:r>
             <w:r>
               <w:rPr>
@@ -647,7 +667,7 @@
                 <w:noProof/>
                 <w:webHidden/>
               </w:rPr>
-              <w:instrText xml:space="preserve"> PAGEREF _Toc190678690 \h </w:instrText>
+              <w:instrText xml:space="preserve"> PAGEREF _Toc190682774 \h </w:instrText>
             </w:r>
             <w:r>
               <w:rPr>
@@ -681,14 +701,15 @@
         <w:p>
           <w:pPr>
             <w:pStyle w:val="TOC1"/>
-            <w:tabs>
-              <w:tab w:val="right" w:leader="dot" w:pos="9016"/>
-            </w:tabs>
             <w:rPr>
+              <w:rFonts w:eastAsiaTheme="minorEastAsia"/>
               <w:noProof/>
+              <w:sz w:val="24"/>
+              <w:szCs w:val="24"/>
+              <w:lang w:eastAsia="en-GB"/>
             </w:rPr>
           </w:pPr>
-          <w:hyperlink w:anchor="_Toc190678691" w:history="1">
+          <w:hyperlink w:anchor="_Toc190682775" w:history="1">
             <w:r>
               <w:rPr>
                 <w:rStyle w:val="Hyperlink"/>
@@ -696,7 +717,7 @@
                 <w:bCs/>
                 <w:noProof/>
               </w:rPr>
-              <w:t>3. Training and Evaluation</w:t>
+              <w:t>3. Training and evaluation</w:t>
             </w:r>
             <w:r>
               <w:rPr>
@@ -717,7 +738,7 @@
                 <w:noProof/>
                 <w:webHidden/>
               </w:rPr>
-              <w:instrText xml:space="preserve"> PAGEREF _Toc190678691 \h </w:instrText>
+              <w:instrText xml:space="preserve"> PAGEREF _Toc190682775 \h </w:instrText>
             </w:r>
             <w:r>
               <w:rPr>
@@ -737,7 +758,7 @@
                 <w:noProof/>
                 <w:webHidden/>
               </w:rPr>
-              <w:t>4</w:t>
+              <w:t>5</w:t>
             </w:r>
             <w:r>
               <w:rPr>
@@ -755,16 +776,20 @@
               <w:tab w:val="right" w:leader="dot" w:pos="9016"/>
             </w:tabs>
             <w:rPr>
+              <w:rFonts w:eastAsiaTheme="minorEastAsia"/>
               <w:noProof/>
+              <w:sz w:val="24"/>
+              <w:szCs w:val="24"/>
+              <w:lang w:eastAsia="en-GB"/>
             </w:rPr>
           </w:pPr>
-          <w:hyperlink w:anchor="_Toc190678692" w:history="1">
+          <w:hyperlink w:anchor="_Toc190682776" w:history="1">
             <w:r>
               <w:rPr>
                 <w:rStyle w:val="Hyperlink"/>
                 <w:noProof/>
               </w:rPr>
-              <w:t>3.1 Training Loop</w:t>
+              <w:t>3.1 Training</w:t>
             </w:r>
             <w:r>
               <w:rPr>
@@ -785,7 +810,7 @@
                 <w:noProof/>
                 <w:webHidden/>
               </w:rPr>
-              <w:instrText xml:space="preserve"> PAGEREF _Toc190678692 \h </w:instrText>
+              <w:instrText xml:space="preserve"> PAGEREF _Toc190682776 \h </w:instrText>
             </w:r>
             <w:r>
               <w:rPr>
@@ -805,7 +830,7 @@
                 <w:noProof/>
                 <w:webHidden/>
               </w:rPr>
-              <w:t>4</w:t>
+              <w:t>5</w:t>
             </w:r>
             <w:r>
               <w:rPr>
@@ -823,16 +848,20 @@
               <w:tab w:val="right" w:leader="dot" w:pos="9016"/>
             </w:tabs>
             <w:rPr>
+              <w:rFonts w:eastAsiaTheme="minorEastAsia"/>
               <w:noProof/>
+              <w:sz w:val="24"/>
+              <w:szCs w:val="24"/>
+              <w:lang w:eastAsia="en-GB"/>
             </w:rPr>
           </w:pPr>
-          <w:hyperlink w:anchor="_Toc190678693" w:history="1">
+          <w:hyperlink w:anchor="_Toc190682777" w:history="1">
             <w:r>
               <w:rPr>
                 <w:rStyle w:val="Hyperlink"/>
                 <w:noProof/>
               </w:rPr>
-              <w:t>3.2 Testing and Evaluation</w:t>
+              <w:t>3.2 Testing and evaluation</w:t>
             </w:r>
             <w:r>
               <w:rPr>
@@ -853,7 +882,7 @@
                 <w:noProof/>
                 <w:webHidden/>
               </w:rPr>
-              <w:instrText xml:space="preserve"> PAGEREF _Toc190678693 \h </w:instrText>
+              <w:instrText xml:space="preserve"> PAGEREF _Toc190682777 \h </w:instrText>
             </w:r>
             <w:r>
               <w:rPr>
@@ -873,7 +902,7 @@
                 <w:noProof/>
                 <w:webHidden/>
               </w:rPr>
-              <w:t>4</w:t>
+              <w:t>5</w:t>
             </w:r>
             <w:r>
               <w:rPr>
@@ -887,22 +916,95 @@
         <w:p>
           <w:pPr>
             <w:pStyle w:val="TOC1"/>
+            <w:rPr>
+              <w:rFonts w:eastAsiaTheme="minorEastAsia"/>
+              <w:noProof/>
+              <w:sz w:val="24"/>
+              <w:szCs w:val="24"/>
+              <w:lang w:eastAsia="en-GB"/>
+            </w:rPr>
+          </w:pPr>
+          <w:hyperlink w:anchor="_Toc190682778" w:history="1">
+            <w:r>
+              <w:rPr>
+                <w:rStyle w:val="Hyperlink"/>
+                <w:b/>
+                <w:bCs/>
+                <w:noProof/>
+              </w:rPr>
+              <w:t>4. Results</w:t>
+            </w:r>
+            <w:r>
+              <w:rPr>
+                <w:noProof/>
+                <w:webHidden/>
+              </w:rPr>
+              <w:tab/>
+            </w:r>
+            <w:r>
+              <w:rPr>
+                <w:noProof/>
+                <w:webHidden/>
+              </w:rPr>
+              <w:fldChar w:fldCharType="begin"/>
+            </w:r>
+            <w:r>
+              <w:rPr>
+                <w:noProof/>
+                <w:webHidden/>
+              </w:rPr>
+              <w:instrText xml:space="preserve"> PAGEREF _Toc190682778 \h </w:instrText>
+            </w:r>
+            <w:r>
+              <w:rPr>
+                <w:noProof/>
+                <w:webHidden/>
+              </w:rPr>
+            </w:r>
+            <w:r>
+              <w:rPr>
+                <w:noProof/>
+                <w:webHidden/>
+              </w:rPr>
+              <w:fldChar w:fldCharType="separate"/>
+            </w:r>
+            <w:r>
+              <w:rPr>
+                <w:noProof/>
+                <w:webHidden/>
+              </w:rPr>
+              <w:t>5</w:t>
+            </w:r>
+            <w:r>
+              <w:rPr>
+                <w:noProof/>
+                <w:webHidden/>
+              </w:rPr>
+              <w:fldChar w:fldCharType="end"/>
+            </w:r>
+          </w:hyperlink>
+        </w:p>
+        <w:p>
+          <w:pPr>
+            <w:pStyle w:val="TOC2"/>
             <w:tabs>
               <w:tab w:val="right" w:leader="dot" w:pos="9016"/>
             </w:tabs>
             <w:rPr>
+              <w:rFonts w:eastAsiaTheme="minorEastAsia"/>
               <w:noProof/>
+              <w:sz w:val="24"/>
+              <w:szCs w:val="24"/>
+              <w:lang w:eastAsia="en-GB"/>
             </w:rPr>
           </w:pPr>
-          <w:hyperlink w:anchor="_Toc190678694" w:history="1">
+          <w:hyperlink w:anchor="_Toc190682779" w:history="1">
             <w:r>
               <w:rPr>
                 <w:rStyle w:val="Hyperlink"/>
-                <w:b/>
-                <w:bCs/>
-                <w:noProof/>
-              </w:rPr>
-              <w:t>4. Results</w:t>
+                <w:noProof/>
+              </w:rPr>
+              <w:t>4.1 Test metrics</w:t>
             </w:r>
             <w:r>
               <w:rPr>
@@ -923,7 +1025,7 @@
                 <w:noProof/>
                 <w:webHidden/>
               </w:rPr>
-              <w:instrText xml:space="preserve"> PAGEREF _Toc190678694 \h </w:instrText>
+              <w:instrText xml:space="preserve"> PAGEREF _Toc190682779 \h </w:instrText>
             </w:r>
             <w:r>
               <w:rPr>
@@ -956,23 +1058,25 @@
         </w:p>
         <w:p>
           <w:pPr>
-            <w:pStyle w:val="TOC1"/>
+            <w:pStyle w:val="TOC2"/>
             <w:tabs>
               <w:tab w:val="right" w:leader="dot" w:pos="9016"/>
             </w:tabs>
             <w:rPr>
+              <w:rFonts w:eastAsiaTheme="minorEastAsia"/>
               <w:noProof/>
+              <w:sz w:val="24"/>
+              <w:szCs w:val="24"/>
+              <w:lang w:eastAsia="en-GB"/>
             </w:rPr>
           </w:pPr>
-          <w:hyperlink w:anchor="_Toc190678695" w:history="1">
+          <w:hyperlink w:anchor="_Toc190682780" w:history="1">
             <w:r>
               <w:rPr>
                 <w:rStyle w:val="Hyperlink"/>
-                <w:b/>
-                <w:bCs/>
-                <w:noProof/>
-              </w:rPr>
-              <w:t>5. Conclusion</w:t>
+                <w:noProof/>
+              </w:rPr>
+              <w:t>4.2 Classification report</w:t>
             </w:r>
             <w:r>
               <w:rPr>
@@ -993,7 +1097,7 @@
                 <w:noProof/>
                 <w:webHidden/>
               </w:rPr>
-              <w:instrText xml:space="preserve"> PAGEREF _Toc190678695 \h </w:instrText>
+              <w:instrText xml:space="preserve"> PAGEREF _Toc190682780 \h </w:instrText>
             </w:r>
             <w:r>
               <w:rPr>
@@ -1013,7 +1117,151 @@
                 <w:noProof/>
                 <w:webHidden/>
               </w:rPr>
-              <w:t>5</w:t>
+              <w:t>6</w:t>
+            </w:r>
+            <w:r>
+              <w:rPr>
+                <w:noProof/>
+                <w:webHidden/>
+              </w:rPr>
+              <w:fldChar w:fldCharType="end"/>
+            </w:r>
+          </w:hyperlink>
+        </w:p>
+        <w:p>
+          <w:pPr>
+            <w:pStyle w:val="TOC2"/>
+            <w:tabs>
+              <w:tab w:val="right" w:leader="dot" w:pos="9016"/>
+            </w:tabs>
+            <w:rPr>
+              <w:rFonts w:eastAsiaTheme="minorEastAsia"/>
+              <w:noProof/>
+              <w:sz w:val="24"/>
+              <w:szCs w:val="24"/>
+              <w:lang w:eastAsia="en-GB"/>
+            </w:rPr>
+          </w:pPr>
+          <w:hyperlink w:anchor="_Toc190682781" w:history="1">
+            <w:r>
+              <w:rPr>
+                <w:rStyle w:val="Hyperlink"/>
+                <w:noProof/>
+              </w:rPr>
+              <w:t>4.3 Strengths</w:t>
+            </w:r>
+            <w:r>
+              <w:rPr>
+                <w:noProof/>
+                <w:webHidden/>
+              </w:rPr>
+              <w:tab/>
+            </w:r>
+            <w:r>
+              <w:rPr>
+                <w:noProof/>
+                <w:webHidden/>
+              </w:rPr>
+              <w:fldChar w:fldCharType="begin"/>
+            </w:r>
+            <w:r>
+              <w:rPr>
+                <w:noProof/>
+                <w:webHidden/>
+              </w:rPr>
+              <w:instrText xml:space="preserve"> PAGEREF _Toc190682781 \h </w:instrText>
+            </w:r>
+            <w:r>
+              <w:rPr>
+                <w:noProof/>
+                <w:webHidden/>
+              </w:rPr>
+            </w:r>
+            <w:r>
+              <w:rPr>
+                <w:noProof/>
+                <w:webHidden/>
+              </w:rPr>
+              <w:fldChar w:fldCharType="separate"/>
+            </w:r>
+            <w:r>
+              <w:rPr>
+                <w:noProof/>
+                <w:webHidden/>
+              </w:rPr>
+              <w:t>7</w:t>
+            </w:r>
+            <w:r>
+              <w:rPr>
+                <w:noProof/>
+                <w:webHidden/>
+              </w:rPr>
+              <w:fldChar w:fldCharType="end"/>
+            </w:r>
+          </w:hyperlink>
+        </w:p>
+        <w:p>
+          <w:pPr>
+            <w:pStyle w:val="TOC2"/>
+            <w:tabs>
+              <w:tab w:val="right" w:leader="dot" w:pos="9016"/>
+            </w:tabs>
+            <w:rPr>
+              <w:rFonts w:eastAsiaTheme="minorEastAsia"/>
+              <w:noProof/>
+              <w:sz w:val="24"/>
+              <w:szCs w:val="24"/>
+              <w:lang w:eastAsia="en-GB"/>
+            </w:rPr>
+          </w:pPr>
+          <w:hyperlink w:anchor="_Toc190682782" w:history="1">
+            <w:r>
+              <w:rPr>
+                <w:rStyle w:val="Hyperlink"/>
+                <w:noProof/>
+              </w:rPr>
+              <w:t>4.4 Weaknesses</w:t>
+            </w:r>
+            <w:r>
+              <w:rPr>
+                <w:noProof/>
+                <w:webHidden/>
+              </w:rPr>
+              <w:tab/>
+            </w:r>
+            <w:r>
+              <w:rPr>
+                <w:noProof/>
+                <w:webHidden/>
+              </w:rPr>
+              <w:fldChar w:fldCharType="begin"/>
+            </w:r>
+            <w:r>
+              <w:rPr>
+                <w:noProof/>
+                <w:webHidden/>
+              </w:rPr>
+              <w:instrText xml:space="preserve"> PAGEREF _Toc190682782 \h </w:instrText>
+            </w:r>
+            <w:r>
+              <w:rPr>
+                <w:noProof/>
+                <w:webHidden/>
+              </w:rPr>
+            </w:r>
+            <w:r>
+              <w:rPr>
+                <w:noProof/>
+                <w:webHidden/>
+              </w:rPr>
+              <w:fldChar w:fldCharType="separate"/>
+            </w:r>
+            <w:r>
+              <w:rPr>
+                <w:noProof/>
+                <w:webHidden/>
+              </w:rPr>
+              <w:t>7</w:t>
             </w:r>
             <w:r>
               <w:rPr>
@@ -1053,8 +1301,6 @@
     <w:p/>
     <w:p/>
     <w:p/>
-    <w:p/>
-    <w:p/>
     <w:p>
       <w:pPr>
         <w:pStyle w:val="Heading1"/>
@@ -1063,21 +1309,14 @@
           <w:bCs/>
         </w:rPr>
       </w:pPr>
-      <w:bookmarkStart w:id="0" w:name="_Toc190678685"/>
+      <w:bookmarkStart w:id="0" w:name="_Toc190682769"/>
       <w:r>
         <w:rPr>
           <w:b/>
           <w:bCs/>
         </w:rPr>
         <w:lastRenderedPageBreak/>
-        <w:t xml:space="preserve">1. </w:t>
-      </w:r>
-      <w:r>
-        <w:rPr>
-          <w:b/>
-          <w:bCs/>
-        </w:rPr>
-        <w:t>Introduction</w:t>
+        <w:t>1. Introduction</w:t>
       </w:r>
       <w:bookmarkEnd w:id="0"/>
     </w:p>
@@ -1110,10 +1349,29 @@
           <w:b/>
           <w:bCs/>
         </w:rPr>
-        <w:t xml:space="preserve">Data Preprocessing </w:t>
-      </w:r>
-      <w:r>
-        <w:t xml:space="preserve">: </w:t>
+        <w:t xml:space="preserve">Data </w:t>
+      </w:r>
+      <w:proofErr w:type="gramStart"/>
+      <w:r>
+        <w:rPr>
+          <w:b/>
+          <w:bCs/>
+        </w:rPr>
+        <w:t>p</w:t>
+      </w:r>
+      <w:r>
+        <w:rPr>
+          <w:b/>
+          <w:bCs/>
+        </w:rPr>
+        <w:t xml:space="preserve">reprocessing </w:t>
+      </w:r>
+      <w:r>
+        <w:t>:</w:t>
+      </w:r>
+      <w:proofErr w:type="gramEnd"/>
+      <w:r>
+        <w:t xml:space="preserve"> </w:t>
       </w:r>
       <w:r>
         <w:t>a</w:t>
@@ -1142,10 +1400,29 @@
           <w:b/>
           <w:bCs/>
         </w:rPr>
-        <w:t xml:space="preserve">Model Architecture </w:t>
-      </w:r>
-      <w:r>
-        <w:t>: EfficientNet-B0 pre-trained on ImageNet.</w:t>
+        <w:t xml:space="preserve">Model </w:t>
+      </w:r>
+      <w:proofErr w:type="gramStart"/>
+      <w:r>
+        <w:rPr>
+          <w:b/>
+          <w:bCs/>
+        </w:rPr>
+        <w:t>a</w:t>
+      </w:r>
+      <w:r>
+        <w:rPr>
+          <w:b/>
+          <w:bCs/>
+        </w:rPr>
+        <w:t xml:space="preserve">rchitecture </w:t>
+      </w:r>
+      <w:r>
+        <w:t>:</w:t>
+      </w:r>
+      <w:proofErr w:type="gramEnd"/>
+      <w:r>
+        <w:t xml:space="preserve"> EfficientNet-B0 pre-trained on ImageNet.</w:t>
       </w:r>
     </w:p>
     <w:p>
@@ -1160,10 +1437,29 @@
           <w:b/>
           <w:bCs/>
         </w:rPr>
-        <w:t xml:space="preserve">Training Strategy </w:t>
-      </w:r>
-      <w:r>
-        <w:t xml:space="preserve">: </w:t>
+        <w:t xml:space="preserve">Training </w:t>
+      </w:r>
+      <w:proofErr w:type="gramStart"/>
+      <w:r>
+        <w:rPr>
+          <w:b/>
+          <w:bCs/>
+        </w:rPr>
+        <w:t>s</w:t>
+      </w:r>
+      <w:r>
+        <w:rPr>
+          <w:b/>
+          <w:bCs/>
+        </w:rPr>
+        <w:t xml:space="preserve">trategy </w:t>
+      </w:r>
+      <w:r>
+        <w:t>:</w:t>
+      </w:r>
+      <w:proofErr w:type="gramEnd"/>
+      <w:r>
+        <w:t xml:space="preserve"> </w:t>
       </w:r>
       <w:r>
         <w:t>m</w:t>
@@ -1184,10 +1480,29 @@
           <w:b/>
           <w:bCs/>
         </w:rPr>
-        <w:t xml:space="preserve">Evaluation Metrics </w:t>
-      </w:r>
-      <w:r>
-        <w:t xml:space="preserve">: </w:t>
+        <w:t xml:space="preserve">Evaluation </w:t>
+      </w:r>
+      <w:proofErr w:type="gramStart"/>
+      <w:r>
+        <w:rPr>
+          <w:b/>
+          <w:bCs/>
+        </w:rPr>
+        <w:t>m</w:t>
+      </w:r>
+      <w:r>
+        <w:rPr>
+          <w:b/>
+          <w:bCs/>
+        </w:rPr>
+        <w:t xml:space="preserve">etrics </w:t>
+      </w:r>
+      <w:r>
+        <w:t>:</w:t>
+      </w:r>
+      <w:proofErr w:type="gramEnd"/>
+      <w:r>
+        <w:t xml:space="preserve"> </w:t>
       </w:r>
       <w:r>
         <w:t>a</w:t>
@@ -1204,20 +1519,13 @@
           <w:bCs/>
         </w:rPr>
       </w:pPr>
-      <w:bookmarkStart w:id="1" w:name="_Toc190678686"/>
-      <w:r>
-        <w:rPr>
-          <w:b/>
-          <w:bCs/>
-        </w:rPr>
-        <w:t xml:space="preserve">2. </w:t>
-      </w:r>
-      <w:r>
-        <w:rPr>
-          <w:b/>
-          <w:bCs/>
-        </w:rPr>
-        <w:t>System components</w:t>
+      <w:bookmarkStart w:id="1" w:name="_Toc190682770"/>
+      <w:r>
+        <w:rPr>
+          <w:b/>
+          <w:bCs/>
+        </w:rPr>
+        <w:t>2. System components</w:t>
       </w:r>
       <w:bookmarkEnd w:id="1"/>
     </w:p>
@@ -1225,9 +1533,15 @@
       <w:pPr>
         <w:pStyle w:val="Heading2"/>
       </w:pPr>
-      <w:bookmarkStart w:id="2" w:name="_Toc190678687"/>
-      <w:r>
-        <w:t>2.1 Dataset Preparation</w:t>
+      <w:bookmarkStart w:id="2" w:name="_Toc190682771"/>
+      <w:r>
+        <w:t xml:space="preserve">2.1 Dataset </w:t>
+      </w:r>
+      <w:r>
+        <w:t>p</w:t>
+      </w:r>
+      <w:r>
+        <w:t>reparation</w:t>
       </w:r>
       <w:bookmarkEnd w:id="2"/>
     </w:p>
@@ -1235,6 +1549,7 @@
       <w:r>
         <w:t xml:space="preserve">The dataset is split into three subsets: </w:t>
       </w:r>
+      <w:proofErr w:type="gramStart"/>
       <w:r>
         <w:rPr>
           <w:b/>
@@ -1243,7 +1558,11 @@
         <w:t xml:space="preserve">training </w:t>
       </w:r>
       <w:r>
-        <w:t xml:space="preserve">, </w:t>
+        <w:t>,</w:t>
+      </w:r>
+      <w:proofErr w:type="gramEnd"/>
+      <w:r>
+        <w:t xml:space="preserve"> </w:t>
       </w:r>
       <w:r>
         <w:rPr>
@@ -1376,9 +1695,15 @@
       <w:pPr>
         <w:pStyle w:val="Heading2"/>
       </w:pPr>
-      <w:bookmarkStart w:id="3" w:name="_Toc190678688"/>
-      <w:r>
-        <w:t>2.2 Model Architecture</w:t>
+      <w:bookmarkStart w:id="3" w:name="_Toc190682772"/>
+      <w:r>
+        <w:t xml:space="preserve">2.2 Model </w:t>
+      </w:r>
+      <w:r>
+        <w:t>a</w:t>
+      </w:r>
+      <w:r>
+        <w:t>rchitecture</w:t>
       </w:r>
       <w:bookmarkEnd w:id="3"/>
     </w:p>
@@ -1391,7 +1716,7 @@
           <w:b/>
           <w:bCs/>
         </w:rPr>
-        <w:t xml:space="preserve">EfficientNet-B0 </w:t>
+        <w:t>EfficientNet-B0</w:t>
       </w:r>
       <w:r>
         <w:t>, a lightweight and efficient convolutional neural network architecture. The classifier layer is replaced with a custom linear layer to match the number of classes in the dataset.</w:t>
@@ -1408,10 +1733,16 @@
       <w:pPr>
         <w:pStyle w:val="Heading2"/>
       </w:pPr>
-      <w:bookmarkStart w:id="4" w:name="_Toc190678689"/>
+      <w:bookmarkStart w:id="4" w:name="_Toc190682773"/>
       <w:r>
         <w:lastRenderedPageBreak/>
-        <w:t>2.3 Training Configuration</w:t>
+        <w:t xml:space="preserve">2.3 Training </w:t>
+      </w:r>
+      <w:r>
+        <w:t>c</w:t>
+      </w:r>
+      <w:r>
+        <w:t>onfiguration</w:t>
       </w:r>
       <w:bookmarkEnd w:id="4"/>
     </w:p>
@@ -1442,10 +1773,22 @@
           <w:b/>
           <w:bCs/>
         </w:rPr>
-        <w:t xml:space="preserve">Image Size </w:t>
-      </w:r>
-      <w:r>
-        <w:t>: 224x224 pixels</w:t>
+        <w:t xml:space="preserve">Image </w:t>
+      </w:r>
+      <w:proofErr w:type="gramStart"/>
+      <w:r>
+        <w:rPr>
+          <w:b/>
+          <w:bCs/>
+        </w:rPr>
+        <w:t xml:space="preserve">Size </w:t>
+      </w:r>
+      <w:r>
+        <w:t>:</w:t>
+      </w:r>
+      <w:proofErr w:type="gramEnd"/>
+      <w:r>
+        <w:t xml:space="preserve"> 224x224 pixels</w:t>
       </w:r>
     </w:p>
     <w:p>
@@ -1460,10 +1803,22 @@
           <w:b/>
           <w:bCs/>
         </w:rPr>
-        <w:t xml:space="preserve">Batch Size </w:t>
-      </w:r>
-      <w:r>
-        <w:t>: 32</w:t>
+        <w:t xml:space="preserve">Batch </w:t>
+      </w:r>
+      <w:proofErr w:type="gramStart"/>
+      <w:r>
+        <w:rPr>
+          <w:b/>
+          <w:bCs/>
+        </w:rPr>
+        <w:t xml:space="preserve">Size </w:t>
+      </w:r>
+      <w:r>
+        <w:t>:</w:t>
+      </w:r>
+      <w:proofErr w:type="gramEnd"/>
+      <w:r>
+        <w:t xml:space="preserve"> 32</w:t>
       </w:r>
     </w:p>
     <w:p>
@@ -1478,10 +1833,22 @@
           <w:b/>
           <w:bCs/>
         </w:rPr>
-        <w:t xml:space="preserve">Number of Epochs </w:t>
-      </w:r>
-      <w:r>
-        <w:t>: 50</w:t>
+        <w:t xml:space="preserve">Number of </w:t>
+      </w:r>
+      <w:proofErr w:type="gramStart"/>
+      <w:r>
+        <w:rPr>
+          <w:b/>
+          <w:bCs/>
+        </w:rPr>
+        <w:t xml:space="preserve">Epochs </w:t>
+      </w:r>
+      <w:r>
+        <w:t>:</w:t>
+      </w:r>
+      <w:proofErr w:type="gramEnd"/>
+      <w:r>
+        <w:t xml:space="preserve"> 50</w:t>
       </w:r>
     </w:p>
     <w:p>
@@ -1496,10 +1863,22 @@
           <w:b/>
           <w:bCs/>
         </w:rPr>
-        <w:t xml:space="preserve">Learning Rate </w:t>
-      </w:r>
-      <w:r>
-        <w:t>: 0.001</w:t>
+        <w:t xml:space="preserve">Learning </w:t>
+      </w:r>
+      <w:proofErr w:type="gramStart"/>
+      <w:r>
+        <w:rPr>
+          <w:b/>
+          <w:bCs/>
+        </w:rPr>
+        <w:t xml:space="preserve">Rate </w:t>
+      </w:r>
+      <w:r>
+        <w:t>:</w:t>
+      </w:r>
+      <w:proofErr w:type="gramEnd"/>
+      <w:r>
+        <w:t xml:space="preserve"> 0.001</w:t>
       </w:r>
     </w:p>
     <w:p>
@@ -1514,10 +1893,22 @@
           <w:b/>
           <w:bCs/>
         </w:rPr>
-        <w:t xml:space="preserve">Weight Decay (L2 Regularization) </w:t>
-      </w:r>
-      <w:r>
-        <w:t>: 0.0001</w:t>
+        <w:t>Weight Decay (L2 Regularization</w:t>
+      </w:r>
+      <w:proofErr w:type="gramStart"/>
+      <w:r>
+        <w:rPr>
+          <w:b/>
+          <w:bCs/>
+        </w:rPr>
+        <w:t xml:space="preserve">) </w:t>
+      </w:r>
+      <w:r>
+        <w:t>:</w:t>
+      </w:r>
+      <w:proofErr w:type="gramEnd"/>
+      <w:r>
+        <w:t xml:space="preserve"> 0.0001</w:t>
       </w:r>
     </w:p>
     <w:p>
@@ -1532,10 +1923,22 @@
           <w:b/>
           <w:bCs/>
         </w:rPr>
-        <w:t xml:space="preserve">Dropout Rate </w:t>
-      </w:r>
-      <w:r>
-        <w:t>: 0.3</w:t>
+        <w:t xml:space="preserve">Dropout </w:t>
+      </w:r>
+      <w:proofErr w:type="gramStart"/>
+      <w:r>
+        <w:rPr>
+          <w:b/>
+          <w:bCs/>
+        </w:rPr>
+        <w:t xml:space="preserve">Rate </w:t>
+      </w:r>
+      <w:r>
+        <w:t>:</w:t>
+      </w:r>
+      <w:proofErr w:type="gramEnd"/>
+      <w:r>
+        <w:t xml:space="preserve"> 0.3</w:t>
       </w:r>
     </w:p>
     <w:p>
@@ -1550,10 +1953,22 @@
           <w:b/>
           <w:bCs/>
         </w:rPr>
-        <w:t xml:space="preserve">Patience for Early Stopping </w:t>
-      </w:r>
-      <w:r>
-        <w:t>: 5 epochs</w:t>
+        <w:t xml:space="preserve">Patience for Early </w:t>
+      </w:r>
+      <w:proofErr w:type="gramStart"/>
+      <w:r>
+        <w:rPr>
+          <w:b/>
+          <w:bCs/>
+        </w:rPr>
+        <w:t xml:space="preserve">Stopping </w:t>
+      </w:r>
+      <w:r>
+        <w:t>:</w:t>
+      </w:r>
+      <w:proofErr w:type="gramEnd"/>
+      <w:r>
+        <w:t xml:space="preserve"> 5 epochs</w:t>
       </w:r>
     </w:p>
     <w:p>
@@ -1568,10 +1983,22 @@
           <w:b/>
           <w:bCs/>
         </w:rPr>
-        <w:t xml:space="preserve">Minimum Validation Accuracy </w:t>
-      </w:r>
-      <w:r>
-        <w:t>: 80%</w:t>
+        <w:t xml:space="preserve">Minimum Validation </w:t>
+      </w:r>
+      <w:proofErr w:type="gramStart"/>
+      <w:r>
+        <w:rPr>
+          <w:b/>
+          <w:bCs/>
+        </w:rPr>
+        <w:t xml:space="preserve">Accuracy </w:t>
+      </w:r>
+      <w:r>
+        <w:t>:</w:t>
+      </w:r>
+      <w:proofErr w:type="gramEnd"/>
+      <w:r>
+        <w:t xml:space="preserve"> 80%</w:t>
       </w:r>
     </w:p>
     <w:p>
@@ -1586,7 +2013,35 @@
           <w:b/>
           <w:bCs/>
         </w:rPr>
-        <w:t>Loss Function and Optimizer:</w:t>
+        <w:t xml:space="preserve">Loss </w:t>
+      </w:r>
+      <w:r>
+        <w:rPr>
+          <w:b/>
+          <w:bCs/>
+        </w:rPr>
+        <w:t>f</w:t>
+      </w:r>
+      <w:r>
+        <w:rPr>
+          <w:b/>
+          <w:bCs/>
+        </w:rPr>
+        <w:t xml:space="preserve">unction and </w:t>
+      </w:r>
+      <w:r>
+        <w:rPr>
+          <w:b/>
+          <w:bCs/>
+        </w:rPr>
+        <w:t>o</w:t>
+      </w:r>
+      <w:r>
+        <w:rPr>
+          <w:b/>
+          <w:bCs/>
+        </w:rPr>
+        <w:t>ptimizer:</w:t>
       </w:r>
     </w:p>
     <w:p>
@@ -1601,10 +2056,29 @@
           <w:b/>
           <w:bCs/>
         </w:rPr>
-        <w:t xml:space="preserve">Loss Function </w:t>
-      </w:r>
-      <w:r>
-        <w:t>: Cross-Entropy Loss (</w:t>
+        <w:t xml:space="preserve">Loss </w:t>
+      </w:r>
+      <w:proofErr w:type="gramStart"/>
+      <w:r>
+        <w:rPr>
+          <w:b/>
+          <w:bCs/>
+        </w:rPr>
+        <w:t>f</w:t>
+      </w:r>
+      <w:r>
+        <w:rPr>
+          <w:b/>
+          <w:bCs/>
+        </w:rPr>
+        <w:t xml:space="preserve">unction </w:t>
+      </w:r>
+      <w:r>
+        <w:t>:</w:t>
+      </w:r>
+      <w:proofErr w:type="gramEnd"/>
+      <w:r>
+        <w:t xml:space="preserve"> Cross-Entropy Loss (</w:t>
       </w:r>
       <w:proofErr w:type="spellStart"/>
       <w:r>
@@ -1626,6 +2100,7 @@
           <w:numId w:val="11"/>
         </w:numPr>
       </w:pPr>
+      <w:proofErr w:type="gramStart"/>
       <w:r>
         <w:rPr>
           <w:b/>
@@ -1634,7 +2109,11 @@
         <w:t xml:space="preserve">Optimizer </w:t>
       </w:r>
       <w:r>
-        <w:t xml:space="preserve">: </w:t>
+        <w:t>:</w:t>
+      </w:r>
+      <w:proofErr w:type="gramEnd"/>
+      <w:r>
+        <w:t xml:space="preserve"> </w:t>
       </w:r>
       <w:proofErr w:type="spellStart"/>
       <w:r>
@@ -1669,10 +2148,43 @@
           <w:b/>
           <w:bCs/>
         </w:rPr>
-        <w:t xml:space="preserve">Learning Rate Scheduler </w:t>
-      </w:r>
-      <w:r>
-        <w:t xml:space="preserve">: </w:t>
+        <w:t xml:space="preserve">Learning </w:t>
+      </w:r>
+      <w:r>
+        <w:rPr>
+          <w:b/>
+          <w:bCs/>
+        </w:rPr>
+        <w:t>r</w:t>
+      </w:r>
+      <w:r>
+        <w:rPr>
+          <w:b/>
+          <w:bCs/>
+        </w:rPr>
+        <w:t xml:space="preserve">ate </w:t>
+      </w:r>
+      <w:proofErr w:type="gramStart"/>
+      <w:r>
+        <w:rPr>
+          <w:b/>
+          <w:bCs/>
+        </w:rPr>
+        <w:t>s</w:t>
+      </w:r>
+      <w:r>
+        <w:rPr>
+          <w:b/>
+          <w:bCs/>
+        </w:rPr>
+        <w:t xml:space="preserve">cheduler </w:t>
+      </w:r>
+      <w:r>
+        <w:t>:</w:t>
+      </w:r>
+      <w:proofErr w:type="gramEnd"/>
+      <w:r>
+        <w:t xml:space="preserve"> </w:t>
       </w:r>
       <w:proofErr w:type="spellStart"/>
       <w:r>
@@ -1695,7 +2207,35 @@
           <w:b/>
           <w:bCs/>
         </w:rPr>
-        <w:t>Mixed Precision Training:</w:t>
+        <w:t xml:space="preserve">Mixed </w:t>
+      </w:r>
+      <w:r>
+        <w:rPr>
+          <w:b/>
+          <w:bCs/>
+        </w:rPr>
+        <w:t>p</w:t>
+      </w:r>
+      <w:r>
+        <w:rPr>
+          <w:b/>
+          <w:bCs/>
+        </w:rPr>
+        <w:t xml:space="preserve">recision </w:t>
+      </w:r>
+      <w:r>
+        <w:rPr>
+          <w:b/>
+          <w:bCs/>
+        </w:rPr>
+        <w:t>t</w:t>
+      </w:r>
+      <w:r>
+        <w:rPr>
+          <w:b/>
+          <w:bCs/>
+        </w:rPr>
+        <w:t>raining:</w:t>
       </w:r>
     </w:p>
     <w:p>
@@ -1727,9 +2267,15 @@
       <w:pPr>
         <w:pStyle w:val="Heading2"/>
       </w:pPr>
-      <w:bookmarkStart w:id="5" w:name="_Toc190678690"/>
-      <w:r>
-        <w:t>2.4 Early Stopping</w:t>
+      <w:bookmarkStart w:id="5" w:name="_Toc190682774"/>
+      <w:r>
+        <w:t xml:space="preserve">2.4 Early </w:t>
+      </w:r>
+      <w:r>
+        <w:t>s</w:t>
+      </w:r>
+      <w:r>
+        <w:t>topping</w:t>
       </w:r>
       <w:r>
         <w:t xml:space="preserve"> mechanism</w:t>
@@ -1752,6 +2298,13 @@
       </w:r>
     </w:p>
     <w:p/>
+    <w:p/>
+    <w:p/>
+    <w:p/>
+    <w:p/>
+    <w:p/>
+    <w:p/>
+    <w:p/>
     <w:p>
       <w:pPr>
         <w:pStyle w:val="Heading1"/>
@@ -1760,13 +2313,28 @@
           <w:bCs/>
         </w:rPr>
       </w:pPr>
-      <w:bookmarkStart w:id="6" w:name="_Toc190678691"/>
-      <w:r>
-        <w:rPr>
-          <w:b/>
-          <w:bCs/>
-        </w:rPr>
-        <w:t>3. Training and Evaluation</w:t>
+      <w:bookmarkStart w:id="6" w:name="_Toc190682775"/>
+      <w:r>
+        <w:rPr>
+          <w:b/>
+          <w:bCs/>
+        </w:rPr>
+        <w:lastRenderedPageBreak/>
+        <w:t xml:space="preserve">3. Training and </w:t>
+      </w:r>
+      <w:r>
+        <w:rPr>
+          <w:b/>
+          <w:bCs/>
+        </w:rPr>
+        <w:t>e</w:t>
+      </w:r>
+      <w:r>
+        <w:rPr>
+          <w:b/>
+          <w:bCs/>
+        </w:rPr>
+        <w:t>valuation</w:t>
       </w:r>
       <w:bookmarkEnd w:id="6"/>
     </w:p>
@@ -1774,9 +2342,9 @@
       <w:pPr>
         <w:pStyle w:val="Heading2"/>
       </w:pPr>
-      <w:bookmarkStart w:id="7" w:name="_Toc190678692"/>
-      <w:r>
-        <w:t>3.1 Training Loop</w:t>
+      <w:bookmarkStart w:id="7" w:name="_Toc190682776"/>
+      <w:r>
+        <w:t>3.1 Training</w:t>
       </w:r>
       <w:bookmarkEnd w:id="7"/>
     </w:p>
@@ -1834,10 +2402,15 @@
       <w:pPr>
         <w:pStyle w:val="Heading2"/>
       </w:pPr>
-      <w:bookmarkStart w:id="8" w:name="_Toc190678693"/>
-      <w:r>
-        <w:lastRenderedPageBreak/>
-        <w:t>3.2 Testing and Evaluation</w:t>
+      <w:bookmarkStart w:id="8" w:name="_Toc190682777"/>
+      <w:r>
+        <w:t xml:space="preserve">3.2 Testing and </w:t>
+      </w:r>
+      <w:r>
+        <w:t>e</w:t>
+      </w:r>
+      <w:r>
+        <w:t>valuation</w:t>
       </w:r>
       <w:bookmarkEnd w:id="8"/>
     </w:p>
@@ -1891,7 +2464,6 @@
       </w:r>
     </w:p>
     <w:p/>
-    <w:p/>
     <w:p>
       <w:pPr>
         <w:pStyle w:val="Heading1"/>
@@ -1900,7 +2472,7 @@
           <w:bCs/>
         </w:rPr>
       </w:pPr>
-      <w:bookmarkStart w:id="9" w:name="_Toc190678694"/>
+      <w:bookmarkStart w:id="9" w:name="_Toc190682778"/>
       <w:r>
         <w:rPr>
           <w:b/>
@@ -1912,7 +2484,15 @@
     </w:p>
     <w:p>
       <w:r>
-        <w:t>The final results are presented in terms of:</w:t>
+        <w:t xml:space="preserve">The </w:t>
+      </w:r>
+      <w:proofErr w:type="gramStart"/>
+      <w:r>
+        <w:t>final results</w:t>
+      </w:r>
+      <w:proofErr w:type="gramEnd"/>
+      <w:r>
+        <w:t xml:space="preserve"> are presented in terms of:</w:t>
       </w:r>
     </w:p>
     <w:p>
@@ -1927,10 +2507,29 @@
           <w:b/>
           <w:bCs/>
         </w:rPr>
-        <w:t xml:space="preserve">Test Accuracy </w:t>
-      </w:r>
-      <w:r>
-        <w:t>: Percentage of correctly classified images in the test set.</w:t>
+        <w:t xml:space="preserve">Test </w:t>
+      </w:r>
+      <w:proofErr w:type="gramStart"/>
+      <w:r>
+        <w:rPr>
+          <w:b/>
+          <w:bCs/>
+        </w:rPr>
+        <w:t>a</w:t>
+      </w:r>
+      <w:r>
+        <w:rPr>
+          <w:b/>
+          <w:bCs/>
+        </w:rPr>
+        <w:t xml:space="preserve">ccuracy </w:t>
+      </w:r>
+      <w:r>
+        <w:t>:</w:t>
+      </w:r>
+      <w:proofErr w:type="gramEnd"/>
+      <w:r>
+        <w:t xml:space="preserve"> Percentage of correctly classified images in the test set.</w:t>
       </w:r>
     </w:p>
     <w:p>
@@ -1945,10 +2544,29 @@
           <w:b/>
           <w:bCs/>
         </w:rPr>
-        <w:t xml:space="preserve">Classification Report </w:t>
-      </w:r>
-      <w:r>
-        <w:t>: Precision, recall, F1-score, and support for each class.</w:t>
+        <w:t xml:space="preserve">Classification </w:t>
+      </w:r>
+      <w:proofErr w:type="gramStart"/>
+      <w:r>
+        <w:rPr>
+          <w:b/>
+          <w:bCs/>
+        </w:rPr>
+        <w:t>r</w:t>
+      </w:r>
+      <w:r>
+        <w:rPr>
+          <w:b/>
+          <w:bCs/>
+        </w:rPr>
+        <w:t xml:space="preserve">eport </w:t>
+      </w:r>
+      <w:r>
+        <w:t>:</w:t>
+      </w:r>
+      <w:proofErr w:type="gramEnd"/>
+      <w:r>
+        <w:t xml:space="preserve"> Precision, recall, F1-score, and support for each class.</w:t>
       </w:r>
     </w:p>
     <w:p>
@@ -1963,13 +2581,2603 @@
           <w:b/>
           <w:bCs/>
         </w:rPr>
-        <w:t xml:space="preserve">Confusion Matrix </w:t>
-      </w:r>
-      <w:r>
-        <w:t>: A visual representation of prediction accuracy across classes.</w:t>
+        <w:t xml:space="preserve">Confusion </w:t>
+      </w:r>
+      <w:proofErr w:type="gramStart"/>
+      <w:r>
+        <w:rPr>
+          <w:b/>
+          <w:bCs/>
+        </w:rPr>
+        <w:t>m</w:t>
+      </w:r>
+      <w:r>
+        <w:rPr>
+          <w:b/>
+          <w:bCs/>
+        </w:rPr>
+        <w:t xml:space="preserve">atrix </w:t>
+      </w:r>
+      <w:r>
+        <w:t>:</w:t>
+      </w:r>
+      <w:proofErr w:type="gramEnd"/>
+      <w:r>
+        <w:t xml:space="preserve"> A visual representation of prediction accuracy across classes.</w:t>
+      </w:r>
+    </w:p>
+    <w:p>
+      <w:pPr>
+        <w:pStyle w:val="Heading2"/>
+      </w:pPr>
+      <w:bookmarkStart w:id="10" w:name="_Toc190682779"/>
+      <w:r>
+        <w:t xml:space="preserve">4.1 Test </w:t>
+      </w:r>
+      <w:r>
+        <w:t>m</w:t>
+      </w:r>
+      <w:r>
+        <w:t>etrics</w:t>
+      </w:r>
+      <w:bookmarkEnd w:id="10"/>
+    </w:p>
+    <w:p>
+      <w:pPr>
+        <w:numPr>
+          <w:ilvl w:val="0"/>
+          <w:numId w:val="15"/>
+        </w:numPr>
+      </w:pPr>
+      <w:r>
+        <w:rPr>
+          <w:b/>
+          <w:bCs/>
+        </w:rPr>
+        <w:t xml:space="preserve">Test </w:t>
+      </w:r>
+      <w:proofErr w:type="gramStart"/>
+      <w:r>
+        <w:rPr>
+          <w:b/>
+          <w:bCs/>
+        </w:rPr>
+        <w:t>l</w:t>
+      </w:r>
+      <w:r>
+        <w:rPr>
+          <w:b/>
+          <w:bCs/>
+        </w:rPr>
+        <w:t xml:space="preserve">oss </w:t>
+      </w:r>
+      <w:r>
+        <w:t>:</w:t>
+      </w:r>
+      <w:proofErr w:type="gramEnd"/>
+      <w:r>
+        <w:t xml:space="preserve"> 0.2854</w:t>
+      </w:r>
+    </w:p>
+    <w:p>
+      <w:pPr>
+        <w:numPr>
+          <w:ilvl w:val="0"/>
+          <w:numId w:val="15"/>
+        </w:numPr>
+      </w:pPr>
+      <w:r>
+        <w:rPr>
+          <w:b/>
+          <w:bCs/>
+        </w:rPr>
+        <w:t xml:space="preserve">Test </w:t>
+      </w:r>
+      <w:proofErr w:type="gramStart"/>
+      <w:r>
+        <w:rPr>
+          <w:b/>
+          <w:bCs/>
+        </w:rPr>
+        <w:t>a</w:t>
+      </w:r>
+      <w:r>
+        <w:rPr>
+          <w:b/>
+          <w:bCs/>
+        </w:rPr>
+        <w:t xml:space="preserve">ccuracy </w:t>
+      </w:r>
+      <w:r>
+        <w:t>:</w:t>
+      </w:r>
+      <w:proofErr w:type="gramEnd"/>
+      <w:r>
+        <w:t xml:space="preserve"> 91.69%</w:t>
       </w:r>
     </w:p>
     <w:p/>
+    <w:p/>
+    <w:p/>
+    <w:p/>
+    <w:p/>
+    <w:p/>
+    <w:p>
+      <w:pPr>
+        <w:pStyle w:val="Heading2"/>
+      </w:pPr>
+      <w:bookmarkStart w:id="11" w:name="_Toc190682780"/>
+      <w:r>
+        <w:lastRenderedPageBreak/>
+        <w:t xml:space="preserve">4.2 Classification </w:t>
+      </w:r>
+      <w:r>
+        <w:t>r</w:t>
+      </w:r>
+      <w:r>
+        <w:t>eport</w:t>
+      </w:r>
+      <w:bookmarkEnd w:id="11"/>
+    </w:p>
+    <w:p>
+      <w:pPr>
+        <w:numPr>
+          <w:ilvl w:val="0"/>
+          <w:numId w:val="16"/>
+        </w:numPr>
+      </w:pPr>
+      <w:r>
+        <w:rPr>
+          <w:b/>
+          <w:bCs/>
+        </w:rPr>
+        <w:t xml:space="preserve">High </w:t>
+      </w:r>
+      <w:r>
+        <w:rPr>
+          <w:b/>
+          <w:bCs/>
+        </w:rPr>
+        <w:t>p</w:t>
+      </w:r>
+      <w:r>
+        <w:rPr>
+          <w:b/>
+          <w:bCs/>
+        </w:rPr>
+        <w:t xml:space="preserve">erformance </w:t>
+      </w:r>
+      <w:proofErr w:type="gramStart"/>
+      <w:r>
+        <w:rPr>
+          <w:b/>
+          <w:bCs/>
+        </w:rPr>
+        <w:t>c</w:t>
+      </w:r>
+      <w:r>
+        <w:rPr>
+          <w:b/>
+          <w:bCs/>
+        </w:rPr>
+        <w:t xml:space="preserve">lasses </w:t>
+      </w:r>
+      <w:r>
+        <w:t>:</w:t>
+      </w:r>
+      <w:proofErr w:type="gramEnd"/>
+      <w:r>
+        <w:t xml:space="preserve"> Classes like </w:t>
+      </w:r>
+      <w:proofErr w:type="spellStart"/>
+      <w:r>
+        <w:rPr>
+          <w:b/>
+          <w:bCs/>
+        </w:rPr>
+        <w:t>army_worm</w:t>
+      </w:r>
+      <w:proofErr w:type="spellEnd"/>
+      <w:r>
+        <w:t xml:space="preserve">, </w:t>
+      </w:r>
+      <w:proofErr w:type="spellStart"/>
+      <w:r>
+        <w:rPr>
+          <w:b/>
+          <w:bCs/>
+        </w:rPr>
+        <w:t>healthy_leaf</w:t>
+      </w:r>
+      <w:proofErr w:type="spellEnd"/>
+      <w:r>
+        <w:t xml:space="preserve">, and </w:t>
+      </w:r>
+      <w:proofErr w:type="spellStart"/>
+      <w:r>
+        <w:rPr>
+          <w:b/>
+          <w:bCs/>
+        </w:rPr>
+        <w:t>powdery_mildew_leaf</w:t>
+      </w:r>
+      <w:proofErr w:type="spellEnd"/>
+      <w:r>
+        <w:t xml:space="preserve"> achieved high precision, recall, and F1-scores (&gt;0.90).</w:t>
+      </w:r>
+    </w:p>
+    <w:p>
+      <w:pPr>
+        <w:numPr>
+          <w:ilvl w:val="0"/>
+          <w:numId w:val="16"/>
+        </w:numPr>
+      </w:pPr>
+      <w:r>
+        <w:rPr>
+          <w:b/>
+          <w:bCs/>
+        </w:rPr>
+        <w:t xml:space="preserve">Low </w:t>
+      </w:r>
+      <w:r>
+        <w:rPr>
+          <w:b/>
+          <w:bCs/>
+        </w:rPr>
+        <w:t>p</w:t>
+      </w:r>
+      <w:r>
+        <w:rPr>
+          <w:b/>
+          <w:bCs/>
+        </w:rPr>
+        <w:t xml:space="preserve">erformance </w:t>
+      </w:r>
+      <w:proofErr w:type="gramStart"/>
+      <w:r>
+        <w:rPr>
+          <w:b/>
+          <w:bCs/>
+        </w:rPr>
+        <w:t>c</w:t>
+      </w:r>
+      <w:r>
+        <w:rPr>
+          <w:b/>
+          <w:bCs/>
+        </w:rPr>
+        <w:t xml:space="preserve">lasses </w:t>
+      </w:r>
+      <w:r>
+        <w:t>:</w:t>
+      </w:r>
+      <w:proofErr w:type="gramEnd"/>
+      <w:r>
+        <w:t xml:space="preserve"> </w:t>
+      </w:r>
+      <w:proofErr w:type="spellStart"/>
+      <w:r>
+        <w:rPr>
+          <w:b/>
+          <w:bCs/>
+        </w:rPr>
+        <w:t>leaf_scab</w:t>
+      </w:r>
+      <w:proofErr w:type="spellEnd"/>
+      <w:r>
+        <w:t xml:space="preserve"> and </w:t>
+      </w:r>
+      <w:proofErr w:type="spellStart"/>
+      <w:r>
+        <w:rPr>
+          <w:b/>
+          <w:bCs/>
+        </w:rPr>
+        <w:t>viral_disease</w:t>
+      </w:r>
+      <w:proofErr w:type="spellEnd"/>
+      <w:r>
+        <w:t xml:space="preserve"> had lower F1-scores (0.72 and 0.67, respectively), likely due to fewer samples or class imbalance.</w:t>
+      </w:r>
+    </w:p>
+    <w:p>
+      <w:pPr>
+        <w:numPr>
+          <w:ilvl w:val="0"/>
+          <w:numId w:val="16"/>
+        </w:numPr>
+      </w:pPr>
+      <w:r>
+        <w:rPr>
+          <w:b/>
+          <w:bCs/>
+        </w:rPr>
+        <w:t xml:space="preserve">Overall </w:t>
+      </w:r>
+      <w:proofErr w:type="gramStart"/>
+      <w:r>
+        <w:rPr>
+          <w:b/>
+          <w:bCs/>
+        </w:rPr>
+        <w:t>a</w:t>
+      </w:r>
+      <w:r>
+        <w:rPr>
+          <w:b/>
+          <w:bCs/>
+        </w:rPr>
+        <w:t xml:space="preserve">ccuracy </w:t>
+      </w:r>
+      <w:r>
+        <w:t>:</w:t>
+      </w:r>
+      <w:proofErr w:type="gramEnd"/>
+      <w:r>
+        <w:t xml:space="preserve"> The model achieved an impressive test accuracy of 91.69%, with a weighted average F1-score of 0.92.</w:t>
+      </w:r>
+    </w:p>
+    <w:p/>
+    <w:tbl>
+      <w:tblPr>
+        <w:tblW w:w="9206" w:type="dxa"/>
+        <w:tblBorders>
+          <w:top w:val="single" w:sz="2" w:space="0" w:color="auto"/>
+          <w:left w:val="single" w:sz="2" w:space="0" w:color="auto"/>
+          <w:bottom w:val="single" w:sz="2" w:space="0" w:color="auto"/>
+          <w:right w:val="single" w:sz="2" w:space="0" w:color="auto"/>
+        </w:tblBorders>
+        <w:tblCellMar>
+          <w:top w:w="15" w:type="dxa"/>
+          <w:left w:w="15" w:type="dxa"/>
+          <w:bottom w:w="15" w:type="dxa"/>
+          <w:right w:w="15" w:type="dxa"/>
+        </w:tblCellMar>
+        <w:tblLook w:val="04A0" w:firstRow="1" w:lastRow="0" w:firstColumn="1" w:lastColumn="0" w:noHBand="0" w:noVBand="1"/>
+      </w:tblPr>
+      <w:tblGrid>
+        <w:gridCol w:w="2260"/>
+        <w:gridCol w:w="1843"/>
+        <w:gridCol w:w="1843"/>
+        <w:gridCol w:w="1701"/>
+        <w:gridCol w:w="1559"/>
+      </w:tblGrid>
+      <w:tr>
+        <w:trPr>
+          <w:tblHeader/>
+        </w:trPr>
+        <w:tc>
+          <w:tcPr>
+            <w:tcW w:w="2260" w:type="dxa"/>
+            <w:tcBorders>
+              <w:top w:val="single" w:sz="6" w:space="0" w:color="auto"/>
+              <w:left w:val="single" w:sz="6" w:space="0" w:color="auto"/>
+              <w:bottom w:val="single" w:sz="6" w:space="0" w:color="auto"/>
+              <w:right w:val="single" w:sz="6" w:space="0" w:color="auto"/>
+            </w:tcBorders>
+            <w:tcMar>
+              <w:top w:w="15" w:type="dxa"/>
+              <w:left w:w="15" w:type="dxa"/>
+              <w:bottom w:w="137" w:type="dxa"/>
+              <w:right w:w="15" w:type="dxa"/>
+            </w:tcMar>
+            <w:vAlign w:val="bottom"/>
+            <w:hideMark/>
+          </w:tcPr>
+          <w:p>
+            <w:pPr>
+              <w:rPr>
+                <w:b/>
+                <w:bCs/>
+              </w:rPr>
+            </w:pPr>
+            <w:r>
+              <w:rPr>
+                <w:b/>
+                <w:bCs/>
+              </w:rPr>
+              <w:t>Class</w:t>
+            </w:r>
+          </w:p>
+        </w:tc>
+        <w:tc>
+          <w:tcPr>
+            <w:tcW w:w="1843" w:type="dxa"/>
+            <w:tcBorders>
+              <w:top w:val="single" w:sz="6" w:space="0" w:color="auto"/>
+              <w:left w:val="single" w:sz="6" w:space="0" w:color="auto"/>
+              <w:bottom w:val="single" w:sz="6" w:space="0" w:color="auto"/>
+              <w:right w:val="single" w:sz="6" w:space="0" w:color="auto"/>
+            </w:tcBorders>
+            <w:tcMar>
+              <w:top w:w="15" w:type="dxa"/>
+              <w:left w:w="15" w:type="dxa"/>
+              <w:bottom w:w="137" w:type="dxa"/>
+              <w:right w:w="15" w:type="dxa"/>
+            </w:tcMar>
+            <w:vAlign w:val="bottom"/>
+            <w:hideMark/>
+          </w:tcPr>
+          <w:p>
+            <w:pPr>
+              <w:rPr>
+                <w:b/>
+                <w:bCs/>
+              </w:rPr>
+            </w:pPr>
+            <w:r>
+              <w:rPr>
+                <w:b/>
+                <w:bCs/>
+              </w:rPr>
+              <w:t>Precision</w:t>
+            </w:r>
+          </w:p>
+        </w:tc>
+        <w:tc>
+          <w:tcPr>
+            <w:tcW w:w="1843" w:type="dxa"/>
+            <w:tcBorders>
+              <w:top w:val="single" w:sz="6" w:space="0" w:color="auto"/>
+              <w:left w:val="single" w:sz="6" w:space="0" w:color="auto"/>
+              <w:bottom w:val="single" w:sz="6" w:space="0" w:color="auto"/>
+              <w:right w:val="single" w:sz="6" w:space="0" w:color="auto"/>
+            </w:tcBorders>
+            <w:tcMar>
+              <w:top w:w="15" w:type="dxa"/>
+              <w:left w:w="15" w:type="dxa"/>
+              <w:bottom w:w="137" w:type="dxa"/>
+              <w:right w:w="15" w:type="dxa"/>
+            </w:tcMar>
+            <w:vAlign w:val="bottom"/>
+            <w:hideMark/>
+          </w:tcPr>
+          <w:p>
+            <w:pPr>
+              <w:rPr>
+                <w:b/>
+                <w:bCs/>
+              </w:rPr>
+            </w:pPr>
+            <w:r>
+              <w:rPr>
+                <w:b/>
+                <w:bCs/>
+              </w:rPr>
+              <w:t>Recall</w:t>
+            </w:r>
+          </w:p>
+        </w:tc>
+        <w:tc>
+          <w:tcPr>
+            <w:tcW w:w="1701" w:type="dxa"/>
+            <w:tcBorders>
+              <w:top w:val="single" w:sz="6" w:space="0" w:color="auto"/>
+              <w:left w:val="single" w:sz="6" w:space="0" w:color="auto"/>
+              <w:bottom w:val="single" w:sz="6" w:space="0" w:color="auto"/>
+              <w:right w:val="single" w:sz="6" w:space="0" w:color="auto"/>
+            </w:tcBorders>
+            <w:tcMar>
+              <w:top w:w="15" w:type="dxa"/>
+              <w:left w:w="15" w:type="dxa"/>
+              <w:bottom w:w="137" w:type="dxa"/>
+              <w:right w:w="15" w:type="dxa"/>
+            </w:tcMar>
+            <w:vAlign w:val="bottom"/>
+            <w:hideMark/>
+          </w:tcPr>
+          <w:p>
+            <w:pPr>
+              <w:rPr>
+                <w:b/>
+                <w:bCs/>
+              </w:rPr>
+            </w:pPr>
+            <w:r>
+              <w:rPr>
+                <w:b/>
+                <w:bCs/>
+              </w:rPr>
+              <w:t>F1-Score</w:t>
+            </w:r>
+          </w:p>
+        </w:tc>
+        <w:tc>
+          <w:tcPr>
+            <w:tcW w:w="1559" w:type="dxa"/>
+            <w:tcBorders>
+              <w:top w:val="single" w:sz="6" w:space="0" w:color="auto"/>
+              <w:left w:val="single" w:sz="6" w:space="0" w:color="auto"/>
+              <w:bottom w:val="single" w:sz="6" w:space="0" w:color="auto"/>
+              <w:right w:val="single" w:sz="6" w:space="0" w:color="auto"/>
+            </w:tcBorders>
+            <w:tcMar>
+              <w:top w:w="15" w:type="dxa"/>
+              <w:left w:w="15" w:type="dxa"/>
+              <w:bottom w:w="137" w:type="dxa"/>
+              <w:right w:w="15" w:type="dxa"/>
+            </w:tcMar>
+            <w:vAlign w:val="bottom"/>
+            <w:hideMark/>
+          </w:tcPr>
+          <w:p>
+            <w:pPr>
+              <w:rPr>
+                <w:b/>
+                <w:bCs/>
+              </w:rPr>
+            </w:pPr>
+            <w:r>
+              <w:rPr>
+                <w:b/>
+                <w:bCs/>
+              </w:rPr>
+              <w:t>Support</w:t>
+            </w:r>
+          </w:p>
+        </w:tc>
+      </w:tr>
+      <w:tr>
+        <w:tc>
+          <w:tcPr>
+            <w:tcW w:w="2260" w:type="dxa"/>
+            <w:tcBorders>
+              <w:top w:val="single" w:sz="6" w:space="0" w:color="auto"/>
+              <w:left w:val="single" w:sz="6" w:space="0" w:color="auto"/>
+              <w:bottom w:val="single" w:sz="6" w:space="0" w:color="auto"/>
+              <w:right w:val="single" w:sz="6" w:space="0" w:color="auto"/>
+            </w:tcBorders>
+            <w:tcMar>
+              <w:top w:w="137" w:type="dxa"/>
+              <w:left w:w="15" w:type="dxa"/>
+              <w:bottom w:w="137" w:type="dxa"/>
+              <w:right w:w="15" w:type="dxa"/>
+            </w:tcMar>
+            <w:vAlign w:val="bottom"/>
+            <w:hideMark/>
+          </w:tcPr>
+          <w:p>
+            <w:proofErr w:type="spellStart"/>
+            <w:r>
+              <w:t>army_worm</w:t>
+            </w:r>
+            <w:proofErr w:type="spellEnd"/>
+          </w:p>
+        </w:tc>
+        <w:tc>
+          <w:tcPr>
+            <w:tcW w:w="1843" w:type="dxa"/>
+            <w:tcBorders>
+              <w:top w:val="single" w:sz="6" w:space="0" w:color="auto"/>
+              <w:left w:val="single" w:sz="6" w:space="0" w:color="auto"/>
+              <w:bottom w:val="single" w:sz="6" w:space="0" w:color="auto"/>
+              <w:right w:val="single" w:sz="6" w:space="0" w:color="auto"/>
+            </w:tcBorders>
+            <w:tcMar>
+              <w:top w:w="137" w:type="dxa"/>
+              <w:left w:w="15" w:type="dxa"/>
+              <w:bottom w:w="137" w:type="dxa"/>
+              <w:right w:w="15" w:type="dxa"/>
+            </w:tcMar>
+            <w:vAlign w:val="bottom"/>
+            <w:hideMark/>
+          </w:tcPr>
+          <w:p>
+            <w:r>
+              <w:t>0.98</w:t>
+            </w:r>
+          </w:p>
+        </w:tc>
+        <w:tc>
+          <w:tcPr>
+            <w:tcW w:w="1843" w:type="dxa"/>
+            <w:tcBorders>
+              <w:top w:val="single" w:sz="6" w:space="0" w:color="auto"/>
+              <w:left w:val="single" w:sz="6" w:space="0" w:color="auto"/>
+              <w:bottom w:val="single" w:sz="6" w:space="0" w:color="auto"/>
+              <w:right w:val="single" w:sz="6" w:space="0" w:color="auto"/>
+            </w:tcBorders>
+            <w:tcMar>
+              <w:top w:w="137" w:type="dxa"/>
+              <w:left w:w="15" w:type="dxa"/>
+              <w:bottom w:w="137" w:type="dxa"/>
+              <w:right w:w="15" w:type="dxa"/>
+            </w:tcMar>
+            <w:vAlign w:val="bottom"/>
+            <w:hideMark/>
+          </w:tcPr>
+          <w:p>
+            <w:r>
+              <w:t>0.95</w:t>
+            </w:r>
+          </w:p>
+        </w:tc>
+        <w:tc>
+          <w:tcPr>
+            <w:tcW w:w="1701" w:type="dxa"/>
+            <w:tcBorders>
+              <w:top w:val="single" w:sz="6" w:space="0" w:color="auto"/>
+              <w:left w:val="single" w:sz="6" w:space="0" w:color="auto"/>
+              <w:bottom w:val="single" w:sz="6" w:space="0" w:color="auto"/>
+              <w:right w:val="single" w:sz="6" w:space="0" w:color="auto"/>
+            </w:tcBorders>
+            <w:tcMar>
+              <w:top w:w="137" w:type="dxa"/>
+              <w:left w:w="15" w:type="dxa"/>
+              <w:bottom w:w="137" w:type="dxa"/>
+              <w:right w:w="15" w:type="dxa"/>
+            </w:tcMar>
+            <w:vAlign w:val="bottom"/>
+            <w:hideMark/>
+          </w:tcPr>
+          <w:p>
+            <w:r>
+              <w:t>0.97</w:t>
+            </w:r>
+          </w:p>
+        </w:tc>
+        <w:tc>
+          <w:tcPr>
+            <w:tcW w:w="1559" w:type="dxa"/>
+            <w:tcBorders>
+              <w:top w:val="single" w:sz="6" w:space="0" w:color="auto"/>
+              <w:left w:val="single" w:sz="6" w:space="0" w:color="auto"/>
+              <w:bottom w:val="single" w:sz="6" w:space="0" w:color="auto"/>
+              <w:right w:val="single" w:sz="6" w:space="0" w:color="auto"/>
+            </w:tcBorders>
+            <w:tcMar>
+              <w:top w:w="137" w:type="dxa"/>
+              <w:left w:w="15" w:type="dxa"/>
+              <w:bottom w:w="137" w:type="dxa"/>
+              <w:right w:w="15" w:type="dxa"/>
+            </w:tcMar>
+            <w:vAlign w:val="bottom"/>
+            <w:hideMark/>
+          </w:tcPr>
+          <w:p>
+            <w:r>
+              <w:t>60</w:t>
+            </w:r>
+          </w:p>
+        </w:tc>
+      </w:tr>
+      <w:tr>
+        <w:tc>
+          <w:tcPr>
+            <w:tcW w:w="2260" w:type="dxa"/>
+            <w:tcBorders>
+              <w:top w:val="single" w:sz="6" w:space="0" w:color="auto"/>
+              <w:left w:val="single" w:sz="6" w:space="0" w:color="auto"/>
+              <w:bottom w:val="single" w:sz="6" w:space="0" w:color="auto"/>
+              <w:right w:val="single" w:sz="6" w:space="0" w:color="auto"/>
+            </w:tcBorders>
+            <w:tcMar>
+              <w:top w:w="137" w:type="dxa"/>
+              <w:left w:w="15" w:type="dxa"/>
+              <w:bottom w:w="137" w:type="dxa"/>
+              <w:right w:w="15" w:type="dxa"/>
+            </w:tcMar>
+            <w:vAlign w:val="bottom"/>
+            <w:hideMark/>
+          </w:tcPr>
+          <w:p>
+            <w:proofErr w:type="spellStart"/>
+            <w:r>
+              <w:t>black_rust</w:t>
+            </w:r>
+            <w:proofErr w:type="spellEnd"/>
+          </w:p>
+        </w:tc>
+        <w:tc>
+          <w:tcPr>
+            <w:tcW w:w="1843" w:type="dxa"/>
+            <w:tcBorders>
+              <w:top w:val="single" w:sz="6" w:space="0" w:color="auto"/>
+              <w:left w:val="single" w:sz="6" w:space="0" w:color="auto"/>
+              <w:bottom w:val="single" w:sz="6" w:space="0" w:color="auto"/>
+              <w:right w:val="single" w:sz="6" w:space="0" w:color="auto"/>
+            </w:tcBorders>
+            <w:tcMar>
+              <w:top w:w="137" w:type="dxa"/>
+              <w:left w:w="15" w:type="dxa"/>
+              <w:bottom w:w="137" w:type="dxa"/>
+              <w:right w:w="15" w:type="dxa"/>
+            </w:tcMar>
+            <w:vAlign w:val="bottom"/>
+            <w:hideMark/>
+          </w:tcPr>
+          <w:p>
+            <w:r>
+              <w:t>0.96</w:t>
+            </w:r>
+          </w:p>
+        </w:tc>
+        <w:tc>
+          <w:tcPr>
+            <w:tcW w:w="1843" w:type="dxa"/>
+            <w:tcBorders>
+              <w:top w:val="single" w:sz="6" w:space="0" w:color="auto"/>
+              <w:left w:val="single" w:sz="6" w:space="0" w:color="auto"/>
+              <w:bottom w:val="single" w:sz="6" w:space="0" w:color="auto"/>
+              <w:right w:val="single" w:sz="6" w:space="0" w:color="auto"/>
+            </w:tcBorders>
+            <w:tcMar>
+              <w:top w:w="137" w:type="dxa"/>
+              <w:left w:w="15" w:type="dxa"/>
+              <w:bottom w:w="137" w:type="dxa"/>
+              <w:right w:w="15" w:type="dxa"/>
+            </w:tcMar>
+            <w:vAlign w:val="bottom"/>
+            <w:hideMark/>
+          </w:tcPr>
+          <w:p>
+            <w:r>
+              <w:t>0.96</w:t>
+            </w:r>
+          </w:p>
+        </w:tc>
+        <w:tc>
+          <w:tcPr>
+            <w:tcW w:w="1701" w:type="dxa"/>
+            <w:tcBorders>
+              <w:top w:val="single" w:sz="6" w:space="0" w:color="auto"/>
+              <w:left w:val="single" w:sz="6" w:space="0" w:color="auto"/>
+              <w:bottom w:val="single" w:sz="6" w:space="0" w:color="auto"/>
+              <w:right w:val="single" w:sz="6" w:space="0" w:color="auto"/>
+            </w:tcBorders>
+            <w:tcMar>
+              <w:top w:w="137" w:type="dxa"/>
+              <w:left w:w="15" w:type="dxa"/>
+              <w:bottom w:w="137" w:type="dxa"/>
+              <w:right w:w="15" w:type="dxa"/>
+            </w:tcMar>
+            <w:vAlign w:val="bottom"/>
+            <w:hideMark/>
+          </w:tcPr>
+          <w:p>
+            <w:r>
+              <w:t>0.96</w:t>
+            </w:r>
+          </w:p>
+        </w:tc>
+        <w:tc>
+          <w:tcPr>
+            <w:tcW w:w="1559" w:type="dxa"/>
+            <w:tcBorders>
+              <w:top w:val="single" w:sz="6" w:space="0" w:color="auto"/>
+              <w:left w:val="single" w:sz="6" w:space="0" w:color="auto"/>
+              <w:bottom w:val="single" w:sz="6" w:space="0" w:color="auto"/>
+              <w:right w:val="single" w:sz="6" w:space="0" w:color="auto"/>
+            </w:tcBorders>
+            <w:tcMar>
+              <w:top w:w="137" w:type="dxa"/>
+              <w:left w:w="15" w:type="dxa"/>
+              <w:bottom w:w="137" w:type="dxa"/>
+              <w:right w:w="15" w:type="dxa"/>
+            </w:tcMar>
+            <w:vAlign w:val="bottom"/>
+            <w:hideMark/>
+          </w:tcPr>
+          <w:p>
+            <w:r>
+              <w:t>23</w:t>
+            </w:r>
+          </w:p>
+        </w:tc>
+      </w:tr>
+      <w:tr>
+        <w:tc>
+          <w:tcPr>
+            <w:tcW w:w="2260" w:type="dxa"/>
+            <w:tcBorders>
+              <w:top w:val="single" w:sz="6" w:space="0" w:color="auto"/>
+              <w:left w:val="single" w:sz="6" w:space="0" w:color="auto"/>
+              <w:bottom w:val="single" w:sz="6" w:space="0" w:color="auto"/>
+              <w:right w:val="single" w:sz="6" w:space="0" w:color="auto"/>
+            </w:tcBorders>
+            <w:tcMar>
+              <w:top w:w="137" w:type="dxa"/>
+              <w:left w:w="15" w:type="dxa"/>
+              <w:bottom w:w="137" w:type="dxa"/>
+              <w:right w:w="15" w:type="dxa"/>
+            </w:tcMar>
+            <w:vAlign w:val="bottom"/>
+            <w:hideMark/>
+          </w:tcPr>
+          <w:p>
+            <w:proofErr w:type="spellStart"/>
+            <w:r>
+              <w:t>brown_rust</w:t>
+            </w:r>
+            <w:proofErr w:type="spellEnd"/>
+          </w:p>
+        </w:tc>
+        <w:tc>
+          <w:tcPr>
+            <w:tcW w:w="1843" w:type="dxa"/>
+            <w:tcBorders>
+              <w:top w:val="single" w:sz="6" w:space="0" w:color="auto"/>
+              <w:left w:val="single" w:sz="6" w:space="0" w:color="auto"/>
+              <w:bottom w:val="single" w:sz="6" w:space="0" w:color="auto"/>
+              <w:right w:val="single" w:sz="6" w:space="0" w:color="auto"/>
+            </w:tcBorders>
+            <w:tcMar>
+              <w:top w:w="137" w:type="dxa"/>
+              <w:left w:w="15" w:type="dxa"/>
+              <w:bottom w:w="137" w:type="dxa"/>
+              <w:right w:w="15" w:type="dxa"/>
+            </w:tcMar>
+            <w:vAlign w:val="bottom"/>
+            <w:hideMark/>
+          </w:tcPr>
+          <w:p>
+            <w:r>
+              <w:t>0.86</w:t>
+            </w:r>
+          </w:p>
+        </w:tc>
+        <w:tc>
+          <w:tcPr>
+            <w:tcW w:w="1843" w:type="dxa"/>
+            <w:tcBorders>
+              <w:top w:val="single" w:sz="6" w:space="0" w:color="auto"/>
+              <w:left w:val="single" w:sz="6" w:space="0" w:color="auto"/>
+              <w:bottom w:val="single" w:sz="6" w:space="0" w:color="auto"/>
+              <w:right w:val="single" w:sz="6" w:space="0" w:color="auto"/>
+            </w:tcBorders>
+            <w:tcMar>
+              <w:top w:w="137" w:type="dxa"/>
+              <w:left w:w="15" w:type="dxa"/>
+              <w:bottom w:w="137" w:type="dxa"/>
+              <w:right w:w="15" w:type="dxa"/>
+            </w:tcMar>
+            <w:vAlign w:val="bottom"/>
+            <w:hideMark/>
+          </w:tcPr>
+          <w:p>
+            <w:r>
+              <w:t>0.92</w:t>
+            </w:r>
+          </w:p>
+        </w:tc>
+        <w:tc>
+          <w:tcPr>
+            <w:tcW w:w="1701" w:type="dxa"/>
+            <w:tcBorders>
+              <w:top w:val="single" w:sz="6" w:space="0" w:color="auto"/>
+              <w:left w:val="single" w:sz="6" w:space="0" w:color="auto"/>
+              <w:bottom w:val="single" w:sz="6" w:space="0" w:color="auto"/>
+              <w:right w:val="single" w:sz="6" w:space="0" w:color="auto"/>
+            </w:tcBorders>
+            <w:tcMar>
+              <w:top w:w="137" w:type="dxa"/>
+              <w:left w:w="15" w:type="dxa"/>
+              <w:bottom w:w="137" w:type="dxa"/>
+              <w:right w:w="15" w:type="dxa"/>
+            </w:tcMar>
+            <w:vAlign w:val="bottom"/>
+            <w:hideMark/>
+          </w:tcPr>
+          <w:p>
+            <w:r>
+              <w:t>0.89</w:t>
+            </w:r>
+          </w:p>
+        </w:tc>
+        <w:tc>
+          <w:tcPr>
+            <w:tcW w:w="1559" w:type="dxa"/>
+            <w:tcBorders>
+              <w:top w:val="single" w:sz="6" w:space="0" w:color="auto"/>
+              <w:left w:val="single" w:sz="6" w:space="0" w:color="auto"/>
+              <w:bottom w:val="single" w:sz="6" w:space="0" w:color="auto"/>
+              <w:right w:val="single" w:sz="6" w:space="0" w:color="auto"/>
+            </w:tcBorders>
+            <w:tcMar>
+              <w:top w:w="137" w:type="dxa"/>
+              <w:left w:w="15" w:type="dxa"/>
+              <w:bottom w:w="137" w:type="dxa"/>
+              <w:right w:w="15" w:type="dxa"/>
+            </w:tcMar>
+            <w:vAlign w:val="bottom"/>
+            <w:hideMark/>
+          </w:tcPr>
+          <w:p>
+            <w:r>
+              <w:t>13</w:t>
+            </w:r>
+          </w:p>
+        </w:tc>
+      </w:tr>
+      <w:tr>
+        <w:tc>
+          <w:tcPr>
+            <w:tcW w:w="2260" w:type="dxa"/>
+            <w:tcBorders>
+              <w:top w:val="single" w:sz="6" w:space="0" w:color="auto"/>
+              <w:left w:val="single" w:sz="6" w:space="0" w:color="auto"/>
+              <w:bottom w:val="single" w:sz="6" w:space="0" w:color="auto"/>
+              <w:right w:val="single" w:sz="6" w:space="0" w:color="auto"/>
+            </w:tcBorders>
+            <w:tcMar>
+              <w:top w:w="137" w:type="dxa"/>
+              <w:left w:w="15" w:type="dxa"/>
+              <w:bottom w:w="137" w:type="dxa"/>
+              <w:right w:w="15" w:type="dxa"/>
+            </w:tcMar>
+            <w:vAlign w:val="bottom"/>
+            <w:hideMark/>
+          </w:tcPr>
+          <w:p>
+            <w:proofErr w:type="spellStart"/>
+            <w:r>
+              <w:t>common_rust</w:t>
+            </w:r>
+            <w:proofErr w:type="spellEnd"/>
+          </w:p>
+        </w:tc>
+        <w:tc>
+          <w:tcPr>
+            <w:tcW w:w="1843" w:type="dxa"/>
+            <w:tcBorders>
+              <w:top w:val="single" w:sz="6" w:space="0" w:color="auto"/>
+              <w:left w:val="single" w:sz="6" w:space="0" w:color="auto"/>
+              <w:bottom w:val="single" w:sz="6" w:space="0" w:color="auto"/>
+              <w:right w:val="single" w:sz="6" w:space="0" w:color="auto"/>
+            </w:tcBorders>
+            <w:tcMar>
+              <w:top w:w="137" w:type="dxa"/>
+              <w:left w:w="15" w:type="dxa"/>
+              <w:bottom w:w="137" w:type="dxa"/>
+              <w:right w:w="15" w:type="dxa"/>
+            </w:tcMar>
+            <w:vAlign w:val="bottom"/>
+            <w:hideMark/>
+          </w:tcPr>
+          <w:p>
+            <w:r>
+              <w:t>0.91</w:t>
+            </w:r>
+          </w:p>
+        </w:tc>
+        <w:tc>
+          <w:tcPr>
+            <w:tcW w:w="1843" w:type="dxa"/>
+            <w:tcBorders>
+              <w:top w:val="single" w:sz="6" w:space="0" w:color="auto"/>
+              <w:left w:val="single" w:sz="6" w:space="0" w:color="auto"/>
+              <w:bottom w:val="single" w:sz="6" w:space="0" w:color="auto"/>
+              <w:right w:val="single" w:sz="6" w:space="0" w:color="auto"/>
+            </w:tcBorders>
+            <w:tcMar>
+              <w:top w:w="137" w:type="dxa"/>
+              <w:left w:w="15" w:type="dxa"/>
+              <w:bottom w:w="137" w:type="dxa"/>
+              <w:right w:w="15" w:type="dxa"/>
+            </w:tcMar>
+            <w:vAlign w:val="bottom"/>
+            <w:hideMark/>
+          </w:tcPr>
+          <w:p>
+            <w:r>
+              <w:t>0.93</w:t>
+            </w:r>
+          </w:p>
+        </w:tc>
+        <w:tc>
+          <w:tcPr>
+            <w:tcW w:w="1701" w:type="dxa"/>
+            <w:tcBorders>
+              <w:top w:val="single" w:sz="6" w:space="0" w:color="auto"/>
+              <w:left w:val="single" w:sz="6" w:space="0" w:color="auto"/>
+              <w:bottom w:val="single" w:sz="6" w:space="0" w:color="auto"/>
+              <w:right w:val="single" w:sz="6" w:space="0" w:color="auto"/>
+            </w:tcBorders>
+            <w:tcMar>
+              <w:top w:w="137" w:type="dxa"/>
+              <w:left w:w="15" w:type="dxa"/>
+              <w:bottom w:w="137" w:type="dxa"/>
+              <w:right w:w="15" w:type="dxa"/>
+            </w:tcMar>
+            <w:vAlign w:val="bottom"/>
+            <w:hideMark/>
+          </w:tcPr>
+          <w:p>
+            <w:r>
+              <w:t>0.92</w:t>
+            </w:r>
+          </w:p>
+        </w:tc>
+        <w:tc>
+          <w:tcPr>
+            <w:tcW w:w="1559" w:type="dxa"/>
+            <w:tcBorders>
+              <w:top w:val="single" w:sz="6" w:space="0" w:color="auto"/>
+              <w:left w:val="single" w:sz="6" w:space="0" w:color="auto"/>
+              <w:bottom w:val="single" w:sz="6" w:space="0" w:color="auto"/>
+              <w:right w:val="single" w:sz="6" w:space="0" w:color="auto"/>
+            </w:tcBorders>
+            <w:tcMar>
+              <w:top w:w="137" w:type="dxa"/>
+              <w:left w:w="15" w:type="dxa"/>
+              <w:bottom w:w="137" w:type="dxa"/>
+              <w:right w:w="15" w:type="dxa"/>
+            </w:tcMar>
+            <w:vAlign w:val="bottom"/>
+            <w:hideMark/>
+          </w:tcPr>
+          <w:p>
+            <w:r>
+              <w:t>56</w:t>
+            </w:r>
+          </w:p>
+        </w:tc>
+      </w:tr>
+      <w:tr>
+        <w:tc>
+          <w:tcPr>
+            <w:tcW w:w="2260" w:type="dxa"/>
+            <w:tcBorders>
+              <w:top w:val="single" w:sz="6" w:space="0" w:color="auto"/>
+              <w:left w:val="single" w:sz="6" w:space="0" w:color="auto"/>
+              <w:bottom w:val="single" w:sz="6" w:space="0" w:color="auto"/>
+              <w:right w:val="single" w:sz="6" w:space="0" w:color="auto"/>
+            </w:tcBorders>
+            <w:tcMar>
+              <w:top w:w="137" w:type="dxa"/>
+              <w:left w:w="15" w:type="dxa"/>
+              <w:bottom w:w="137" w:type="dxa"/>
+              <w:right w:w="15" w:type="dxa"/>
+            </w:tcMar>
+            <w:vAlign w:val="bottom"/>
+            <w:hideMark/>
+          </w:tcPr>
+          <w:p>
+            <w:proofErr w:type="spellStart"/>
+            <w:r>
+              <w:t>healthy_leaf</w:t>
+            </w:r>
+            <w:proofErr w:type="spellEnd"/>
+          </w:p>
+        </w:tc>
+        <w:tc>
+          <w:tcPr>
+            <w:tcW w:w="1843" w:type="dxa"/>
+            <w:tcBorders>
+              <w:top w:val="single" w:sz="6" w:space="0" w:color="auto"/>
+              <w:left w:val="single" w:sz="6" w:space="0" w:color="auto"/>
+              <w:bottom w:val="single" w:sz="6" w:space="0" w:color="auto"/>
+              <w:right w:val="single" w:sz="6" w:space="0" w:color="auto"/>
+            </w:tcBorders>
+            <w:tcMar>
+              <w:top w:w="137" w:type="dxa"/>
+              <w:left w:w="15" w:type="dxa"/>
+              <w:bottom w:w="137" w:type="dxa"/>
+              <w:right w:w="15" w:type="dxa"/>
+            </w:tcMar>
+            <w:vAlign w:val="bottom"/>
+            <w:hideMark/>
+          </w:tcPr>
+          <w:p>
+            <w:r>
+              <w:t>0.98</w:t>
+            </w:r>
+          </w:p>
+        </w:tc>
+        <w:tc>
+          <w:tcPr>
+            <w:tcW w:w="1843" w:type="dxa"/>
+            <w:tcBorders>
+              <w:top w:val="single" w:sz="6" w:space="0" w:color="auto"/>
+              <w:left w:val="single" w:sz="6" w:space="0" w:color="auto"/>
+              <w:bottom w:val="single" w:sz="6" w:space="0" w:color="auto"/>
+              <w:right w:val="single" w:sz="6" w:space="0" w:color="auto"/>
+            </w:tcBorders>
+            <w:tcMar>
+              <w:top w:w="137" w:type="dxa"/>
+              <w:left w:w="15" w:type="dxa"/>
+              <w:bottom w:w="137" w:type="dxa"/>
+              <w:right w:w="15" w:type="dxa"/>
+            </w:tcMar>
+            <w:vAlign w:val="bottom"/>
+            <w:hideMark/>
+          </w:tcPr>
+          <w:p>
+            <w:r>
+              <w:t>0.96</w:t>
+            </w:r>
+          </w:p>
+        </w:tc>
+        <w:tc>
+          <w:tcPr>
+            <w:tcW w:w="1701" w:type="dxa"/>
+            <w:tcBorders>
+              <w:top w:val="single" w:sz="6" w:space="0" w:color="auto"/>
+              <w:left w:val="single" w:sz="6" w:space="0" w:color="auto"/>
+              <w:bottom w:val="single" w:sz="6" w:space="0" w:color="auto"/>
+              <w:right w:val="single" w:sz="6" w:space="0" w:color="auto"/>
+            </w:tcBorders>
+            <w:tcMar>
+              <w:top w:w="137" w:type="dxa"/>
+              <w:left w:w="15" w:type="dxa"/>
+              <w:bottom w:w="137" w:type="dxa"/>
+              <w:right w:w="15" w:type="dxa"/>
+            </w:tcMar>
+            <w:vAlign w:val="bottom"/>
+            <w:hideMark/>
+          </w:tcPr>
+          <w:p>
+            <w:r>
+              <w:t>0.97</w:t>
+            </w:r>
+          </w:p>
+        </w:tc>
+        <w:tc>
+          <w:tcPr>
+            <w:tcW w:w="1559" w:type="dxa"/>
+            <w:tcBorders>
+              <w:top w:val="single" w:sz="6" w:space="0" w:color="auto"/>
+              <w:left w:val="single" w:sz="6" w:space="0" w:color="auto"/>
+              <w:bottom w:val="single" w:sz="6" w:space="0" w:color="auto"/>
+              <w:right w:val="single" w:sz="6" w:space="0" w:color="auto"/>
+            </w:tcBorders>
+            <w:tcMar>
+              <w:top w:w="137" w:type="dxa"/>
+              <w:left w:w="15" w:type="dxa"/>
+              <w:bottom w:w="137" w:type="dxa"/>
+              <w:right w:w="15" w:type="dxa"/>
+            </w:tcMar>
+            <w:vAlign w:val="bottom"/>
+            <w:hideMark/>
+          </w:tcPr>
+          <w:p>
+            <w:r>
+              <w:t>53</w:t>
+            </w:r>
+          </w:p>
+        </w:tc>
+      </w:tr>
+      <w:tr>
+        <w:tc>
+          <w:tcPr>
+            <w:tcW w:w="2260" w:type="dxa"/>
+            <w:tcBorders>
+              <w:top w:val="single" w:sz="6" w:space="0" w:color="auto"/>
+              <w:left w:val="single" w:sz="6" w:space="0" w:color="auto"/>
+              <w:bottom w:val="single" w:sz="6" w:space="0" w:color="auto"/>
+              <w:right w:val="single" w:sz="6" w:space="0" w:color="auto"/>
+            </w:tcBorders>
+            <w:tcMar>
+              <w:top w:w="137" w:type="dxa"/>
+              <w:left w:w="15" w:type="dxa"/>
+              <w:bottom w:w="137" w:type="dxa"/>
+              <w:right w:w="15" w:type="dxa"/>
+            </w:tcMar>
+            <w:vAlign w:val="bottom"/>
+            <w:hideMark/>
+          </w:tcPr>
+          <w:p>
+            <w:proofErr w:type="spellStart"/>
+            <w:r>
+              <w:t>leaf_blight</w:t>
+            </w:r>
+            <w:proofErr w:type="spellEnd"/>
+          </w:p>
+        </w:tc>
+        <w:tc>
+          <w:tcPr>
+            <w:tcW w:w="1843" w:type="dxa"/>
+            <w:tcBorders>
+              <w:top w:val="single" w:sz="6" w:space="0" w:color="auto"/>
+              <w:left w:val="single" w:sz="6" w:space="0" w:color="auto"/>
+              <w:bottom w:val="single" w:sz="6" w:space="0" w:color="auto"/>
+              <w:right w:val="single" w:sz="6" w:space="0" w:color="auto"/>
+            </w:tcBorders>
+            <w:tcMar>
+              <w:top w:w="137" w:type="dxa"/>
+              <w:left w:w="15" w:type="dxa"/>
+              <w:bottom w:w="137" w:type="dxa"/>
+              <w:right w:w="15" w:type="dxa"/>
+            </w:tcMar>
+            <w:vAlign w:val="bottom"/>
+            <w:hideMark/>
+          </w:tcPr>
+          <w:p>
+            <w:r>
+              <w:t>0.83</w:t>
+            </w:r>
+          </w:p>
+        </w:tc>
+        <w:tc>
+          <w:tcPr>
+            <w:tcW w:w="1843" w:type="dxa"/>
+            <w:tcBorders>
+              <w:top w:val="single" w:sz="6" w:space="0" w:color="auto"/>
+              <w:left w:val="single" w:sz="6" w:space="0" w:color="auto"/>
+              <w:bottom w:val="single" w:sz="6" w:space="0" w:color="auto"/>
+              <w:right w:val="single" w:sz="6" w:space="0" w:color="auto"/>
+            </w:tcBorders>
+            <w:tcMar>
+              <w:top w:w="137" w:type="dxa"/>
+              <w:left w:w="15" w:type="dxa"/>
+              <w:bottom w:w="137" w:type="dxa"/>
+              <w:right w:w="15" w:type="dxa"/>
+            </w:tcMar>
+            <w:vAlign w:val="bottom"/>
+            <w:hideMark/>
+          </w:tcPr>
+          <w:p>
+            <w:r>
+              <w:t>0.97</w:t>
+            </w:r>
+          </w:p>
+        </w:tc>
+        <w:tc>
+          <w:tcPr>
+            <w:tcW w:w="1701" w:type="dxa"/>
+            <w:tcBorders>
+              <w:top w:val="single" w:sz="6" w:space="0" w:color="auto"/>
+              <w:left w:val="single" w:sz="6" w:space="0" w:color="auto"/>
+              <w:bottom w:val="single" w:sz="6" w:space="0" w:color="auto"/>
+              <w:right w:val="single" w:sz="6" w:space="0" w:color="auto"/>
+            </w:tcBorders>
+            <w:tcMar>
+              <w:top w:w="137" w:type="dxa"/>
+              <w:left w:w="15" w:type="dxa"/>
+              <w:bottom w:w="137" w:type="dxa"/>
+              <w:right w:w="15" w:type="dxa"/>
+            </w:tcMar>
+            <w:vAlign w:val="bottom"/>
+            <w:hideMark/>
+          </w:tcPr>
+          <w:p>
+            <w:r>
+              <w:t>0.89</w:t>
+            </w:r>
+          </w:p>
+        </w:tc>
+        <w:tc>
+          <w:tcPr>
+            <w:tcW w:w="1559" w:type="dxa"/>
+            <w:tcBorders>
+              <w:top w:val="single" w:sz="6" w:space="0" w:color="auto"/>
+              <w:left w:val="single" w:sz="6" w:space="0" w:color="auto"/>
+              <w:bottom w:val="single" w:sz="6" w:space="0" w:color="auto"/>
+              <w:right w:val="single" w:sz="6" w:space="0" w:color="auto"/>
+            </w:tcBorders>
+            <w:tcMar>
+              <w:top w:w="137" w:type="dxa"/>
+              <w:left w:w="15" w:type="dxa"/>
+              <w:bottom w:w="137" w:type="dxa"/>
+              <w:right w:w="15" w:type="dxa"/>
+            </w:tcMar>
+            <w:vAlign w:val="bottom"/>
+            <w:hideMark/>
+          </w:tcPr>
+          <w:p>
+            <w:r>
+              <w:t>35</w:t>
+            </w:r>
+          </w:p>
+        </w:tc>
+      </w:tr>
+      <w:tr>
+        <w:tc>
+          <w:tcPr>
+            <w:tcW w:w="2260" w:type="dxa"/>
+            <w:tcBorders>
+              <w:top w:val="single" w:sz="6" w:space="0" w:color="auto"/>
+              <w:left w:val="single" w:sz="6" w:space="0" w:color="auto"/>
+              <w:bottom w:val="single" w:sz="6" w:space="0" w:color="auto"/>
+              <w:right w:val="single" w:sz="6" w:space="0" w:color="auto"/>
+            </w:tcBorders>
+            <w:tcMar>
+              <w:top w:w="137" w:type="dxa"/>
+              <w:left w:w="15" w:type="dxa"/>
+              <w:bottom w:w="137" w:type="dxa"/>
+              <w:right w:w="15" w:type="dxa"/>
+            </w:tcMar>
+            <w:vAlign w:val="bottom"/>
+            <w:hideMark/>
+          </w:tcPr>
+          <w:p>
+            <w:proofErr w:type="spellStart"/>
+            <w:r>
+              <w:t>leaf_scab</w:t>
+            </w:r>
+            <w:proofErr w:type="spellEnd"/>
+          </w:p>
+        </w:tc>
+        <w:tc>
+          <w:tcPr>
+            <w:tcW w:w="1843" w:type="dxa"/>
+            <w:tcBorders>
+              <w:top w:val="single" w:sz="6" w:space="0" w:color="auto"/>
+              <w:left w:val="single" w:sz="6" w:space="0" w:color="auto"/>
+              <w:bottom w:val="single" w:sz="6" w:space="0" w:color="auto"/>
+              <w:right w:val="single" w:sz="6" w:space="0" w:color="auto"/>
+            </w:tcBorders>
+            <w:tcMar>
+              <w:top w:w="137" w:type="dxa"/>
+              <w:left w:w="15" w:type="dxa"/>
+              <w:bottom w:w="137" w:type="dxa"/>
+              <w:right w:w="15" w:type="dxa"/>
+            </w:tcMar>
+            <w:vAlign w:val="bottom"/>
+            <w:hideMark/>
+          </w:tcPr>
+          <w:p>
+            <w:r>
+              <w:t>0.88</w:t>
+            </w:r>
+          </w:p>
+        </w:tc>
+        <w:tc>
+          <w:tcPr>
+            <w:tcW w:w="1843" w:type="dxa"/>
+            <w:tcBorders>
+              <w:top w:val="single" w:sz="6" w:space="0" w:color="auto"/>
+              <w:left w:val="single" w:sz="6" w:space="0" w:color="auto"/>
+              <w:bottom w:val="single" w:sz="6" w:space="0" w:color="auto"/>
+              <w:right w:val="single" w:sz="6" w:space="0" w:color="auto"/>
+            </w:tcBorders>
+            <w:tcMar>
+              <w:top w:w="137" w:type="dxa"/>
+              <w:left w:w="15" w:type="dxa"/>
+              <w:bottom w:w="137" w:type="dxa"/>
+              <w:right w:w="15" w:type="dxa"/>
+            </w:tcMar>
+            <w:vAlign w:val="bottom"/>
+            <w:hideMark/>
+          </w:tcPr>
+          <w:p>
+            <w:r>
+              <w:t>0.61</w:t>
+            </w:r>
+          </w:p>
+        </w:tc>
+        <w:tc>
+          <w:tcPr>
+            <w:tcW w:w="1701" w:type="dxa"/>
+            <w:tcBorders>
+              <w:top w:val="single" w:sz="6" w:space="0" w:color="auto"/>
+              <w:left w:val="single" w:sz="6" w:space="0" w:color="auto"/>
+              <w:bottom w:val="single" w:sz="6" w:space="0" w:color="auto"/>
+              <w:right w:val="single" w:sz="6" w:space="0" w:color="auto"/>
+            </w:tcBorders>
+            <w:tcMar>
+              <w:top w:w="137" w:type="dxa"/>
+              <w:left w:w="15" w:type="dxa"/>
+              <w:bottom w:w="137" w:type="dxa"/>
+              <w:right w:w="15" w:type="dxa"/>
+            </w:tcMar>
+            <w:vAlign w:val="bottom"/>
+            <w:hideMark/>
+          </w:tcPr>
+          <w:p>
+            <w:r>
+              <w:t>0.72</w:t>
+            </w:r>
+          </w:p>
+        </w:tc>
+        <w:tc>
+          <w:tcPr>
+            <w:tcW w:w="1559" w:type="dxa"/>
+            <w:tcBorders>
+              <w:top w:val="single" w:sz="6" w:space="0" w:color="auto"/>
+              <w:left w:val="single" w:sz="6" w:space="0" w:color="auto"/>
+              <w:bottom w:val="single" w:sz="6" w:space="0" w:color="auto"/>
+              <w:right w:val="single" w:sz="6" w:space="0" w:color="auto"/>
+            </w:tcBorders>
+            <w:tcMar>
+              <w:top w:w="137" w:type="dxa"/>
+              <w:left w:w="15" w:type="dxa"/>
+              <w:bottom w:w="137" w:type="dxa"/>
+              <w:right w:w="15" w:type="dxa"/>
+            </w:tcMar>
+            <w:vAlign w:val="bottom"/>
+            <w:hideMark/>
+          </w:tcPr>
+          <w:p>
+            <w:r>
+              <w:t>23</w:t>
+            </w:r>
+          </w:p>
+        </w:tc>
+      </w:tr>
+      <w:tr>
+        <w:tc>
+          <w:tcPr>
+            <w:tcW w:w="2260" w:type="dxa"/>
+            <w:tcBorders>
+              <w:top w:val="single" w:sz="6" w:space="0" w:color="auto"/>
+              <w:left w:val="single" w:sz="6" w:space="0" w:color="auto"/>
+              <w:bottom w:val="single" w:sz="6" w:space="0" w:color="auto"/>
+              <w:right w:val="single" w:sz="6" w:space="0" w:color="auto"/>
+            </w:tcBorders>
+            <w:tcMar>
+              <w:top w:w="137" w:type="dxa"/>
+              <w:left w:w="15" w:type="dxa"/>
+              <w:bottom w:w="137" w:type="dxa"/>
+              <w:right w:w="15" w:type="dxa"/>
+            </w:tcMar>
+            <w:vAlign w:val="bottom"/>
+            <w:hideMark/>
+          </w:tcPr>
+          <w:p>
+            <w:proofErr w:type="spellStart"/>
+            <w:r>
+              <w:t>powdery_mildew_leaf</w:t>
+            </w:r>
+            <w:proofErr w:type="spellEnd"/>
+          </w:p>
+        </w:tc>
+        <w:tc>
+          <w:tcPr>
+            <w:tcW w:w="1843" w:type="dxa"/>
+            <w:tcBorders>
+              <w:top w:val="single" w:sz="6" w:space="0" w:color="auto"/>
+              <w:left w:val="single" w:sz="6" w:space="0" w:color="auto"/>
+              <w:bottom w:val="single" w:sz="6" w:space="0" w:color="auto"/>
+              <w:right w:val="single" w:sz="6" w:space="0" w:color="auto"/>
+            </w:tcBorders>
+            <w:tcMar>
+              <w:top w:w="137" w:type="dxa"/>
+              <w:left w:w="15" w:type="dxa"/>
+              <w:bottom w:w="137" w:type="dxa"/>
+              <w:right w:w="15" w:type="dxa"/>
+            </w:tcMar>
+            <w:vAlign w:val="bottom"/>
+            <w:hideMark/>
+          </w:tcPr>
+          <w:p>
+            <w:r>
+              <w:t>0.92</w:t>
+            </w:r>
+          </w:p>
+        </w:tc>
+        <w:tc>
+          <w:tcPr>
+            <w:tcW w:w="1843" w:type="dxa"/>
+            <w:tcBorders>
+              <w:top w:val="single" w:sz="6" w:space="0" w:color="auto"/>
+              <w:left w:val="single" w:sz="6" w:space="0" w:color="auto"/>
+              <w:bottom w:val="single" w:sz="6" w:space="0" w:color="auto"/>
+              <w:right w:val="single" w:sz="6" w:space="0" w:color="auto"/>
+            </w:tcBorders>
+            <w:tcMar>
+              <w:top w:w="137" w:type="dxa"/>
+              <w:left w:w="15" w:type="dxa"/>
+              <w:bottom w:w="137" w:type="dxa"/>
+              <w:right w:w="15" w:type="dxa"/>
+            </w:tcMar>
+            <w:vAlign w:val="bottom"/>
+            <w:hideMark/>
+          </w:tcPr>
+          <w:p>
+            <w:r>
+              <w:t>0.95</w:t>
+            </w:r>
+          </w:p>
+        </w:tc>
+        <w:tc>
+          <w:tcPr>
+            <w:tcW w:w="1701" w:type="dxa"/>
+            <w:tcBorders>
+              <w:top w:val="single" w:sz="6" w:space="0" w:color="auto"/>
+              <w:left w:val="single" w:sz="6" w:space="0" w:color="auto"/>
+              <w:bottom w:val="single" w:sz="6" w:space="0" w:color="auto"/>
+              <w:right w:val="single" w:sz="6" w:space="0" w:color="auto"/>
+            </w:tcBorders>
+            <w:tcMar>
+              <w:top w:w="137" w:type="dxa"/>
+              <w:left w:w="15" w:type="dxa"/>
+              <w:bottom w:w="137" w:type="dxa"/>
+              <w:right w:w="15" w:type="dxa"/>
+            </w:tcMar>
+            <w:vAlign w:val="bottom"/>
+            <w:hideMark/>
+          </w:tcPr>
+          <w:p>
+            <w:r>
+              <w:t>0.93</w:t>
+            </w:r>
+          </w:p>
+        </w:tc>
+        <w:tc>
+          <w:tcPr>
+            <w:tcW w:w="1559" w:type="dxa"/>
+            <w:tcBorders>
+              <w:top w:val="single" w:sz="6" w:space="0" w:color="auto"/>
+              <w:left w:val="single" w:sz="6" w:space="0" w:color="auto"/>
+              <w:bottom w:val="single" w:sz="6" w:space="0" w:color="auto"/>
+              <w:right w:val="single" w:sz="6" w:space="0" w:color="auto"/>
+            </w:tcBorders>
+            <w:tcMar>
+              <w:top w:w="137" w:type="dxa"/>
+              <w:left w:w="15" w:type="dxa"/>
+              <w:bottom w:w="137" w:type="dxa"/>
+              <w:right w:w="15" w:type="dxa"/>
+            </w:tcMar>
+            <w:vAlign w:val="bottom"/>
+            <w:hideMark/>
+          </w:tcPr>
+          <w:p>
+            <w:r>
+              <w:t>37</w:t>
+            </w:r>
+          </w:p>
+        </w:tc>
+      </w:tr>
+      <w:tr>
+        <w:tc>
+          <w:tcPr>
+            <w:tcW w:w="2260" w:type="dxa"/>
+            <w:tcBorders>
+              <w:top w:val="single" w:sz="6" w:space="0" w:color="auto"/>
+              <w:left w:val="single" w:sz="6" w:space="0" w:color="auto"/>
+              <w:bottom w:val="single" w:sz="6" w:space="0" w:color="auto"/>
+              <w:right w:val="single" w:sz="6" w:space="0" w:color="auto"/>
+            </w:tcBorders>
+            <w:tcMar>
+              <w:top w:w="137" w:type="dxa"/>
+              <w:left w:w="15" w:type="dxa"/>
+              <w:bottom w:w="137" w:type="dxa"/>
+              <w:right w:w="15" w:type="dxa"/>
+            </w:tcMar>
+            <w:vAlign w:val="bottom"/>
+            <w:hideMark/>
+          </w:tcPr>
+          <w:p>
+            <w:proofErr w:type="spellStart"/>
+            <w:r>
+              <w:t>viral_disease</w:t>
+            </w:r>
+            <w:proofErr w:type="spellEnd"/>
+          </w:p>
+        </w:tc>
+        <w:tc>
+          <w:tcPr>
+            <w:tcW w:w="1843" w:type="dxa"/>
+            <w:tcBorders>
+              <w:top w:val="single" w:sz="6" w:space="0" w:color="auto"/>
+              <w:left w:val="single" w:sz="6" w:space="0" w:color="auto"/>
+              <w:bottom w:val="single" w:sz="6" w:space="0" w:color="auto"/>
+              <w:right w:val="single" w:sz="6" w:space="0" w:color="auto"/>
+            </w:tcBorders>
+            <w:tcMar>
+              <w:top w:w="137" w:type="dxa"/>
+              <w:left w:w="15" w:type="dxa"/>
+              <w:bottom w:w="137" w:type="dxa"/>
+              <w:right w:w="15" w:type="dxa"/>
+            </w:tcMar>
+            <w:vAlign w:val="bottom"/>
+            <w:hideMark/>
+          </w:tcPr>
+          <w:p>
+            <w:r>
+              <w:t>0.64</w:t>
+            </w:r>
+          </w:p>
+        </w:tc>
+        <w:tc>
+          <w:tcPr>
+            <w:tcW w:w="1843" w:type="dxa"/>
+            <w:tcBorders>
+              <w:top w:val="single" w:sz="6" w:space="0" w:color="auto"/>
+              <w:left w:val="single" w:sz="6" w:space="0" w:color="auto"/>
+              <w:bottom w:val="single" w:sz="6" w:space="0" w:color="auto"/>
+              <w:right w:val="single" w:sz="6" w:space="0" w:color="auto"/>
+            </w:tcBorders>
+            <w:tcMar>
+              <w:top w:w="137" w:type="dxa"/>
+              <w:left w:w="15" w:type="dxa"/>
+              <w:bottom w:w="137" w:type="dxa"/>
+              <w:right w:w="15" w:type="dxa"/>
+            </w:tcMar>
+            <w:vAlign w:val="bottom"/>
+            <w:hideMark/>
+          </w:tcPr>
+          <w:p>
+            <w:r>
+              <w:t>0.70</w:t>
+            </w:r>
+          </w:p>
+        </w:tc>
+        <w:tc>
+          <w:tcPr>
+            <w:tcW w:w="1701" w:type="dxa"/>
+            <w:tcBorders>
+              <w:top w:val="single" w:sz="6" w:space="0" w:color="auto"/>
+              <w:left w:val="single" w:sz="6" w:space="0" w:color="auto"/>
+              <w:bottom w:val="single" w:sz="6" w:space="0" w:color="auto"/>
+              <w:right w:val="single" w:sz="6" w:space="0" w:color="auto"/>
+            </w:tcBorders>
+            <w:tcMar>
+              <w:top w:w="137" w:type="dxa"/>
+              <w:left w:w="15" w:type="dxa"/>
+              <w:bottom w:w="137" w:type="dxa"/>
+              <w:right w:w="15" w:type="dxa"/>
+            </w:tcMar>
+            <w:vAlign w:val="bottom"/>
+            <w:hideMark/>
+          </w:tcPr>
+          <w:p>
+            <w:r>
+              <w:t>0.67</w:t>
+            </w:r>
+          </w:p>
+        </w:tc>
+        <w:tc>
+          <w:tcPr>
+            <w:tcW w:w="1559" w:type="dxa"/>
+            <w:tcBorders>
+              <w:top w:val="single" w:sz="6" w:space="0" w:color="auto"/>
+              <w:left w:val="single" w:sz="6" w:space="0" w:color="auto"/>
+              <w:bottom w:val="single" w:sz="6" w:space="0" w:color="auto"/>
+              <w:right w:val="single" w:sz="6" w:space="0" w:color="auto"/>
+            </w:tcBorders>
+            <w:tcMar>
+              <w:top w:w="137" w:type="dxa"/>
+              <w:left w:w="15" w:type="dxa"/>
+              <w:bottom w:w="137" w:type="dxa"/>
+              <w:right w:w="15" w:type="dxa"/>
+            </w:tcMar>
+            <w:vAlign w:val="bottom"/>
+            <w:hideMark/>
+          </w:tcPr>
+          <w:p>
+            <w:r>
+              <w:t>10</w:t>
+            </w:r>
+          </w:p>
+        </w:tc>
+      </w:tr>
+      <w:tr>
+        <w:tc>
+          <w:tcPr>
+            <w:tcW w:w="2260" w:type="dxa"/>
+            <w:tcBorders>
+              <w:top w:val="single" w:sz="6" w:space="0" w:color="auto"/>
+              <w:left w:val="single" w:sz="6" w:space="0" w:color="auto"/>
+              <w:bottom w:val="single" w:sz="6" w:space="0" w:color="auto"/>
+              <w:right w:val="single" w:sz="6" w:space="0" w:color="auto"/>
+            </w:tcBorders>
+            <w:tcMar>
+              <w:top w:w="137" w:type="dxa"/>
+              <w:left w:w="15" w:type="dxa"/>
+              <w:bottom w:w="137" w:type="dxa"/>
+              <w:right w:w="15" w:type="dxa"/>
+            </w:tcMar>
+            <w:vAlign w:val="bottom"/>
+            <w:hideMark/>
+          </w:tcPr>
+          <w:p>
+            <w:proofErr w:type="spellStart"/>
+            <w:r>
+              <w:t>yellow_rust</w:t>
+            </w:r>
+            <w:proofErr w:type="spellEnd"/>
+          </w:p>
+        </w:tc>
+        <w:tc>
+          <w:tcPr>
+            <w:tcW w:w="1843" w:type="dxa"/>
+            <w:tcBorders>
+              <w:top w:val="single" w:sz="6" w:space="0" w:color="auto"/>
+              <w:left w:val="single" w:sz="6" w:space="0" w:color="auto"/>
+              <w:bottom w:val="single" w:sz="6" w:space="0" w:color="auto"/>
+              <w:right w:val="single" w:sz="6" w:space="0" w:color="auto"/>
+            </w:tcBorders>
+            <w:tcMar>
+              <w:top w:w="137" w:type="dxa"/>
+              <w:left w:w="15" w:type="dxa"/>
+              <w:bottom w:w="137" w:type="dxa"/>
+              <w:right w:w="15" w:type="dxa"/>
+            </w:tcMar>
+            <w:vAlign w:val="bottom"/>
+            <w:hideMark/>
+          </w:tcPr>
+          <w:p>
+            <w:r>
+              <w:t>0.93</w:t>
+            </w:r>
+          </w:p>
+        </w:tc>
+        <w:tc>
+          <w:tcPr>
+            <w:tcW w:w="1843" w:type="dxa"/>
+            <w:tcBorders>
+              <w:top w:val="single" w:sz="6" w:space="0" w:color="auto"/>
+              <w:left w:val="single" w:sz="6" w:space="0" w:color="auto"/>
+              <w:bottom w:val="single" w:sz="6" w:space="0" w:color="auto"/>
+              <w:right w:val="single" w:sz="6" w:space="0" w:color="auto"/>
+            </w:tcBorders>
+            <w:tcMar>
+              <w:top w:w="137" w:type="dxa"/>
+              <w:left w:w="15" w:type="dxa"/>
+              <w:bottom w:w="137" w:type="dxa"/>
+              <w:right w:w="15" w:type="dxa"/>
+            </w:tcMar>
+            <w:vAlign w:val="bottom"/>
+            <w:hideMark/>
+          </w:tcPr>
+          <w:p>
+            <w:r>
+              <w:t>0.93</w:t>
+            </w:r>
+          </w:p>
+        </w:tc>
+        <w:tc>
+          <w:tcPr>
+            <w:tcW w:w="1701" w:type="dxa"/>
+            <w:tcBorders>
+              <w:top w:val="single" w:sz="6" w:space="0" w:color="auto"/>
+              <w:left w:val="single" w:sz="6" w:space="0" w:color="auto"/>
+              <w:bottom w:val="single" w:sz="6" w:space="0" w:color="auto"/>
+              <w:right w:val="single" w:sz="6" w:space="0" w:color="auto"/>
+            </w:tcBorders>
+            <w:tcMar>
+              <w:top w:w="137" w:type="dxa"/>
+              <w:left w:w="15" w:type="dxa"/>
+              <w:bottom w:w="137" w:type="dxa"/>
+              <w:right w:w="15" w:type="dxa"/>
+            </w:tcMar>
+            <w:vAlign w:val="bottom"/>
+            <w:hideMark/>
+          </w:tcPr>
+          <w:p>
+            <w:r>
+              <w:t>0.93</w:t>
+            </w:r>
+          </w:p>
+        </w:tc>
+        <w:tc>
+          <w:tcPr>
+            <w:tcW w:w="1559" w:type="dxa"/>
+            <w:tcBorders>
+              <w:top w:val="single" w:sz="6" w:space="0" w:color="auto"/>
+              <w:left w:val="single" w:sz="6" w:space="0" w:color="auto"/>
+              <w:bottom w:val="single" w:sz="6" w:space="0" w:color="auto"/>
+              <w:right w:val="single" w:sz="6" w:space="0" w:color="auto"/>
+            </w:tcBorders>
+            <w:tcMar>
+              <w:top w:w="137" w:type="dxa"/>
+              <w:left w:w="15" w:type="dxa"/>
+              <w:bottom w:w="137" w:type="dxa"/>
+              <w:right w:w="15" w:type="dxa"/>
+            </w:tcMar>
+            <w:vAlign w:val="bottom"/>
+            <w:hideMark/>
+          </w:tcPr>
+          <w:p>
+            <w:r>
+              <w:t>15</w:t>
+            </w:r>
+          </w:p>
+        </w:tc>
+      </w:tr>
+      <w:tr>
+        <w:tc>
+          <w:tcPr>
+            <w:tcW w:w="2260" w:type="dxa"/>
+            <w:tcBorders>
+              <w:top w:val="single" w:sz="6" w:space="0" w:color="auto"/>
+              <w:left w:val="single" w:sz="6" w:space="0" w:color="auto"/>
+              <w:bottom w:val="single" w:sz="6" w:space="0" w:color="auto"/>
+              <w:right w:val="single" w:sz="6" w:space="0" w:color="auto"/>
+            </w:tcBorders>
+            <w:tcMar>
+              <w:top w:w="137" w:type="dxa"/>
+              <w:left w:w="15" w:type="dxa"/>
+              <w:bottom w:w="137" w:type="dxa"/>
+              <w:right w:w="15" w:type="dxa"/>
+            </w:tcMar>
+            <w:vAlign w:val="bottom"/>
+            <w:hideMark/>
+          </w:tcPr>
+          <w:p>
+            <w:pPr>
+              <w:rPr>
+                <w:b/>
+                <w:bCs/>
+              </w:rPr>
+            </w:pPr>
+            <w:r>
+              <w:rPr>
+                <w:b/>
+                <w:bCs/>
+              </w:rPr>
+              <w:t>Accuracy</w:t>
+            </w:r>
+          </w:p>
+        </w:tc>
+        <w:tc>
+          <w:tcPr>
+            <w:tcW w:w="1843" w:type="dxa"/>
+            <w:tcBorders>
+              <w:top w:val="single" w:sz="6" w:space="0" w:color="auto"/>
+              <w:left w:val="single" w:sz="6" w:space="0" w:color="auto"/>
+              <w:bottom w:val="single" w:sz="6" w:space="0" w:color="auto"/>
+              <w:right w:val="single" w:sz="6" w:space="0" w:color="auto"/>
+            </w:tcBorders>
+            <w:tcMar>
+              <w:top w:w="137" w:type="dxa"/>
+              <w:left w:w="15" w:type="dxa"/>
+              <w:bottom w:w="137" w:type="dxa"/>
+              <w:right w:w="15" w:type="dxa"/>
+            </w:tcMar>
+            <w:vAlign w:val="bottom"/>
+            <w:hideMark/>
+          </w:tcPr>
+          <w:p>
+            <w:pPr>
+              <w:rPr>
+                <w:b/>
+                <w:bCs/>
+              </w:rPr>
+            </w:pPr>
+          </w:p>
+        </w:tc>
+        <w:tc>
+          <w:tcPr>
+            <w:tcW w:w="1843" w:type="dxa"/>
+            <w:tcBorders>
+              <w:top w:val="single" w:sz="6" w:space="0" w:color="auto"/>
+              <w:left w:val="single" w:sz="6" w:space="0" w:color="auto"/>
+              <w:bottom w:val="single" w:sz="6" w:space="0" w:color="auto"/>
+              <w:right w:val="single" w:sz="6" w:space="0" w:color="auto"/>
+            </w:tcBorders>
+            <w:tcMar>
+              <w:top w:w="137" w:type="dxa"/>
+              <w:left w:w="15" w:type="dxa"/>
+              <w:bottom w:w="137" w:type="dxa"/>
+              <w:right w:w="15" w:type="dxa"/>
+            </w:tcMar>
+            <w:vAlign w:val="bottom"/>
+            <w:hideMark/>
+          </w:tcPr>
+          <w:p>
+            <w:pPr>
+              <w:rPr>
+                <w:b/>
+                <w:bCs/>
+              </w:rPr>
+            </w:pPr>
+          </w:p>
+        </w:tc>
+        <w:tc>
+          <w:tcPr>
+            <w:tcW w:w="1701" w:type="dxa"/>
+            <w:tcBorders>
+              <w:top w:val="single" w:sz="6" w:space="0" w:color="auto"/>
+              <w:left w:val="single" w:sz="6" w:space="0" w:color="auto"/>
+              <w:bottom w:val="single" w:sz="6" w:space="0" w:color="auto"/>
+              <w:right w:val="single" w:sz="6" w:space="0" w:color="auto"/>
+            </w:tcBorders>
+            <w:tcMar>
+              <w:top w:w="137" w:type="dxa"/>
+              <w:left w:w="15" w:type="dxa"/>
+              <w:bottom w:w="137" w:type="dxa"/>
+              <w:right w:w="15" w:type="dxa"/>
+            </w:tcMar>
+            <w:vAlign w:val="bottom"/>
+            <w:hideMark/>
+          </w:tcPr>
+          <w:p>
+            <w:pPr>
+              <w:rPr>
+                <w:b/>
+                <w:bCs/>
+              </w:rPr>
+            </w:pPr>
+            <w:r>
+              <w:rPr>
+                <w:b/>
+                <w:bCs/>
+              </w:rPr>
+              <w:t>0.92</w:t>
+            </w:r>
+          </w:p>
+        </w:tc>
+        <w:tc>
+          <w:tcPr>
+            <w:tcW w:w="1559" w:type="dxa"/>
+            <w:tcBorders>
+              <w:top w:val="single" w:sz="6" w:space="0" w:color="auto"/>
+              <w:left w:val="single" w:sz="6" w:space="0" w:color="auto"/>
+              <w:bottom w:val="single" w:sz="6" w:space="0" w:color="auto"/>
+              <w:right w:val="single" w:sz="6" w:space="0" w:color="auto"/>
+            </w:tcBorders>
+            <w:tcMar>
+              <w:top w:w="137" w:type="dxa"/>
+              <w:left w:w="15" w:type="dxa"/>
+              <w:bottom w:w="137" w:type="dxa"/>
+              <w:right w:w="15" w:type="dxa"/>
+            </w:tcMar>
+            <w:vAlign w:val="bottom"/>
+            <w:hideMark/>
+          </w:tcPr>
+          <w:p>
+            <w:pPr>
+              <w:rPr>
+                <w:b/>
+                <w:bCs/>
+              </w:rPr>
+            </w:pPr>
+            <w:r>
+              <w:rPr>
+                <w:b/>
+                <w:bCs/>
+              </w:rPr>
+              <w:t>325</w:t>
+            </w:r>
+          </w:p>
+        </w:tc>
+      </w:tr>
+      <w:tr>
+        <w:tc>
+          <w:tcPr>
+            <w:tcW w:w="2260" w:type="dxa"/>
+            <w:tcBorders>
+              <w:top w:val="single" w:sz="6" w:space="0" w:color="auto"/>
+              <w:left w:val="single" w:sz="6" w:space="0" w:color="auto"/>
+              <w:bottom w:val="single" w:sz="6" w:space="0" w:color="auto"/>
+              <w:right w:val="single" w:sz="6" w:space="0" w:color="auto"/>
+            </w:tcBorders>
+            <w:tcMar>
+              <w:top w:w="137" w:type="dxa"/>
+              <w:left w:w="15" w:type="dxa"/>
+              <w:bottom w:w="137" w:type="dxa"/>
+              <w:right w:w="15" w:type="dxa"/>
+            </w:tcMar>
+            <w:vAlign w:val="bottom"/>
+            <w:hideMark/>
+          </w:tcPr>
+          <w:p>
+            <w:pPr>
+              <w:rPr>
+                <w:b/>
+                <w:bCs/>
+              </w:rPr>
+            </w:pPr>
+            <w:r>
+              <w:rPr>
+                <w:b/>
+                <w:bCs/>
+              </w:rPr>
+              <w:t xml:space="preserve">Macro </w:t>
+            </w:r>
+            <w:proofErr w:type="spellStart"/>
+            <w:r>
+              <w:rPr>
+                <w:b/>
+                <w:bCs/>
+              </w:rPr>
+              <w:t>Avg</w:t>
+            </w:r>
+            <w:proofErr w:type="spellEnd"/>
+          </w:p>
+        </w:tc>
+        <w:tc>
+          <w:tcPr>
+            <w:tcW w:w="1843" w:type="dxa"/>
+            <w:tcBorders>
+              <w:top w:val="single" w:sz="6" w:space="0" w:color="auto"/>
+              <w:left w:val="single" w:sz="6" w:space="0" w:color="auto"/>
+              <w:bottom w:val="single" w:sz="6" w:space="0" w:color="auto"/>
+              <w:right w:val="single" w:sz="6" w:space="0" w:color="auto"/>
+            </w:tcBorders>
+            <w:tcMar>
+              <w:top w:w="137" w:type="dxa"/>
+              <w:left w:w="15" w:type="dxa"/>
+              <w:bottom w:w="137" w:type="dxa"/>
+              <w:right w:w="15" w:type="dxa"/>
+            </w:tcMar>
+            <w:vAlign w:val="bottom"/>
+            <w:hideMark/>
+          </w:tcPr>
+          <w:p>
+            <w:pPr>
+              <w:rPr>
+                <w:b/>
+                <w:bCs/>
+              </w:rPr>
+            </w:pPr>
+            <w:r>
+              <w:rPr>
+                <w:b/>
+                <w:bCs/>
+              </w:rPr>
+              <w:t>0.89</w:t>
+            </w:r>
+          </w:p>
+        </w:tc>
+        <w:tc>
+          <w:tcPr>
+            <w:tcW w:w="1843" w:type="dxa"/>
+            <w:tcBorders>
+              <w:top w:val="single" w:sz="6" w:space="0" w:color="auto"/>
+              <w:left w:val="single" w:sz="6" w:space="0" w:color="auto"/>
+              <w:bottom w:val="single" w:sz="6" w:space="0" w:color="auto"/>
+              <w:right w:val="single" w:sz="6" w:space="0" w:color="auto"/>
+            </w:tcBorders>
+            <w:tcMar>
+              <w:top w:w="137" w:type="dxa"/>
+              <w:left w:w="15" w:type="dxa"/>
+              <w:bottom w:w="137" w:type="dxa"/>
+              <w:right w:w="15" w:type="dxa"/>
+            </w:tcMar>
+            <w:vAlign w:val="bottom"/>
+            <w:hideMark/>
+          </w:tcPr>
+          <w:p>
+            <w:pPr>
+              <w:rPr>
+                <w:b/>
+                <w:bCs/>
+              </w:rPr>
+            </w:pPr>
+            <w:r>
+              <w:rPr>
+                <w:b/>
+                <w:bCs/>
+              </w:rPr>
+              <w:t>0.89</w:t>
+            </w:r>
+          </w:p>
+        </w:tc>
+        <w:tc>
+          <w:tcPr>
+            <w:tcW w:w="1701" w:type="dxa"/>
+            <w:tcBorders>
+              <w:top w:val="single" w:sz="6" w:space="0" w:color="auto"/>
+              <w:left w:val="single" w:sz="6" w:space="0" w:color="auto"/>
+              <w:bottom w:val="single" w:sz="6" w:space="0" w:color="auto"/>
+              <w:right w:val="single" w:sz="6" w:space="0" w:color="auto"/>
+            </w:tcBorders>
+            <w:tcMar>
+              <w:top w:w="137" w:type="dxa"/>
+              <w:left w:w="15" w:type="dxa"/>
+              <w:bottom w:w="137" w:type="dxa"/>
+              <w:right w:w="15" w:type="dxa"/>
+            </w:tcMar>
+            <w:vAlign w:val="bottom"/>
+            <w:hideMark/>
+          </w:tcPr>
+          <w:p>
+            <w:pPr>
+              <w:rPr>
+                <w:b/>
+                <w:bCs/>
+              </w:rPr>
+            </w:pPr>
+            <w:r>
+              <w:rPr>
+                <w:b/>
+                <w:bCs/>
+              </w:rPr>
+              <w:t>0.88</w:t>
+            </w:r>
+          </w:p>
+        </w:tc>
+        <w:tc>
+          <w:tcPr>
+            <w:tcW w:w="1559" w:type="dxa"/>
+            <w:tcBorders>
+              <w:top w:val="single" w:sz="6" w:space="0" w:color="auto"/>
+              <w:left w:val="single" w:sz="6" w:space="0" w:color="auto"/>
+              <w:bottom w:val="single" w:sz="6" w:space="0" w:color="auto"/>
+              <w:right w:val="single" w:sz="6" w:space="0" w:color="auto"/>
+            </w:tcBorders>
+            <w:tcMar>
+              <w:top w:w="137" w:type="dxa"/>
+              <w:left w:w="15" w:type="dxa"/>
+              <w:bottom w:w="137" w:type="dxa"/>
+              <w:right w:w="15" w:type="dxa"/>
+            </w:tcMar>
+            <w:vAlign w:val="bottom"/>
+            <w:hideMark/>
+          </w:tcPr>
+          <w:p>
+            <w:pPr>
+              <w:rPr>
+                <w:b/>
+                <w:bCs/>
+              </w:rPr>
+            </w:pPr>
+            <w:r>
+              <w:rPr>
+                <w:b/>
+                <w:bCs/>
+              </w:rPr>
+              <w:t>325</w:t>
+            </w:r>
+          </w:p>
+        </w:tc>
+      </w:tr>
+      <w:tr>
+        <w:tc>
+          <w:tcPr>
+            <w:tcW w:w="2260" w:type="dxa"/>
+            <w:tcBorders>
+              <w:top w:val="single" w:sz="6" w:space="0" w:color="auto"/>
+              <w:left w:val="single" w:sz="6" w:space="0" w:color="auto"/>
+              <w:bottom w:val="single" w:sz="6" w:space="0" w:color="auto"/>
+              <w:right w:val="single" w:sz="6" w:space="0" w:color="auto"/>
+            </w:tcBorders>
+            <w:tcMar>
+              <w:top w:w="137" w:type="dxa"/>
+              <w:left w:w="15" w:type="dxa"/>
+              <w:bottom w:w="137" w:type="dxa"/>
+              <w:right w:w="15" w:type="dxa"/>
+            </w:tcMar>
+            <w:vAlign w:val="bottom"/>
+            <w:hideMark/>
+          </w:tcPr>
+          <w:p>
+            <w:pPr>
+              <w:rPr>
+                <w:b/>
+                <w:bCs/>
+              </w:rPr>
+            </w:pPr>
+            <w:r>
+              <w:rPr>
+                <w:b/>
+                <w:bCs/>
+              </w:rPr>
+              <w:t xml:space="preserve">Weighted </w:t>
+            </w:r>
+            <w:proofErr w:type="spellStart"/>
+            <w:r>
+              <w:rPr>
+                <w:b/>
+                <w:bCs/>
+              </w:rPr>
+              <w:t>Avg</w:t>
+            </w:r>
+            <w:proofErr w:type="spellEnd"/>
+          </w:p>
+        </w:tc>
+        <w:tc>
+          <w:tcPr>
+            <w:tcW w:w="1843" w:type="dxa"/>
+            <w:tcBorders>
+              <w:top w:val="single" w:sz="6" w:space="0" w:color="auto"/>
+              <w:left w:val="single" w:sz="6" w:space="0" w:color="auto"/>
+              <w:bottom w:val="single" w:sz="6" w:space="0" w:color="auto"/>
+              <w:right w:val="single" w:sz="6" w:space="0" w:color="auto"/>
+            </w:tcBorders>
+            <w:tcMar>
+              <w:top w:w="137" w:type="dxa"/>
+              <w:left w:w="15" w:type="dxa"/>
+              <w:bottom w:w="137" w:type="dxa"/>
+              <w:right w:w="15" w:type="dxa"/>
+            </w:tcMar>
+            <w:vAlign w:val="bottom"/>
+            <w:hideMark/>
+          </w:tcPr>
+          <w:p>
+            <w:pPr>
+              <w:rPr>
+                <w:b/>
+                <w:bCs/>
+              </w:rPr>
+            </w:pPr>
+            <w:r>
+              <w:rPr>
+                <w:b/>
+                <w:bCs/>
+              </w:rPr>
+              <w:t>0.92</w:t>
+            </w:r>
+          </w:p>
+        </w:tc>
+        <w:tc>
+          <w:tcPr>
+            <w:tcW w:w="1843" w:type="dxa"/>
+            <w:tcBorders>
+              <w:top w:val="single" w:sz="6" w:space="0" w:color="auto"/>
+              <w:left w:val="single" w:sz="6" w:space="0" w:color="auto"/>
+              <w:bottom w:val="single" w:sz="6" w:space="0" w:color="auto"/>
+              <w:right w:val="single" w:sz="6" w:space="0" w:color="auto"/>
+            </w:tcBorders>
+            <w:tcMar>
+              <w:top w:w="137" w:type="dxa"/>
+              <w:left w:w="15" w:type="dxa"/>
+              <w:bottom w:w="137" w:type="dxa"/>
+              <w:right w:w="15" w:type="dxa"/>
+            </w:tcMar>
+            <w:vAlign w:val="bottom"/>
+            <w:hideMark/>
+          </w:tcPr>
+          <w:p>
+            <w:pPr>
+              <w:rPr>
+                <w:b/>
+                <w:bCs/>
+              </w:rPr>
+            </w:pPr>
+            <w:r>
+              <w:rPr>
+                <w:b/>
+                <w:bCs/>
+              </w:rPr>
+              <w:t>0.92</w:t>
+            </w:r>
+          </w:p>
+        </w:tc>
+        <w:tc>
+          <w:tcPr>
+            <w:tcW w:w="1701" w:type="dxa"/>
+            <w:tcBorders>
+              <w:top w:val="single" w:sz="6" w:space="0" w:color="auto"/>
+              <w:left w:val="single" w:sz="6" w:space="0" w:color="auto"/>
+              <w:bottom w:val="single" w:sz="6" w:space="0" w:color="auto"/>
+              <w:right w:val="single" w:sz="6" w:space="0" w:color="auto"/>
+            </w:tcBorders>
+            <w:tcMar>
+              <w:top w:w="137" w:type="dxa"/>
+              <w:left w:w="15" w:type="dxa"/>
+              <w:bottom w:w="137" w:type="dxa"/>
+              <w:right w:w="15" w:type="dxa"/>
+            </w:tcMar>
+            <w:vAlign w:val="bottom"/>
+            <w:hideMark/>
+          </w:tcPr>
+          <w:p>
+            <w:pPr>
+              <w:rPr>
+                <w:b/>
+                <w:bCs/>
+              </w:rPr>
+            </w:pPr>
+            <w:r>
+              <w:rPr>
+                <w:b/>
+                <w:bCs/>
+              </w:rPr>
+              <w:t>0.92</w:t>
+            </w:r>
+          </w:p>
+        </w:tc>
+        <w:tc>
+          <w:tcPr>
+            <w:tcW w:w="1559" w:type="dxa"/>
+            <w:tcBorders>
+              <w:top w:val="single" w:sz="6" w:space="0" w:color="auto"/>
+              <w:left w:val="single" w:sz="6" w:space="0" w:color="auto"/>
+              <w:bottom w:val="single" w:sz="6" w:space="0" w:color="auto"/>
+              <w:right w:val="single" w:sz="6" w:space="0" w:color="auto"/>
+            </w:tcBorders>
+            <w:tcMar>
+              <w:top w:w="137" w:type="dxa"/>
+              <w:left w:w="15" w:type="dxa"/>
+              <w:bottom w:w="137" w:type="dxa"/>
+              <w:right w:w="15" w:type="dxa"/>
+            </w:tcMar>
+            <w:vAlign w:val="bottom"/>
+            <w:hideMark/>
+          </w:tcPr>
+          <w:p>
+            <w:pPr>
+              <w:rPr>
+                <w:b/>
+                <w:bCs/>
+              </w:rPr>
+            </w:pPr>
+            <w:r>
+              <w:rPr>
+                <w:b/>
+                <w:bCs/>
+              </w:rPr>
+              <w:t>325</w:t>
+            </w:r>
+          </w:p>
+        </w:tc>
+      </w:tr>
+    </w:tbl>
+    <w:p/>
+    <w:p>
+      <w:pPr>
+        <w:ind w:left="-284"/>
+        <w:jc w:val="center"/>
+      </w:pPr>
+      <w:r>
+        <w:lastRenderedPageBreak/>
+        <w:drawing>
+          <wp:inline distT="0" distB="0" distL="0" distR="0" wp14:anchorId="46EA17AE" wp14:editId="62C31BEB">
+            <wp:extent cx="5987332" cy="5471251"/>
+            <wp:effectExtent l="0" t="0" r="0" b="0"/>
+            <wp:docPr id="1845451491" name="Picture 1" descr="A screenshot of a graph&#10;&#10;AI-generated content may be incorrect."/>
+            <wp:cNvGraphicFramePr>
+              <a:graphicFrameLocks xmlns:a="http://schemas.openxmlformats.org/drawingml/2006/main" noChangeAspect="1"/>
+            </wp:cNvGraphicFramePr>
+            <a:graphic xmlns:a="http://schemas.openxmlformats.org/drawingml/2006/main">
+              <a:graphicData uri="http://schemas.openxmlformats.org/drawingml/2006/picture">
+                <pic:pic xmlns:pic="http://schemas.openxmlformats.org/drawingml/2006/picture">
+                  <pic:nvPicPr>
+                    <pic:cNvPr id="1845451491" name="Picture 1" descr="A screenshot of a graph&#10;&#10;AI-generated content may be incorrect."/>
+                    <pic:cNvPicPr/>
+                  </pic:nvPicPr>
+                  <pic:blipFill>
+                    <a:blip r:embed="rId7"/>
+                    <a:stretch>
+                      <a:fillRect/>
+                    </a:stretch>
+                  </pic:blipFill>
+                  <pic:spPr>
+                    <a:xfrm>
+                      <a:off x="0" y="0"/>
+                      <a:ext cx="6022675" cy="5503548"/>
+                    </a:xfrm>
+                    <a:prstGeom prst="rect">
+                      <a:avLst/>
+                    </a:prstGeom>
+                  </pic:spPr>
+                </pic:pic>
+              </a:graphicData>
+            </a:graphic>
+          </wp:inline>
+        </w:drawing>
+      </w:r>
+    </w:p>
+    <w:p>
+      <w:pPr>
+        <w:pStyle w:val="Heading2"/>
+      </w:pPr>
+      <w:bookmarkStart w:id="12" w:name="_Toc190682781"/>
+      <w:r>
+        <w:t>4</w:t>
+      </w:r>
+      <w:r>
+        <w:t>.</w:t>
+      </w:r>
+      <w:r>
+        <w:t>3</w:t>
+      </w:r>
+      <w:r>
+        <w:t xml:space="preserve"> Strengths</w:t>
+      </w:r>
+      <w:bookmarkEnd w:id="12"/>
+    </w:p>
+    <w:p>
+      <w:pPr>
+        <w:numPr>
+          <w:ilvl w:val="0"/>
+          <w:numId w:val="17"/>
+        </w:numPr>
+      </w:pPr>
+      <w:r>
+        <w:rPr>
+          <w:b/>
+          <w:bCs/>
+        </w:rPr>
+        <w:t xml:space="preserve">High </w:t>
+      </w:r>
+      <w:proofErr w:type="gramStart"/>
+      <w:r>
+        <w:rPr>
+          <w:b/>
+          <w:bCs/>
+        </w:rPr>
+        <w:t>a</w:t>
+      </w:r>
+      <w:r>
+        <w:rPr>
+          <w:b/>
+          <w:bCs/>
+        </w:rPr>
+        <w:t xml:space="preserve">ccuracy </w:t>
+      </w:r>
+      <w:r>
+        <w:t>:</w:t>
+      </w:r>
+      <w:proofErr w:type="gramEnd"/>
+      <w:r>
+        <w:t xml:space="preserve"> </w:t>
+      </w:r>
+      <w:r>
+        <w:t>t</w:t>
+      </w:r>
+      <w:r>
+        <w:t>he model performed exceptionally well on most classes, achieving over 90% accuracy on the test set.</w:t>
+      </w:r>
+    </w:p>
+    <w:p>
+      <w:pPr>
+        <w:numPr>
+          <w:ilvl w:val="0"/>
+          <w:numId w:val="17"/>
+        </w:numPr>
+      </w:pPr>
+      <w:r>
+        <w:rPr>
+          <w:b/>
+          <w:bCs/>
+        </w:rPr>
+        <w:t xml:space="preserve">Mixed </w:t>
+      </w:r>
+      <w:r>
+        <w:rPr>
+          <w:b/>
+          <w:bCs/>
+        </w:rPr>
+        <w:t>p</w:t>
+      </w:r>
+      <w:r>
+        <w:rPr>
+          <w:b/>
+          <w:bCs/>
+        </w:rPr>
+        <w:t xml:space="preserve">recision </w:t>
+      </w:r>
+      <w:proofErr w:type="gramStart"/>
+      <w:r>
+        <w:rPr>
+          <w:b/>
+          <w:bCs/>
+        </w:rPr>
+        <w:t>t</w:t>
+      </w:r>
+      <w:r>
+        <w:rPr>
+          <w:b/>
+          <w:bCs/>
+        </w:rPr>
+        <w:t xml:space="preserve">raining </w:t>
+      </w:r>
+      <w:r>
+        <w:t>:</w:t>
+      </w:r>
+      <w:proofErr w:type="gramEnd"/>
+      <w:r>
+        <w:t xml:space="preserve"> </w:t>
+      </w:r>
+      <w:r>
+        <w:t>e</w:t>
+      </w:r>
+      <w:r>
+        <w:t>nabled faster convergence and reduced memory usage.</w:t>
+      </w:r>
+    </w:p>
+    <w:p>
+      <w:pPr>
+        <w:numPr>
+          <w:ilvl w:val="0"/>
+          <w:numId w:val="17"/>
+        </w:numPr>
+      </w:pPr>
+      <w:r>
+        <w:rPr>
+          <w:b/>
+          <w:bCs/>
+        </w:rPr>
+        <w:t xml:space="preserve">Early </w:t>
+      </w:r>
+      <w:proofErr w:type="gramStart"/>
+      <w:r>
+        <w:rPr>
+          <w:b/>
+          <w:bCs/>
+        </w:rPr>
+        <w:t>s</w:t>
+      </w:r>
+      <w:r>
+        <w:rPr>
+          <w:b/>
+          <w:bCs/>
+        </w:rPr>
+        <w:t xml:space="preserve">topping </w:t>
+      </w:r>
+      <w:r>
+        <w:t>:</w:t>
+      </w:r>
+      <w:proofErr w:type="gramEnd"/>
+      <w:r>
+        <w:t xml:space="preserve"> </w:t>
+      </w:r>
+      <w:r>
+        <w:t>p</w:t>
+      </w:r>
+      <w:r>
+        <w:t>revented overfitting by halting training when validation accuracy plateaued.</w:t>
+      </w:r>
+    </w:p>
+    <w:p>
+      <w:pPr>
+        <w:pStyle w:val="Heading2"/>
+      </w:pPr>
+      <w:bookmarkStart w:id="13" w:name="_Toc190682782"/>
+      <w:r>
+        <w:t>4</w:t>
+      </w:r>
+      <w:r>
+        <w:t>.</w:t>
+      </w:r>
+      <w:r>
+        <w:t>4</w:t>
+      </w:r>
+      <w:r>
+        <w:t xml:space="preserve"> Weaknesses</w:t>
+      </w:r>
+      <w:bookmarkEnd w:id="13"/>
+    </w:p>
+    <w:p>
+      <w:pPr>
+        <w:numPr>
+          <w:ilvl w:val="0"/>
+          <w:numId w:val="18"/>
+        </w:numPr>
+      </w:pPr>
+      <w:r>
+        <w:rPr>
+          <w:b/>
+          <w:bCs/>
+        </w:rPr>
+        <w:t xml:space="preserve">Class </w:t>
+      </w:r>
+      <w:proofErr w:type="gramStart"/>
+      <w:r>
+        <w:rPr>
+          <w:b/>
+          <w:bCs/>
+        </w:rPr>
+        <w:t>i</w:t>
+      </w:r>
+      <w:r>
+        <w:rPr>
+          <w:b/>
+          <w:bCs/>
+        </w:rPr>
+        <w:t xml:space="preserve">mbalance </w:t>
+      </w:r>
+      <w:r>
+        <w:t>:</w:t>
+      </w:r>
+      <w:proofErr w:type="gramEnd"/>
+      <w:r>
+        <w:t xml:space="preserve"> </w:t>
+      </w:r>
+      <w:r>
+        <w:t>s</w:t>
+      </w:r>
+      <w:r>
+        <w:t xml:space="preserve">ome classes </w:t>
+      </w:r>
+      <w:r>
+        <w:t>like</w:t>
+      </w:r>
+      <w:r>
+        <w:t xml:space="preserve"> </w:t>
+      </w:r>
+      <w:proofErr w:type="spellStart"/>
+      <w:r>
+        <w:rPr>
+          <w:b/>
+          <w:bCs/>
+        </w:rPr>
+        <w:t>leaf_scab</w:t>
+      </w:r>
+      <w:proofErr w:type="spellEnd"/>
+      <w:r>
+        <w:t xml:space="preserve"> and </w:t>
+      </w:r>
+      <w:proofErr w:type="spellStart"/>
+      <w:r>
+        <w:rPr>
+          <w:b/>
+          <w:bCs/>
+        </w:rPr>
+        <w:t>viral_disease</w:t>
+      </w:r>
+      <w:proofErr w:type="spellEnd"/>
+      <w:r>
+        <w:t xml:space="preserve"> had significantly fewer samples, leading to lower performance.</w:t>
+      </w:r>
+    </w:p>
     <w:sectPr>
       <w:pgSz w:w="11906" w:h="16838"/>
       <w:pgMar w:top="1440" w:right="1440" w:bottom="1440" w:left="1440" w:header="708" w:footer="708" w:gutter="0"/>
@@ -2432,7 +5640,120 @@
   <w:abstractNum w:abstractNumId="3" w15:restartNumberingAfterBreak="0">
     <w:nsid w:val="2AD85CC8"/>
     <w:multiLevelType w:val="multilevel"/>
-    <w:tmpl w:val="E4F05714"/>
+    <w:tmpl w:val="6810873E"/>
+    <w:lvl w:ilvl="0">
+      <w:start w:val="1"/>
+      <w:numFmt w:val="decimal"/>
+      <w:lvlText w:val="%1)"/>
+      <w:lvlJc w:val="left"/>
+      <w:pPr>
+        <w:tabs>
+          <w:tab w:val="num" w:pos="720"/>
+        </w:tabs>
+        <w:ind w:left="720" w:hanging="360"/>
+      </w:pPr>
+    </w:lvl>
+    <w:lvl w:ilvl="1" w:tentative="1">
+      <w:start w:val="1"/>
+      <w:numFmt w:val="decimal"/>
+      <w:lvlText w:val="%2."/>
+      <w:lvlJc w:val="left"/>
+      <w:pPr>
+        <w:tabs>
+          <w:tab w:val="num" w:pos="1440"/>
+        </w:tabs>
+        <w:ind w:left="1440" w:hanging="360"/>
+      </w:pPr>
+    </w:lvl>
+    <w:lvl w:ilvl="2" w:tentative="1">
+      <w:start w:val="1"/>
+      <w:numFmt w:val="decimal"/>
+      <w:lvlText w:val="%3."/>
+      <w:lvlJc w:val="left"/>
+      <w:pPr>
+        <w:tabs>
+          <w:tab w:val="num" w:pos="2160"/>
+        </w:tabs>
+        <w:ind w:left="2160" w:hanging="360"/>
+      </w:pPr>
+    </w:lvl>
+    <w:lvl w:ilvl="3" w:tentative="1">
+      <w:start w:val="1"/>
+      <w:numFmt w:val="decimal"/>
+      <w:lvlText w:val="%4."/>
+      <w:lvlJc w:val="left"/>
+      <w:pPr>
+        <w:tabs>
+          <w:tab w:val="num" w:pos="2880"/>
+        </w:tabs>
+        <w:ind w:left="2880" w:hanging="360"/>
+      </w:pPr>
+    </w:lvl>
+    <w:lvl w:ilvl="4" w:tentative="1">
+      <w:start w:val="1"/>
+      <w:numFmt w:val="decimal"/>
+      <w:lvlText w:val="%5."/>
+      <w:lvlJc w:val="left"/>
+      <w:pPr>
+        <w:tabs>
+          <w:tab w:val="num" w:pos="3600"/>
+        </w:tabs>
+        <w:ind w:left="3600" w:hanging="360"/>
+      </w:pPr>
+    </w:lvl>
+    <w:lvl w:ilvl="5" w:tentative="1">
+      <w:start w:val="1"/>
+      <w:numFmt w:val="decimal"/>
+      <w:lvlText w:val="%6."/>
+      <w:lvlJc w:val="left"/>
+      <w:pPr>
+        <w:tabs>
+          <w:tab w:val="num" w:pos="4320"/>
+        </w:tabs>
+        <w:ind w:left="4320" w:hanging="360"/>
+      </w:pPr>
+    </w:lvl>
+    <w:lvl w:ilvl="6" w:tentative="1">
+      <w:start w:val="1"/>
+      <w:numFmt w:val="decimal"/>
+      <w:lvlText w:val="%7."/>
+      <w:lvlJc w:val="left"/>
+      <w:pPr>
+        <w:tabs>
+          <w:tab w:val="num" w:pos="5040"/>
+        </w:tabs>
+        <w:ind w:left="5040" w:hanging="360"/>
+      </w:pPr>
+    </w:lvl>
+    <w:lvl w:ilvl="7" w:tentative="1">
+      <w:start w:val="1"/>
+      <w:numFmt w:val="decimal"/>
+      <w:lvlText w:val="%8."/>
+      <w:lvlJc w:val="left"/>
+      <w:pPr>
+        <w:tabs>
+          <w:tab w:val="num" w:pos="5760"/>
+        </w:tabs>
+        <w:ind w:left="5760" w:hanging="360"/>
+      </w:pPr>
+    </w:lvl>
+    <w:lvl w:ilvl="8" w:tentative="1">
+      <w:start w:val="1"/>
+      <w:numFmt w:val="decimal"/>
+      <w:lvlText w:val="%9."/>
+      <w:lvlJc w:val="left"/>
+      <w:pPr>
+        <w:tabs>
+          <w:tab w:val="num" w:pos="6480"/>
+        </w:tabs>
+        <w:ind w:left="6480" w:hanging="360"/>
+      </w:pPr>
+    </w:lvl>
+  </w:abstractNum>
+  <w:abstractNum w:abstractNumId="4" w15:restartNumberingAfterBreak="0">
+    <w:nsid w:val="2C794F10"/>
+    <w:multiLevelType w:val="multilevel"/>
+    <w:tmpl w:val="A0D4702C"/>
     <w:lvl w:ilvl="0">
       <w:start w:val="1"/>
       <w:numFmt w:val="decimal"/>
@@ -2444,9 +5765,6 @@
         </w:tabs>
         <w:ind w:left="720" w:hanging="360"/>
       </w:pPr>
-      <w:rPr>
-        <w:rFonts w:asciiTheme="minorHAnsi" w:eastAsiaTheme="minorHAnsi" w:hAnsiTheme="minorHAnsi" w:cstheme="minorBidi"/>
-      </w:rPr>
     </w:lvl>
     <w:lvl w:ilvl="1" w:tentative="1">
       <w:start w:val="1"/>
@@ -2545,7 +5863,7 @@
       </w:pPr>
     </w:lvl>
   </w:abstractNum>
-  <w:abstractNum w:abstractNumId="4" w15:restartNumberingAfterBreak="0">
+  <w:abstractNum w:abstractNumId="5" w15:restartNumberingAfterBreak="0">
     <w:nsid w:val="2C993482"/>
     <w:multiLevelType w:val="multilevel"/>
     <w:tmpl w:val="4D5C4A56"/>
@@ -2694,14 +6012,14 @@
       </w:rPr>
     </w:lvl>
   </w:abstractNum>
-  <w:abstractNum w:abstractNumId="5" w15:restartNumberingAfterBreak="0">
+  <w:abstractNum w:abstractNumId="6" w15:restartNumberingAfterBreak="0">
     <w:nsid w:val="2F3A086E"/>
     <w:multiLevelType w:val="multilevel"/>
-    <w:tmpl w:val="199852EC"/>
+    <w:tmpl w:val="17F681B4"/>
     <w:lvl w:ilvl="0">
       <w:start w:val="1"/>
       <w:numFmt w:val="bullet"/>
-      <w:lvlText w:val=""/>
+      <w:lvlText w:val=""/>
       <w:lvlJc w:val="left"/>
       <w:pPr>
         <w:tabs>
@@ -2710,7 +6028,7 @@
         <w:ind w:left="720" w:hanging="360"/>
       </w:pPr>
       <w:rPr>
-        <w:rFonts w:ascii="Symbol" w:hAnsi="Symbol" w:hint="default"/>
+        <w:rFonts w:ascii="Wingdings" w:hAnsi="Wingdings" w:hint="default"/>
         <w:sz w:val="20"/>
       </w:rPr>
     </w:lvl>
@@ -2843,7 +6161,7 @@
       </w:rPr>
     </w:lvl>
   </w:abstractNum>
-  <w:abstractNum w:abstractNumId="6" w15:restartNumberingAfterBreak="0">
+  <w:abstractNum w:abstractNumId="7" w15:restartNumberingAfterBreak="0">
     <w:nsid w:val="2FC26C50"/>
     <w:multiLevelType w:val="multilevel"/>
     <w:tmpl w:val="06E86F74"/>
@@ -2992,7 +6310,233 @@
       </w:rPr>
     </w:lvl>
   </w:abstractNum>
-  <w:abstractNum w:abstractNumId="7" w15:restartNumberingAfterBreak="0">
+  <w:abstractNum w:abstractNumId="8" w15:restartNumberingAfterBreak="0">
+    <w:nsid w:val="3ECB458A"/>
+    <w:multiLevelType w:val="multilevel"/>
+    <w:tmpl w:val="11A6799A"/>
+    <w:lvl w:ilvl="0">
+      <w:start w:val="1"/>
+      <w:numFmt w:val="decimal"/>
+      <w:lvlText w:val="%1."/>
+      <w:lvlJc w:val="left"/>
+      <w:pPr>
+        <w:tabs>
+          <w:tab w:val="num" w:pos="720"/>
+        </w:tabs>
+        <w:ind w:left="720" w:hanging="360"/>
+      </w:pPr>
+    </w:lvl>
+    <w:lvl w:ilvl="1" w:tentative="1">
+      <w:start w:val="1"/>
+      <w:numFmt w:val="decimal"/>
+      <w:lvlText w:val="%2."/>
+      <w:lvlJc w:val="left"/>
+      <w:pPr>
+        <w:tabs>
+          <w:tab w:val="num" w:pos="1440"/>
+        </w:tabs>
+        <w:ind w:left="1440" w:hanging="360"/>
+      </w:pPr>
+    </w:lvl>
+    <w:lvl w:ilvl="2" w:tentative="1">
+      <w:start w:val="1"/>
+      <w:numFmt w:val="decimal"/>
+      <w:lvlText w:val="%3."/>
+      <w:lvlJc w:val="left"/>
+      <w:pPr>
+        <w:tabs>
+          <w:tab w:val="num" w:pos="2160"/>
+        </w:tabs>
+        <w:ind w:left="2160" w:hanging="360"/>
+      </w:pPr>
+    </w:lvl>
+    <w:lvl w:ilvl="3" w:tentative="1">
+      <w:start w:val="1"/>
+      <w:numFmt w:val="decimal"/>
+      <w:lvlText w:val="%4."/>
+      <w:lvlJc w:val="left"/>
+      <w:pPr>
+        <w:tabs>
+          <w:tab w:val="num" w:pos="2880"/>
+        </w:tabs>
+        <w:ind w:left="2880" w:hanging="360"/>
+      </w:pPr>
+    </w:lvl>
+    <w:lvl w:ilvl="4" w:tentative="1">
+      <w:start w:val="1"/>
+      <w:numFmt w:val="decimal"/>
+      <w:lvlText w:val="%5."/>
+      <w:lvlJc w:val="left"/>
+      <w:pPr>
+        <w:tabs>
+          <w:tab w:val="num" w:pos="3600"/>
+        </w:tabs>
+        <w:ind w:left="3600" w:hanging="360"/>
+      </w:pPr>
+    </w:lvl>
+    <w:lvl w:ilvl="5" w:tentative="1">
+      <w:start w:val="1"/>
+      <w:numFmt w:val="decimal"/>
+      <w:lvlText w:val="%6."/>
+      <w:lvlJc w:val="left"/>
+      <w:pPr>
+        <w:tabs>
+          <w:tab w:val="num" w:pos="4320"/>
+        </w:tabs>
+        <w:ind w:left="4320" w:hanging="360"/>
+      </w:pPr>
+    </w:lvl>
+    <w:lvl w:ilvl="6" w:tentative="1">
+      <w:start w:val="1"/>
+      <w:numFmt w:val="decimal"/>
+      <w:lvlText w:val="%7."/>
+      <w:lvlJc w:val="left"/>
+      <w:pPr>
+        <w:tabs>
+          <w:tab w:val="num" w:pos="5040"/>
+        </w:tabs>
+        <w:ind w:left="5040" w:hanging="360"/>
+      </w:pPr>
+    </w:lvl>
+    <w:lvl w:ilvl="7" w:tentative="1">
+      <w:start w:val="1"/>
+      <w:numFmt w:val="decimal"/>
+      <w:lvlText w:val="%8."/>
+      <w:lvlJc w:val="left"/>
+      <w:pPr>
+        <w:tabs>
+          <w:tab w:val="num" w:pos="5760"/>
+        </w:tabs>
+        <w:ind w:left="5760" w:hanging="360"/>
+      </w:pPr>
+    </w:lvl>
+    <w:lvl w:ilvl="8" w:tentative="1">
+      <w:start w:val="1"/>
+      <w:numFmt w:val="decimal"/>
+      <w:lvlText w:val="%9."/>
+      <w:lvlJc w:val="left"/>
+      <w:pPr>
+        <w:tabs>
+          <w:tab w:val="num" w:pos="6480"/>
+        </w:tabs>
+        <w:ind w:left="6480" w:hanging="360"/>
+      </w:pPr>
+    </w:lvl>
+  </w:abstractNum>
+  <w:abstractNum w:abstractNumId="9" w15:restartNumberingAfterBreak="0">
+    <w:nsid w:val="3FDD36F9"/>
+    <w:multiLevelType w:val="multilevel"/>
+    <w:tmpl w:val="47E4812E"/>
+    <w:lvl w:ilvl="0">
+      <w:start w:val="1"/>
+      <w:numFmt w:val="decimal"/>
+      <w:lvlText w:val="%1."/>
+      <w:lvlJc w:val="left"/>
+      <w:pPr>
+        <w:tabs>
+          <w:tab w:val="num" w:pos="720"/>
+        </w:tabs>
+        <w:ind w:left="720" w:hanging="360"/>
+      </w:pPr>
+    </w:lvl>
+    <w:lvl w:ilvl="1" w:tentative="1">
+      <w:start w:val="1"/>
+      <w:numFmt w:val="decimal"/>
+      <w:lvlText w:val="%2."/>
+      <w:lvlJc w:val="left"/>
+      <w:pPr>
+        <w:tabs>
+          <w:tab w:val="num" w:pos="1440"/>
+        </w:tabs>
+        <w:ind w:left="1440" w:hanging="360"/>
+      </w:pPr>
+    </w:lvl>
+    <w:lvl w:ilvl="2" w:tentative="1">
+      <w:start w:val="1"/>
+      <w:numFmt w:val="decimal"/>
+      <w:lvlText w:val="%3."/>
+      <w:lvlJc w:val="left"/>
+      <w:pPr>
+        <w:tabs>
+          <w:tab w:val="num" w:pos="2160"/>
+        </w:tabs>
+        <w:ind w:left="2160" w:hanging="360"/>
+      </w:pPr>
+    </w:lvl>
+    <w:lvl w:ilvl="3" w:tentative="1">
+      <w:start w:val="1"/>
+      <w:numFmt w:val="decimal"/>
+      <w:lvlText w:val="%4."/>
+      <w:lvlJc w:val="left"/>
+      <w:pPr>
+        <w:tabs>
+          <w:tab w:val="num" w:pos="2880"/>
+        </w:tabs>
+        <w:ind w:left="2880" w:hanging="360"/>
+      </w:pPr>
+    </w:lvl>
+    <w:lvl w:ilvl="4" w:tentative="1">
+      <w:start w:val="1"/>
+      <w:numFmt w:val="decimal"/>
+      <w:lvlText w:val="%5."/>
+      <w:lvlJc w:val="left"/>
+      <w:pPr>
+        <w:tabs>
+          <w:tab w:val="num" w:pos="3600"/>
+        </w:tabs>
+        <w:ind w:left="3600" w:hanging="360"/>
+      </w:pPr>
+    </w:lvl>
+    <w:lvl w:ilvl="5" w:tentative="1">
+      <w:start w:val="1"/>
+      <w:numFmt w:val="decimal"/>
+      <w:lvlText w:val="%6."/>
+      <w:lvlJc w:val="left"/>
+      <w:pPr>
+        <w:tabs>
+          <w:tab w:val="num" w:pos="4320"/>
+        </w:tabs>
+        <w:ind w:left="4320" w:hanging="360"/>
+      </w:pPr>
+    </w:lvl>
+    <w:lvl w:ilvl="6" w:tentative="1">
+      <w:start w:val="1"/>
+      <w:numFmt w:val="decimal"/>
+      <w:lvlText w:val="%7."/>
+      <w:lvlJc w:val="left"/>
+      <w:pPr>
+        <w:tabs>
+          <w:tab w:val="num" w:pos="5040"/>
+        </w:tabs>
+        <w:ind w:left="5040" w:hanging="360"/>
+      </w:pPr>
+    </w:lvl>
+    <w:lvl w:ilvl="7" w:tentative="1">
+      <w:start w:val="1"/>
+      <w:numFmt w:val="decimal"/>
+      <w:lvlText w:val="%8."/>
+      <w:lvlJc w:val="left"/>
+      <w:pPr>
+        <w:tabs>
+          <w:tab w:val="num" w:pos="5760"/>
+        </w:tabs>
+        <w:ind w:left="5760" w:hanging="360"/>
+      </w:pPr>
+    </w:lvl>
+    <w:lvl w:ilvl="8" w:tentative="1">
+      <w:start w:val="1"/>
+      <w:numFmt w:val="decimal"/>
+      <w:lvlText w:val="%9."/>
+      <w:lvlJc w:val="left"/>
+      <w:pPr>
+        <w:tabs>
+          <w:tab w:val="num" w:pos="6480"/>
+        </w:tabs>
+        <w:ind w:left="6480" w:hanging="360"/>
+      </w:pPr>
+    </w:lvl>
+  </w:abstractNum>
+  <w:abstractNum w:abstractNumId="10" w15:restartNumberingAfterBreak="0">
     <w:nsid w:val="51DC2D66"/>
     <w:multiLevelType w:val="multilevel"/>
     <w:tmpl w:val="BB2C3424"/>
@@ -3141,7 +6685,156 @@
       </w:rPr>
     </w:lvl>
   </w:abstractNum>
-  <w:abstractNum w:abstractNumId="8" w15:restartNumberingAfterBreak="0">
+  <w:abstractNum w:abstractNumId="11" w15:restartNumberingAfterBreak="0">
+    <w:nsid w:val="58340CD9"/>
+    <w:multiLevelType w:val="multilevel"/>
+    <w:tmpl w:val="0A26A2A6"/>
+    <w:lvl w:ilvl="0">
+      <w:start w:val="1"/>
+      <w:numFmt w:val="bullet"/>
+      <w:lvlText w:val=""/>
+      <w:lvlJc w:val="left"/>
+      <w:pPr>
+        <w:tabs>
+          <w:tab w:val="num" w:pos="720"/>
+        </w:tabs>
+        <w:ind w:left="720" w:hanging="360"/>
+      </w:pPr>
+      <w:rPr>
+        <w:rFonts w:ascii="Symbol" w:hAnsi="Symbol" w:hint="default"/>
+        <w:sz w:val="20"/>
+      </w:rPr>
+    </w:lvl>
+    <w:lvl w:ilvl="1" w:tentative="1">
+      <w:start w:val="1"/>
+      <w:numFmt w:val="bullet"/>
+      <w:lvlText w:val=""/>
+      <w:lvlJc w:val="left"/>
+      <w:pPr>
+        <w:tabs>
+          <w:tab w:val="num" w:pos="1440"/>
+        </w:tabs>
+        <w:ind w:left="1440" w:hanging="360"/>
+      </w:pPr>
+      <w:rPr>
+        <w:rFonts w:ascii="Symbol" w:hAnsi="Symbol" w:hint="default"/>
+        <w:sz w:val="20"/>
+      </w:rPr>
+    </w:lvl>
+    <w:lvl w:ilvl="2" w:tentative="1">
+      <w:start w:val="1"/>
+      <w:numFmt w:val="bullet"/>
+      <w:lvlText w:val=""/>
+      <w:lvlJc w:val="left"/>
+      <w:pPr>
+        <w:tabs>
+          <w:tab w:val="num" w:pos="2160"/>
+        </w:tabs>
+        <w:ind w:left="2160" w:hanging="360"/>
+      </w:pPr>
+      <w:rPr>
+        <w:rFonts w:ascii="Symbol" w:hAnsi="Symbol" w:hint="default"/>
+        <w:sz w:val="20"/>
+      </w:rPr>
+    </w:lvl>
+    <w:lvl w:ilvl="3" w:tentative="1">
+      <w:start w:val="1"/>
+      <w:numFmt w:val="bullet"/>
+      <w:lvlText w:val=""/>
+      <w:lvlJc w:val="left"/>
+      <w:pPr>
+        <w:tabs>
+          <w:tab w:val="num" w:pos="2880"/>
+        </w:tabs>
+        <w:ind w:left="2880" w:hanging="360"/>
+      </w:pPr>
+      <w:rPr>
+        <w:rFonts w:ascii="Symbol" w:hAnsi="Symbol" w:hint="default"/>
+        <w:sz w:val="20"/>
+      </w:rPr>
+    </w:lvl>
+    <w:lvl w:ilvl="4" w:tentative="1">
+      <w:start w:val="1"/>
+      <w:numFmt w:val="bullet"/>
+      <w:lvlText w:val=""/>
+      <w:lvlJc w:val="left"/>
+      <w:pPr>
+        <w:tabs>
+          <w:tab w:val="num" w:pos="3600"/>
+        </w:tabs>
+        <w:ind w:left="3600" w:hanging="360"/>
+      </w:pPr>
+      <w:rPr>
+        <w:rFonts w:ascii="Symbol" w:hAnsi="Symbol" w:hint="default"/>
+        <w:sz w:val="20"/>
+      </w:rPr>
+    </w:lvl>
+    <w:lvl w:ilvl="5" w:tentative="1">
+      <w:start w:val="1"/>
+      <w:numFmt w:val="bullet"/>
+      <w:lvlText w:val=""/>
+      <w:lvlJc w:val="left"/>
+      <w:pPr>
+        <w:tabs>
+          <w:tab w:val="num" w:pos="4320"/>
+        </w:tabs>
+        <w:ind w:left="4320" w:hanging="360"/>
+      </w:pPr>
+      <w:rPr>
+        <w:rFonts w:ascii="Symbol" w:hAnsi="Symbol" w:hint="default"/>
+        <w:sz w:val="20"/>
+      </w:rPr>
+    </w:lvl>
+    <w:lvl w:ilvl="6" w:tentative="1">
+      <w:start w:val="1"/>
+      <w:numFmt w:val="bullet"/>
+      <w:lvlText w:val=""/>
+      <w:lvlJc w:val="left"/>
+      <w:pPr>
+        <w:tabs>
+          <w:tab w:val="num" w:pos="5040"/>
+        </w:tabs>
+        <w:ind w:left="5040" w:hanging="360"/>
+      </w:pPr>
+      <w:rPr>
+        <w:rFonts w:ascii="Symbol" w:hAnsi="Symbol" w:hint="default"/>
+        <w:sz w:val="20"/>
+      </w:rPr>
+    </w:lvl>
+    <w:lvl w:ilvl="7" w:tentative="1">
+      <w:start w:val="1"/>
+      <w:numFmt w:val="bullet"/>
+      <w:lvlText w:val=""/>
+      <w:lvlJc w:val="left"/>
+      <w:pPr>
+        <w:tabs>
+          <w:tab w:val="num" w:pos="5760"/>
+        </w:tabs>
+        <w:ind w:left="5760" w:hanging="360"/>
+      </w:pPr>
+      <w:rPr>
+        <w:rFonts w:ascii="Symbol" w:hAnsi="Symbol" w:hint="default"/>
+        <w:sz w:val="20"/>
+      </w:rPr>
+    </w:lvl>
+    <w:lvl w:ilvl="8" w:tentative="1">
+      <w:start w:val="1"/>
+      <w:numFmt w:val="bullet"/>
+      <w:lvlText w:val=""/>
+      <w:lvlJc w:val="left"/>
+      <w:pPr>
+        <w:tabs>
+          <w:tab w:val="num" w:pos="6480"/>
+        </w:tabs>
+        <w:ind w:left="6480" w:hanging="360"/>
+      </w:pPr>
+      <w:rPr>
+        <w:rFonts w:ascii="Symbol" w:hAnsi="Symbol" w:hint="default"/>
+        <w:sz w:val="20"/>
+      </w:rPr>
+    </w:lvl>
+  </w:abstractNum>
+  <w:abstractNum w:abstractNumId="12" w15:restartNumberingAfterBreak="0">
     <w:nsid w:val="592D6DBC"/>
     <w:multiLevelType w:val="multilevel"/>
     <w:tmpl w:val="1598BE26"/>
@@ -3290,7 +6983,7 @@
       </w:rPr>
     </w:lvl>
   </w:abstractNum>
-  <w:abstractNum w:abstractNumId="9" w15:restartNumberingAfterBreak="0">
+  <w:abstractNum w:abstractNumId="13" w15:restartNumberingAfterBreak="0">
     <w:nsid w:val="69FD5B72"/>
     <w:multiLevelType w:val="multilevel"/>
     <w:tmpl w:val="DDC443A0"/>
@@ -3403,7 +7096,7 @@
       </w:pPr>
     </w:lvl>
   </w:abstractNum>
-  <w:abstractNum w:abstractNumId="10" w15:restartNumberingAfterBreak="0">
+  <w:abstractNum w:abstractNumId="14" w15:restartNumberingAfterBreak="0">
     <w:nsid w:val="6F1C4AB8"/>
     <w:multiLevelType w:val="multilevel"/>
     <w:tmpl w:val="8C2CDF92"/>
@@ -3516,7 +7209,7 @@
       </w:pPr>
     </w:lvl>
   </w:abstractNum>
-  <w:abstractNum w:abstractNumId="11" w15:restartNumberingAfterBreak="0">
+  <w:abstractNum w:abstractNumId="15" w15:restartNumberingAfterBreak="0">
     <w:nsid w:val="70FD7A5D"/>
     <w:multiLevelType w:val="multilevel"/>
     <w:tmpl w:val="0AA81AD0"/>
@@ -3665,7 +7358,7 @@
       </w:rPr>
     </w:lvl>
   </w:abstractNum>
-  <w:abstractNum w:abstractNumId="12" w15:restartNumberingAfterBreak="0">
+  <w:abstractNum w:abstractNumId="16" w15:restartNumberingAfterBreak="0">
     <w:nsid w:val="73252F3D"/>
     <w:multiLevelType w:val="multilevel"/>
     <w:tmpl w:val="CEEE0780"/>
@@ -3814,7 +7507,7 @@
       </w:rPr>
     </w:lvl>
   </w:abstractNum>
-  <w:abstractNum w:abstractNumId="13" w15:restartNumberingAfterBreak="0">
+  <w:abstractNum w:abstractNumId="17" w15:restartNumberingAfterBreak="0">
     <w:nsid w:val="7F54167B"/>
     <w:multiLevelType w:val="multilevel"/>
     <w:tmpl w:val="61FA3B66"/>
@@ -3931,43 +7624,55 @@
     <w:abstractNumId w:val="2"/>
   </w:num>
   <w:num w:numId="2" w16cid:durableId="1682273421">
-    <w:abstractNumId w:val="9"/>
+    <w:abstractNumId w:val="13"/>
   </w:num>
   <w:num w:numId="3" w16cid:durableId="422529493">
-    <w:abstractNumId w:val="6"/>
+    <w:abstractNumId w:val="7"/>
   </w:num>
   <w:num w:numId="4" w16cid:durableId="770932146">
-    <w:abstractNumId w:val="4"/>
+    <w:abstractNumId w:val="5"/>
   </w:num>
   <w:num w:numId="5" w16cid:durableId="360937729">
-    <w:abstractNumId w:val="13"/>
+    <w:abstractNumId w:val="17"/>
   </w:num>
   <w:num w:numId="6" w16cid:durableId="1989628672">
     <w:abstractNumId w:val="1"/>
   </w:num>
   <w:num w:numId="7" w16cid:durableId="576281819">
-    <w:abstractNumId w:val="8"/>
+    <w:abstractNumId w:val="12"/>
   </w:num>
   <w:num w:numId="8" w16cid:durableId="1428774844">
-    <w:abstractNumId w:val="5"/>
+    <w:abstractNumId w:val="6"/>
   </w:num>
   <w:num w:numId="9" w16cid:durableId="277180753">
     <w:abstractNumId w:val="3"/>
   </w:num>
   <w:num w:numId="10" w16cid:durableId="1651519900">
-    <w:abstractNumId w:val="7"/>
+    <w:abstractNumId w:val="10"/>
   </w:num>
   <w:num w:numId="11" w16cid:durableId="1909345920">
-    <w:abstractNumId w:val="11"/>
+    <w:abstractNumId w:val="15"/>
   </w:num>
   <w:num w:numId="12" w16cid:durableId="976489672">
-    <w:abstractNumId w:val="10"/>
+    <w:abstractNumId w:val="14"/>
   </w:num>
   <w:num w:numId="13" w16cid:durableId="283466110">
     <w:abstractNumId w:val="0"/>
   </w:num>
   <w:num w:numId="14" w16cid:durableId="2107455428">
-    <w:abstractNumId w:val="12"/>
+    <w:abstractNumId w:val="16"/>
+  </w:num>
+  <w:num w:numId="15" w16cid:durableId="377125439">
+    <w:abstractNumId w:val="11"/>
+  </w:num>
+  <w:num w:numId="16" w16cid:durableId="1556232884">
+    <w:abstractNumId w:val="4"/>
+  </w:num>
+  <w:num w:numId="17" w16cid:durableId="937253928">
+    <w:abstractNumId w:val="8"/>
+  </w:num>
+  <w:num w:numId="18" w16cid:durableId="596598132">
+    <w:abstractNumId w:val="9"/>
   </w:num>
 </w:numbering>
 </file>
@@ -4913,8 +8618,11 @@
     <w:autoRedefine/>
     <w:uiPriority w:val="39"/>
     <w:unhideWhenUsed/>
-    <w:rsid w:val="008B440F"/>
+    <w:rsid w:val="00DE3FA6"/>
     <w:pPr>
+      <w:tabs>
+        <w:tab w:val="right" w:leader="dot" w:pos="9016"/>
+      </w:tabs>
       <w:spacing w:after="100"/>
     </w:pPr>
   </w:style>

--- a/documentation.docx
+++ b/documentation.docx
@@ -279,7 +279,7 @@
           <w:r>
             <w:fldChar w:fldCharType="separate"/>
           </w:r>
-          <w:hyperlink w:anchor="_Toc190682769" w:history="1">
+          <w:hyperlink w:anchor="_Toc190684941" w:history="1">
             <w:r>
               <w:rPr>
                 <w:rStyle w:val="Hyperlink"/>
@@ -308,7 +308,7 @@
                 <w:noProof/>
                 <w:webHidden/>
               </w:rPr>
-              <w:instrText xml:space="preserve"> PAGEREF _Toc190682769 \h </w:instrText>
+              <w:instrText xml:space="preserve"> PAGEREF _Toc190684941 \h </w:instrText>
             </w:r>
             <w:r>
               <w:rPr>
@@ -350,7 +350,7 @@
               <w:lang w:eastAsia="en-GB"/>
             </w:rPr>
           </w:pPr>
-          <w:hyperlink w:anchor="_Toc190682770" w:history="1">
+          <w:hyperlink w:anchor="_Toc190684942" w:history="1">
             <w:r>
               <w:rPr>
                 <w:rStyle w:val="Hyperlink"/>
@@ -379,7 +379,7 @@
                 <w:noProof/>
                 <w:webHidden/>
               </w:rPr>
-              <w:instrText xml:space="preserve"> PAGEREF _Toc190682770 \h </w:instrText>
+              <w:instrText xml:space="preserve"> PAGEREF _Toc190684942 \h </w:instrText>
             </w:r>
             <w:r>
               <w:rPr>
@@ -424,7 +424,7 @@
               <w:lang w:eastAsia="en-GB"/>
             </w:rPr>
           </w:pPr>
-          <w:hyperlink w:anchor="_Toc190682771" w:history="1">
+          <w:hyperlink w:anchor="_Toc190684943" w:history="1">
             <w:r>
               <w:rPr>
                 <w:rStyle w:val="Hyperlink"/>
@@ -451,7 +451,7 @@
                 <w:noProof/>
                 <w:webHidden/>
               </w:rPr>
-              <w:instrText xml:space="preserve"> PAGEREF _Toc190682771 \h </w:instrText>
+              <w:instrText xml:space="preserve"> PAGEREF _Toc190684943 \h </w:instrText>
             </w:r>
             <w:r>
               <w:rPr>
@@ -496,7 +496,7 @@
               <w:lang w:eastAsia="en-GB"/>
             </w:rPr>
           </w:pPr>
-          <w:hyperlink w:anchor="_Toc190682772" w:history="1">
+          <w:hyperlink w:anchor="_Toc190684944" w:history="1">
             <w:r>
               <w:rPr>
                 <w:rStyle w:val="Hyperlink"/>
@@ -523,7 +523,7 @@
                 <w:noProof/>
                 <w:webHidden/>
               </w:rPr>
-              <w:instrText xml:space="preserve"> PAGEREF _Toc190682772 \h </w:instrText>
+              <w:instrText xml:space="preserve"> PAGEREF _Toc190684944 \h </w:instrText>
             </w:r>
             <w:r>
               <w:rPr>
@@ -543,7 +543,7 @@
                 <w:noProof/>
                 <w:webHidden/>
               </w:rPr>
-              <w:t>3</w:t>
+              <w:t>4</w:t>
             </w:r>
             <w:r>
               <w:rPr>
@@ -568,7 +568,7 @@
               <w:lang w:eastAsia="en-GB"/>
             </w:rPr>
           </w:pPr>
-          <w:hyperlink w:anchor="_Toc190682773" w:history="1">
+          <w:hyperlink w:anchor="_Toc190684945" w:history="1">
             <w:r>
               <w:rPr>
                 <w:rStyle w:val="Hyperlink"/>
@@ -595,7 +595,7 @@
                 <w:noProof/>
                 <w:webHidden/>
               </w:rPr>
-              <w:instrText xml:space="preserve"> PAGEREF _Toc190682773 \h </w:instrText>
+              <w:instrText xml:space="preserve"> PAGEREF _Toc190684945 \h </w:instrText>
             </w:r>
             <w:r>
               <w:rPr>
@@ -640,7 +640,7 @@
               <w:lang w:eastAsia="en-GB"/>
             </w:rPr>
           </w:pPr>
-          <w:hyperlink w:anchor="_Toc190682774" w:history="1">
+          <w:hyperlink w:anchor="_Toc190684946" w:history="1">
             <w:r>
               <w:rPr>
                 <w:rStyle w:val="Hyperlink"/>
@@ -667,7 +667,7 @@
                 <w:noProof/>
                 <w:webHidden/>
               </w:rPr>
-              <w:instrText xml:space="preserve"> PAGEREF _Toc190682774 \h </w:instrText>
+              <w:instrText xml:space="preserve"> PAGEREF _Toc190684946 \h </w:instrText>
             </w:r>
             <w:r>
               <w:rPr>
@@ -709,7 +709,7 @@
               <w:lang w:eastAsia="en-GB"/>
             </w:rPr>
           </w:pPr>
-          <w:hyperlink w:anchor="_Toc190682775" w:history="1">
+          <w:hyperlink w:anchor="_Toc190684947" w:history="1">
             <w:r>
               <w:rPr>
                 <w:rStyle w:val="Hyperlink"/>
@@ -738,7 +738,7 @@
                 <w:noProof/>
                 <w:webHidden/>
               </w:rPr>
-              <w:instrText xml:space="preserve"> PAGEREF _Toc190682775 \h </w:instrText>
+              <w:instrText xml:space="preserve"> PAGEREF _Toc190684947 \h </w:instrText>
             </w:r>
             <w:r>
               <w:rPr>
@@ -783,7 +783,7 @@
               <w:lang w:eastAsia="en-GB"/>
             </w:rPr>
           </w:pPr>
-          <w:hyperlink w:anchor="_Toc190682776" w:history="1">
+          <w:hyperlink w:anchor="_Toc190684948" w:history="1">
             <w:r>
               <w:rPr>
                 <w:rStyle w:val="Hyperlink"/>
@@ -810,7 +810,7 @@
                 <w:noProof/>
                 <w:webHidden/>
               </w:rPr>
-              <w:instrText xml:space="preserve"> PAGEREF _Toc190682776 \h </w:instrText>
+              <w:instrText xml:space="preserve"> PAGEREF _Toc190684948 \h </w:instrText>
             </w:r>
             <w:r>
               <w:rPr>
@@ -855,7 +855,7 @@
               <w:lang w:eastAsia="en-GB"/>
             </w:rPr>
           </w:pPr>
-          <w:hyperlink w:anchor="_Toc190682777" w:history="1">
+          <w:hyperlink w:anchor="_Toc190684949" w:history="1">
             <w:r>
               <w:rPr>
                 <w:rStyle w:val="Hyperlink"/>
@@ -882,7 +882,7 @@
                 <w:noProof/>
                 <w:webHidden/>
               </w:rPr>
-              <w:instrText xml:space="preserve"> PAGEREF _Toc190682777 \h </w:instrText>
+              <w:instrText xml:space="preserve"> PAGEREF _Toc190684949 \h </w:instrText>
             </w:r>
             <w:r>
               <w:rPr>
@@ -924,7 +924,7 @@
               <w:lang w:eastAsia="en-GB"/>
             </w:rPr>
           </w:pPr>
-          <w:hyperlink w:anchor="_Toc190682778" w:history="1">
+          <w:hyperlink w:anchor="_Toc190684950" w:history="1">
             <w:r>
               <w:rPr>
                 <w:rStyle w:val="Hyperlink"/>
@@ -953,7 +953,7 @@
                 <w:noProof/>
                 <w:webHidden/>
               </w:rPr>
-              <w:instrText xml:space="preserve"> PAGEREF _Toc190682778 \h </w:instrText>
+              <w:instrText xml:space="preserve"> PAGEREF _Toc190684950 \h </w:instrText>
             </w:r>
             <w:r>
               <w:rPr>
@@ -998,7 +998,7 @@
               <w:lang w:eastAsia="en-GB"/>
             </w:rPr>
           </w:pPr>
-          <w:hyperlink w:anchor="_Toc190682779" w:history="1">
+          <w:hyperlink w:anchor="_Toc190684951" w:history="1">
             <w:r>
               <w:rPr>
                 <w:rStyle w:val="Hyperlink"/>
@@ -1025,7 +1025,7 @@
                 <w:noProof/>
                 <w:webHidden/>
               </w:rPr>
-              <w:instrText xml:space="preserve"> PAGEREF _Toc190682779 \h </w:instrText>
+              <w:instrText xml:space="preserve"> PAGEREF _Toc190684951 \h </w:instrText>
             </w:r>
             <w:r>
               <w:rPr>
@@ -1070,7 +1070,7 @@
               <w:lang w:eastAsia="en-GB"/>
             </w:rPr>
           </w:pPr>
-          <w:hyperlink w:anchor="_Toc190682780" w:history="1">
+          <w:hyperlink w:anchor="_Toc190684952" w:history="1">
             <w:r>
               <w:rPr>
                 <w:rStyle w:val="Hyperlink"/>
@@ -1097,7 +1097,7 @@
                 <w:noProof/>
                 <w:webHidden/>
               </w:rPr>
-              <w:instrText xml:space="preserve"> PAGEREF _Toc190682780 \h </w:instrText>
+              <w:instrText xml:space="preserve"> PAGEREF _Toc190684952 \h </w:instrText>
             </w:r>
             <w:r>
               <w:rPr>
@@ -1142,7 +1142,7 @@
               <w:lang w:eastAsia="en-GB"/>
             </w:rPr>
           </w:pPr>
-          <w:hyperlink w:anchor="_Toc190682781" w:history="1">
+          <w:hyperlink w:anchor="_Toc190684953" w:history="1">
             <w:r>
               <w:rPr>
                 <w:rStyle w:val="Hyperlink"/>
@@ -1169,7 +1169,7 @@
                 <w:noProof/>
                 <w:webHidden/>
               </w:rPr>
-              <w:instrText xml:space="preserve"> PAGEREF _Toc190682781 \h </w:instrText>
+              <w:instrText xml:space="preserve"> PAGEREF _Toc190684953 \h </w:instrText>
             </w:r>
             <w:r>
               <w:rPr>
@@ -1214,7 +1214,7 @@
               <w:lang w:eastAsia="en-GB"/>
             </w:rPr>
           </w:pPr>
-          <w:hyperlink w:anchor="_Toc190682782" w:history="1">
+          <w:hyperlink w:anchor="_Toc190684954" w:history="1">
             <w:r>
               <w:rPr>
                 <w:rStyle w:val="Hyperlink"/>
@@ -1241,7 +1241,7 @@
                 <w:noProof/>
                 <w:webHidden/>
               </w:rPr>
-              <w:instrText xml:space="preserve"> PAGEREF _Toc190682782 \h </w:instrText>
+              <w:instrText xml:space="preserve"> PAGEREF _Toc190684954 \h </w:instrText>
             </w:r>
             <w:r>
               <w:rPr>
@@ -1309,7 +1309,7 @@
           <w:bCs/>
         </w:rPr>
       </w:pPr>
-      <w:bookmarkStart w:id="0" w:name="_Toc190682769"/>
+      <w:bookmarkStart w:id="0" w:name="_Toc190684941"/>
       <w:r>
         <w:rPr>
           <w:b/>
@@ -1519,7 +1519,7 @@
           <w:bCs/>
         </w:rPr>
       </w:pPr>
-      <w:bookmarkStart w:id="1" w:name="_Toc190682770"/>
+      <w:bookmarkStart w:id="1" w:name="_Toc190684942"/>
       <w:r>
         <w:rPr>
           <w:b/>
@@ -1533,7 +1533,7 @@
       <w:pPr>
         <w:pStyle w:val="Heading2"/>
       </w:pPr>
-      <w:bookmarkStart w:id="2" w:name="_Toc190682771"/>
+      <w:bookmarkStart w:id="2" w:name="_Toc190684943"/>
       <w:r>
         <w:t xml:space="preserve">2.1 Dataset </w:t>
       </w:r>
@@ -1544,58 +1544,6 @@
         <w:t>reparation</w:t>
       </w:r>
       <w:bookmarkEnd w:id="2"/>
-    </w:p>
-    <w:p>
-      <w:r>
-        <w:t xml:space="preserve">The dataset is split into three subsets: </w:t>
-      </w:r>
-      <w:proofErr w:type="gramStart"/>
-      <w:r>
-        <w:rPr>
-          <w:b/>
-          <w:bCs/>
-        </w:rPr>
-        <w:t xml:space="preserve">training </w:t>
-      </w:r>
-      <w:r>
-        <w:t>,</w:t>
-      </w:r>
-      <w:proofErr w:type="gramEnd"/>
-      <w:r>
-        <w:t xml:space="preserve"> </w:t>
-      </w:r>
-      <w:r>
-        <w:rPr>
-          <w:b/>
-          <w:bCs/>
-        </w:rPr>
-        <w:t xml:space="preserve">validation </w:t>
-      </w:r>
-      <w:r>
-        <w:t xml:space="preserve">, and </w:t>
-      </w:r>
-      <w:r>
-        <w:rPr>
-          <w:b/>
-          <w:bCs/>
-        </w:rPr>
-        <w:t>testing</w:t>
-      </w:r>
-    </w:p>
-    <w:p>
-      <w:pPr>
-        <w:rPr>
-          <w:b/>
-          <w:bCs/>
-        </w:rPr>
-      </w:pPr>
-      <w:r>
-        <w:rPr>
-          <w:b/>
-          <w:bCs/>
-        </w:rPr>
-        <w:t>Steps:</w:t>
-      </w:r>
     </w:p>
     <w:p>
       <w:pPr>
@@ -1690,13 +1638,560 @@
         <w:t>) for reproducibility.</w:t>
       </w:r>
     </w:p>
+    <w:tbl>
+      <w:tblPr>
+        <w:tblStyle w:val="TableGrid"/>
+        <w:tblW w:w="0" w:type="auto"/>
+        <w:tblLook w:val="04A0" w:firstRow="1" w:lastRow="0" w:firstColumn="1" w:lastColumn="0" w:noHBand="0" w:noVBand="1"/>
+      </w:tblPr>
+      <w:tblGrid>
+        <w:gridCol w:w="4508"/>
+        <w:gridCol w:w="1502"/>
+        <w:gridCol w:w="1503"/>
+        <w:gridCol w:w="1503"/>
+      </w:tblGrid>
+      <w:tr>
+        <w:tc>
+          <w:tcPr>
+            <w:tcW w:w="4508" w:type="dxa"/>
+            <w:vMerge w:val="restart"/>
+            <w:vAlign w:val="center"/>
+          </w:tcPr>
+          <w:p>
+            <w:pPr>
+              <w:jc w:val="center"/>
+            </w:pPr>
+            <w:r>
+              <w:t>Class name</w:t>
+            </w:r>
+          </w:p>
+        </w:tc>
+        <w:tc>
+          <w:tcPr>
+            <w:tcW w:w="4508" w:type="dxa"/>
+            <w:gridSpan w:val="3"/>
+            <w:vAlign w:val="center"/>
+          </w:tcPr>
+          <w:p>
+            <w:pPr>
+              <w:jc w:val="center"/>
+            </w:pPr>
+            <w:r>
+              <w:t>Image counts</w:t>
+            </w:r>
+          </w:p>
+        </w:tc>
+      </w:tr>
+      <w:tr>
+        <w:tc>
+          <w:tcPr>
+            <w:tcW w:w="4508" w:type="dxa"/>
+            <w:vMerge/>
+          </w:tcPr>
+          <w:p>
+            <w:pPr>
+              <w:jc w:val="center"/>
+            </w:pPr>
+          </w:p>
+        </w:tc>
+        <w:tc>
+          <w:tcPr>
+            <w:tcW w:w="1502" w:type="dxa"/>
+            <w:vAlign w:val="center"/>
+          </w:tcPr>
+          <w:p>
+            <w:pPr>
+              <w:jc w:val="center"/>
+            </w:pPr>
+            <w:r>
+              <w:t>Training set</w:t>
+            </w:r>
+          </w:p>
+        </w:tc>
+        <w:tc>
+          <w:tcPr>
+            <w:tcW w:w="1503" w:type="dxa"/>
+            <w:vAlign w:val="center"/>
+          </w:tcPr>
+          <w:p>
+            <w:pPr>
+              <w:jc w:val="center"/>
+            </w:pPr>
+            <w:r>
+              <w:t>Validation set</w:t>
+            </w:r>
+          </w:p>
+        </w:tc>
+        <w:tc>
+          <w:tcPr>
+            <w:tcW w:w="1503" w:type="dxa"/>
+            <w:vAlign w:val="center"/>
+          </w:tcPr>
+          <w:p>
+            <w:pPr>
+              <w:jc w:val="center"/>
+            </w:pPr>
+            <w:r>
+              <w:t>Test set</w:t>
+            </w:r>
+          </w:p>
+        </w:tc>
+      </w:tr>
+      <w:tr>
+        <w:tc>
+          <w:tcPr>
+            <w:tcW w:w="4508" w:type="dxa"/>
+          </w:tcPr>
+          <w:p>
+            <w:proofErr w:type="spellStart"/>
+            <w:r>
+              <w:t>army_worm</w:t>
+            </w:r>
+            <w:proofErr w:type="spellEnd"/>
+          </w:p>
+        </w:tc>
+        <w:tc>
+          <w:tcPr>
+            <w:tcW w:w="1502" w:type="dxa"/>
+          </w:tcPr>
+          <w:p>
+            <w:r>
+              <w:t>231</w:t>
+            </w:r>
+          </w:p>
+        </w:tc>
+        <w:tc>
+          <w:tcPr>
+            <w:tcW w:w="1503" w:type="dxa"/>
+          </w:tcPr>
+          <w:p>
+            <w:r>
+              <w:t>60</w:t>
+            </w:r>
+          </w:p>
+        </w:tc>
+        <w:tc>
+          <w:tcPr>
+            <w:tcW w:w="1503" w:type="dxa"/>
+          </w:tcPr>
+          <w:p>
+            <w:r>
+              <w:t>60</w:t>
+            </w:r>
+          </w:p>
+        </w:tc>
+      </w:tr>
+      <w:tr>
+        <w:tc>
+          <w:tcPr>
+            <w:tcW w:w="4508" w:type="dxa"/>
+          </w:tcPr>
+          <w:p>
+            <w:proofErr w:type="spellStart"/>
+            <w:r>
+              <w:t>black_rust</w:t>
+            </w:r>
+            <w:proofErr w:type="spellEnd"/>
+          </w:p>
+        </w:tc>
+        <w:tc>
+          <w:tcPr>
+            <w:tcW w:w="1502" w:type="dxa"/>
+          </w:tcPr>
+          <w:p>
+            <w:r>
+              <w:t>110</w:t>
+            </w:r>
+          </w:p>
+        </w:tc>
+        <w:tc>
+          <w:tcPr>
+            <w:tcW w:w="1503" w:type="dxa"/>
+          </w:tcPr>
+          <w:p>
+            <w:r>
+              <w:t>23</w:t>
+            </w:r>
+          </w:p>
+        </w:tc>
+        <w:tc>
+          <w:tcPr>
+            <w:tcW w:w="1503" w:type="dxa"/>
+          </w:tcPr>
+          <w:p>
+            <w:r>
+              <w:t>23</w:t>
+            </w:r>
+          </w:p>
+        </w:tc>
+      </w:tr>
+      <w:tr>
+        <w:tc>
+          <w:tcPr>
+            <w:tcW w:w="4508" w:type="dxa"/>
+          </w:tcPr>
+          <w:p>
+            <w:proofErr w:type="spellStart"/>
+            <w:r>
+              <w:t>brown_rust</w:t>
+            </w:r>
+            <w:proofErr w:type="spellEnd"/>
+          </w:p>
+        </w:tc>
+        <w:tc>
+          <w:tcPr>
+            <w:tcW w:w="1502" w:type="dxa"/>
+          </w:tcPr>
+          <w:p>
+            <w:r>
+              <w:t>64</w:t>
+            </w:r>
+          </w:p>
+        </w:tc>
+        <w:tc>
+          <w:tcPr>
+            <w:tcW w:w="1503" w:type="dxa"/>
+          </w:tcPr>
+          <w:p>
+            <w:r>
+              <w:t>13</w:t>
+            </w:r>
+          </w:p>
+        </w:tc>
+        <w:tc>
+          <w:tcPr>
+            <w:tcW w:w="1503" w:type="dxa"/>
+          </w:tcPr>
+          <w:p>
+            <w:r>
+              <w:t>13</w:t>
+            </w:r>
+          </w:p>
+        </w:tc>
+      </w:tr>
+      <w:tr>
+        <w:tc>
+          <w:tcPr>
+            <w:tcW w:w="4508" w:type="dxa"/>
+          </w:tcPr>
+          <w:p>
+            <w:proofErr w:type="spellStart"/>
+            <w:r>
+              <w:t>common_rust</w:t>
+            </w:r>
+            <w:proofErr w:type="spellEnd"/>
+          </w:p>
+        </w:tc>
+        <w:tc>
+          <w:tcPr>
+            <w:tcW w:w="1502" w:type="dxa"/>
+          </w:tcPr>
+          <w:p>
+            <w:r>
+              <w:t>211</w:t>
+            </w:r>
+          </w:p>
+        </w:tc>
+        <w:tc>
+          <w:tcPr>
+            <w:tcW w:w="1503" w:type="dxa"/>
+          </w:tcPr>
+          <w:p>
+            <w:r>
+              <w:t>49</w:t>
+            </w:r>
+          </w:p>
+        </w:tc>
+        <w:tc>
+          <w:tcPr>
+            <w:tcW w:w="1503" w:type="dxa"/>
+          </w:tcPr>
+          <w:p>
+            <w:r>
+              <w:t>56</w:t>
+            </w:r>
+          </w:p>
+        </w:tc>
+      </w:tr>
+      <w:tr>
+        <w:tc>
+          <w:tcPr>
+            <w:tcW w:w="4508" w:type="dxa"/>
+          </w:tcPr>
+          <w:p>
+            <w:proofErr w:type="spellStart"/>
+            <w:r>
+              <w:t>healthy_leaf</w:t>
+            </w:r>
+            <w:proofErr w:type="spellEnd"/>
+          </w:p>
+        </w:tc>
+        <w:tc>
+          <w:tcPr>
+            <w:tcW w:w="1502" w:type="dxa"/>
+          </w:tcPr>
+          <w:p>
+            <w:r>
+              <w:t>207</w:t>
+            </w:r>
+          </w:p>
+        </w:tc>
+        <w:tc>
+          <w:tcPr>
+            <w:tcW w:w="1503" w:type="dxa"/>
+          </w:tcPr>
+          <w:p>
+            <w:r>
+              <w:t>49</w:t>
+            </w:r>
+          </w:p>
+        </w:tc>
+        <w:tc>
+          <w:tcPr>
+            <w:tcW w:w="1503" w:type="dxa"/>
+          </w:tcPr>
+          <w:p>
+            <w:r>
+              <w:t>53</w:t>
+            </w:r>
+          </w:p>
+        </w:tc>
+      </w:tr>
+      <w:tr>
+        <w:tc>
+          <w:tcPr>
+            <w:tcW w:w="4508" w:type="dxa"/>
+          </w:tcPr>
+          <w:p>
+            <w:proofErr w:type="spellStart"/>
+            <w:r>
+              <w:t>leaf_blight</w:t>
+            </w:r>
+            <w:proofErr w:type="spellEnd"/>
+          </w:p>
+        </w:tc>
+        <w:tc>
+          <w:tcPr>
+            <w:tcW w:w="1502" w:type="dxa"/>
+          </w:tcPr>
+          <w:p>
+            <w:r>
+              <w:t>138</w:t>
+            </w:r>
+          </w:p>
+        </w:tc>
+        <w:tc>
+          <w:tcPr>
+            <w:tcW w:w="1503" w:type="dxa"/>
+          </w:tcPr>
+          <w:p>
+            <w:r>
+              <w:t>39</w:t>
+            </w:r>
+          </w:p>
+        </w:tc>
+        <w:tc>
+          <w:tcPr>
+            <w:tcW w:w="1503" w:type="dxa"/>
+          </w:tcPr>
+          <w:p>
+            <w:r>
+              <w:t>35</w:t>
+            </w:r>
+          </w:p>
+        </w:tc>
+      </w:tr>
+      <w:tr>
+        <w:tc>
+          <w:tcPr>
+            <w:tcW w:w="4508" w:type="dxa"/>
+          </w:tcPr>
+          <w:p>
+            <w:proofErr w:type="spellStart"/>
+            <w:r>
+              <w:t>leaf_scab</w:t>
+            </w:r>
+            <w:proofErr w:type="spellEnd"/>
+          </w:p>
+        </w:tc>
+        <w:tc>
+          <w:tcPr>
+            <w:tcW w:w="1502" w:type="dxa"/>
+          </w:tcPr>
+          <w:p>
+            <w:r>
+              <w:t>97</w:t>
+            </w:r>
+          </w:p>
+        </w:tc>
+        <w:tc>
+          <w:tcPr>
+            <w:tcW w:w="1503" w:type="dxa"/>
+          </w:tcPr>
+          <w:p>
+            <w:r>
+              <w:t>25</w:t>
+            </w:r>
+          </w:p>
+        </w:tc>
+        <w:tc>
+          <w:tcPr>
+            <w:tcW w:w="1503" w:type="dxa"/>
+          </w:tcPr>
+          <w:p>
+            <w:r>
+              <w:t>23</w:t>
+            </w:r>
+          </w:p>
+        </w:tc>
+      </w:tr>
+      <w:tr>
+        <w:tc>
+          <w:tcPr>
+            <w:tcW w:w="4508" w:type="dxa"/>
+          </w:tcPr>
+          <w:p>
+            <w:proofErr w:type="spellStart"/>
+            <w:r>
+              <w:t>powdery_mildew_leaf</w:t>
+            </w:r>
+            <w:proofErr w:type="spellEnd"/>
+          </w:p>
+        </w:tc>
+        <w:tc>
+          <w:tcPr>
+            <w:tcW w:w="1502" w:type="dxa"/>
+          </w:tcPr>
+          <w:p>
+            <w:r>
+              <w:t>227</w:t>
+            </w:r>
+          </w:p>
+        </w:tc>
+        <w:tc>
+          <w:tcPr>
+            <w:tcW w:w="1503" w:type="dxa"/>
+          </w:tcPr>
+          <w:p>
+            <w:r>
+              <w:t>30</w:t>
+            </w:r>
+          </w:p>
+        </w:tc>
+        <w:tc>
+          <w:tcPr>
+            <w:tcW w:w="1503" w:type="dxa"/>
+          </w:tcPr>
+          <w:p>
+            <w:r>
+              <w:t>37</w:t>
+            </w:r>
+          </w:p>
+        </w:tc>
+      </w:tr>
+      <w:tr>
+        <w:tc>
+          <w:tcPr>
+            <w:tcW w:w="4508" w:type="dxa"/>
+          </w:tcPr>
+          <w:p>
+            <w:proofErr w:type="spellStart"/>
+            <w:r>
+              <w:t>viral_disease</w:t>
+            </w:r>
+            <w:proofErr w:type="spellEnd"/>
+          </w:p>
+        </w:tc>
+        <w:tc>
+          <w:tcPr>
+            <w:tcW w:w="1502" w:type="dxa"/>
+          </w:tcPr>
+          <w:p>
+            <w:r>
+              <w:t>63</w:t>
+            </w:r>
+          </w:p>
+        </w:tc>
+        <w:tc>
+          <w:tcPr>
+            <w:tcW w:w="1503" w:type="dxa"/>
+          </w:tcPr>
+          <w:p>
+            <w:r>
+              <w:t>12</w:t>
+            </w:r>
+          </w:p>
+        </w:tc>
+        <w:tc>
+          <w:tcPr>
+            <w:tcW w:w="1503" w:type="dxa"/>
+          </w:tcPr>
+          <w:p>
+            <w:r>
+              <w:t>10</w:t>
+            </w:r>
+          </w:p>
+        </w:tc>
+      </w:tr>
+      <w:tr>
+        <w:tc>
+          <w:tcPr>
+            <w:tcW w:w="4508" w:type="dxa"/>
+          </w:tcPr>
+          <w:p>
+            <w:proofErr w:type="spellStart"/>
+            <w:r>
+              <w:t>yellow_rust</w:t>
+            </w:r>
+            <w:proofErr w:type="spellEnd"/>
+          </w:p>
+        </w:tc>
+        <w:tc>
+          <w:tcPr>
+            <w:tcW w:w="1502" w:type="dxa"/>
+          </w:tcPr>
+          <w:p>
+            <w:r>
+              <w:t>61</w:t>
+            </w:r>
+          </w:p>
+        </w:tc>
+        <w:tc>
+          <w:tcPr>
+            <w:tcW w:w="1503" w:type="dxa"/>
+          </w:tcPr>
+          <w:p>
+            <w:r>
+              <w:t>16</w:t>
+            </w:r>
+          </w:p>
+        </w:tc>
+        <w:tc>
+          <w:tcPr>
+            <w:tcW w:w="1503" w:type="dxa"/>
+          </w:tcPr>
+          <w:p>
+            <w:r>
+              <w:t>15</w:t>
+            </w:r>
+          </w:p>
+        </w:tc>
+      </w:tr>
+    </w:tbl>
+    <w:p/>
+    <w:p/>
+    <w:p/>
+    <w:p/>
+    <w:p/>
+    <w:p/>
     <w:p/>
     <w:p>
       <w:pPr>
         <w:pStyle w:val="Heading2"/>
       </w:pPr>
-      <w:bookmarkStart w:id="3" w:name="_Toc190682772"/>
-      <w:r>
+      <w:bookmarkStart w:id="3" w:name="_Toc190684944"/>
+      <w:r>
+        <w:lastRenderedPageBreak/>
         <w:t xml:space="preserve">2.2 Model </w:t>
       </w:r>
       <w:r>
@@ -1733,9 +2228,8 @@
       <w:pPr>
         <w:pStyle w:val="Heading2"/>
       </w:pPr>
-      <w:bookmarkStart w:id="4" w:name="_Toc190682773"/>
-      <w:r>
-        <w:lastRenderedPageBreak/>
+      <w:bookmarkStart w:id="4" w:name="_Toc190684945"/>
+      <w:r>
         <w:t xml:space="preserve">2.3 Training </w:t>
       </w:r>
       <w:r>
@@ -2267,7 +2761,7 @@
       <w:pPr>
         <w:pStyle w:val="Heading2"/>
       </w:pPr>
-      <w:bookmarkStart w:id="5" w:name="_Toc190682774"/>
+      <w:bookmarkStart w:id="5" w:name="_Toc190684946"/>
       <w:r>
         <w:t xml:space="preserve">2.4 Early </w:t>
       </w:r>
@@ -2313,7 +2807,7 @@
           <w:bCs/>
         </w:rPr>
       </w:pPr>
-      <w:bookmarkStart w:id="6" w:name="_Toc190682775"/>
+      <w:bookmarkStart w:id="6" w:name="_Toc190684947"/>
       <w:r>
         <w:rPr>
           <w:b/>
@@ -2342,7 +2836,7 @@
       <w:pPr>
         <w:pStyle w:val="Heading2"/>
       </w:pPr>
-      <w:bookmarkStart w:id="7" w:name="_Toc190682776"/>
+      <w:bookmarkStart w:id="7" w:name="_Toc190684948"/>
       <w:r>
         <w:t>3.1 Training</w:t>
       </w:r>
@@ -2402,7 +2896,7 @@
       <w:pPr>
         <w:pStyle w:val="Heading2"/>
       </w:pPr>
-      <w:bookmarkStart w:id="8" w:name="_Toc190682777"/>
+      <w:bookmarkStart w:id="8" w:name="_Toc190684949"/>
       <w:r>
         <w:t xml:space="preserve">3.2 Testing and </w:t>
       </w:r>
@@ -2472,7 +2966,7 @@
           <w:bCs/>
         </w:rPr>
       </w:pPr>
-      <w:bookmarkStart w:id="9" w:name="_Toc190682778"/>
+      <w:bookmarkStart w:id="9" w:name="_Toc190684950"/>
       <w:r>
         <w:rPr>
           <w:b/>
@@ -2610,7 +3104,7 @@
       <w:pPr>
         <w:pStyle w:val="Heading2"/>
       </w:pPr>
-      <w:bookmarkStart w:id="10" w:name="_Toc190682779"/>
+      <w:bookmarkStart w:id="10" w:name="_Toc190684951"/>
       <w:r>
         <w:t xml:space="preserve">4.1 Test </w:t>
       </w:r>
@@ -2706,7 +3200,7 @@
       <w:pPr>
         <w:pStyle w:val="Heading2"/>
       </w:pPr>
-      <w:bookmarkStart w:id="11" w:name="_Toc190682780"/>
+      <w:bookmarkStart w:id="11" w:name="_Toc190684952"/>
       <w:r>
         <w:lastRenderedPageBreak/>
         <w:t xml:space="preserve">4.2 Classification </w:t>
@@ -3128,6 +3622,7 @@
               <w:bottom w:val="single" w:sz="6" w:space="0" w:color="auto"/>
               <w:right w:val="single" w:sz="6" w:space="0" w:color="auto"/>
             </w:tcBorders>
+            <w:shd w:val="clear" w:color="auto" w:fill="C1F0C7" w:themeFill="accent3" w:themeFillTint="33"/>
             <w:tcMar>
               <w:top w:w="137" w:type="dxa"/>
               <w:left w:w="15" w:type="dxa"/>
@@ -3143,6 +3638,1303 @@
               <w:t>army_worm</w:t>
             </w:r>
             <w:proofErr w:type="spellEnd"/>
+          </w:p>
+        </w:tc>
+        <w:tc>
+          <w:tcPr>
+            <w:tcW w:w="1843" w:type="dxa"/>
+            <w:tcBorders>
+              <w:top w:val="single" w:sz="6" w:space="0" w:color="auto"/>
+              <w:left w:val="single" w:sz="6" w:space="0" w:color="auto"/>
+              <w:bottom w:val="single" w:sz="6" w:space="0" w:color="auto"/>
+              <w:right w:val="single" w:sz="6" w:space="0" w:color="auto"/>
+            </w:tcBorders>
+            <w:shd w:val="clear" w:color="auto" w:fill="C1F0C7" w:themeFill="accent3" w:themeFillTint="33"/>
+            <w:tcMar>
+              <w:top w:w="137" w:type="dxa"/>
+              <w:left w:w="15" w:type="dxa"/>
+              <w:bottom w:w="137" w:type="dxa"/>
+              <w:right w:w="15" w:type="dxa"/>
+            </w:tcMar>
+            <w:vAlign w:val="bottom"/>
+            <w:hideMark/>
+          </w:tcPr>
+          <w:p>
+            <w:r>
+              <w:t>0.98</w:t>
+            </w:r>
+          </w:p>
+        </w:tc>
+        <w:tc>
+          <w:tcPr>
+            <w:tcW w:w="1843" w:type="dxa"/>
+            <w:tcBorders>
+              <w:top w:val="single" w:sz="6" w:space="0" w:color="auto"/>
+              <w:left w:val="single" w:sz="6" w:space="0" w:color="auto"/>
+              <w:bottom w:val="single" w:sz="6" w:space="0" w:color="auto"/>
+              <w:right w:val="single" w:sz="6" w:space="0" w:color="auto"/>
+            </w:tcBorders>
+            <w:shd w:val="clear" w:color="auto" w:fill="C1F0C7" w:themeFill="accent3" w:themeFillTint="33"/>
+            <w:tcMar>
+              <w:top w:w="137" w:type="dxa"/>
+              <w:left w:w="15" w:type="dxa"/>
+              <w:bottom w:w="137" w:type="dxa"/>
+              <w:right w:w="15" w:type="dxa"/>
+            </w:tcMar>
+            <w:vAlign w:val="bottom"/>
+            <w:hideMark/>
+          </w:tcPr>
+          <w:p>
+            <w:r>
+              <w:t>0.95</w:t>
+            </w:r>
+          </w:p>
+        </w:tc>
+        <w:tc>
+          <w:tcPr>
+            <w:tcW w:w="1701" w:type="dxa"/>
+            <w:tcBorders>
+              <w:top w:val="single" w:sz="6" w:space="0" w:color="auto"/>
+              <w:left w:val="single" w:sz="6" w:space="0" w:color="auto"/>
+              <w:bottom w:val="single" w:sz="6" w:space="0" w:color="auto"/>
+              <w:right w:val="single" w:sz="6" w:space="0" w:color="auto"/>
+            </w:tcBorders>
+            <w:shd w:val="clear" w:color="auto" w:fill="C1F0C7" w:themeFill="accent3" w:themeFillTint="33"/>
+            <w:tcMar>
+              <w:top w:w="137" w:type="dxa"/>
+              <w:left w:w="15" w:type="dxa"/>
+              <w:bottom w:w="137" w:type="dxa"/>
+              <w:right w:w="15" w:type="dxa"/>
+            </w:tcMar>
+            <w:vAlign w:val="bottom"/>
+            <w:hideMark/>
+          </w:tcPr>
+          <w:p>
+            <w:r>
+              <w:t>0.97</w:t>
+            </w:r>
+          </w:p>
+        </w:tc>
+        <w:tc>
+          <w:tcPr>
+            <w:tcW w:w="1559" w:type="dxa"/>
+            <w:tcBorders>
+              <w:top w:val="single" w:sz="6" w:space="0" w:color="auto"/>
+              <w:left w:val="single" w:sz="6" w:space="0" w:color="auto"/>
+              <w:bottom w:val="single" w:sz="6" w:space="0" w:color="auto"/>
+              <w:right w:val="single" w:sz="6" w:space="0" w:color="auto"/>
+            </w:tcBorders>
+            <w:shd w:val="clear" w:color="auto" w:fill="C1F0C7" w:themeFill="accent3" w:themeFillTint="33"/>
+            <w:tcMar>
+              <w:top w:w="137" w:type="dxa"/>
+              <w:left w:w="15" w:type="dxa"/>
+              <w:bottom w:w="137" w:type="dxa"/>
+              <w:right w:w="15" w:type="dxa"/>
+            </w:tcMar>
+            <w:vAlign w:val="bottom"/>
+            <w:hideMark/>
+          </w:tcPr>
+          <w:p>
+            <w:r>
+              <w:t>60</w:t>
+            </w:r>
+          </w:p>
+        </w:tc>
+      </w:tr>
+      <w:tr>
+        <w:tc>
+          <w:tcPr>
+            <w:tcW w:w="2260" w:type="dxa"/>
+            <w:tcBorders>
+              <w:top w:val="single" w:sz="6" w:space="0" w:color="auto"/>
+              <w:left w:val="single" w:sz="6" w:space="0" w:color="auto"/>
+              <w:bottom w:val="single" w:sz="6" w:space="0" w:color="auto"/>
+              <w:right w:val="single" w:sz="6" w:space="0" w:color="auto"/>
+            </w:tcBorders>
+            <w:shd w:val="clear" w:color="auto" w:fill="C1F0C7" w:themeFill="accent3" w:themeFillTint="33"/>
+            <w:tcMar>
+              <w:top w:w="137" w:type="dxa"/>
+              <w:left w:w="15" w:type="dxa"/>
+              <w:bottom w:w="137" w:type="dxa"/>
+              <w:right w:w="15" w:type="dxa"/>
+            </w:tcMar>
+            <w:vAlign w:val="bottom"/>
+            <w:hideMark/>
+          </w:tcPr>
+          <w:p>
+            <w:proofErr w:type="spellStart"/>
+            <w:r>
+              <w:t>black_rust</w:t>
+            </w:r>
+            <w:proofErr w:type="spellEnd"/>
+          </w:p>
+        </w:tc>
+        <w:tc>
+          <w:tcPr>
+            <w:tcW w:w="1843" w:type="dxa"/>
+            <w:tcBorders>
+              <w:top w:val="single" w:sz="6" w:space="0" w:color="auto"/>
+              <w:left w:val="single" w:sz="6" w:space="0" w:color="auto"/>
+              <w:bottom w:val="single" w:sz="6" w:space="0" w:color="auto"/>
+              <w:right w:val="single" w:sz="6" w:space="0" w:color="auto"/>
+            </w:tcBorders>
+            <w:shd w:val="clear" w:color="auto" w:fill="C1F0C7" w:themeFill="accent3" w:themeFillTint="33"/>
+            <w:tcMar>
+              <w:top w:w="137" w:type="dxa"/>
+              <w:left w:w="15" w:type="dxa"/>
+              <w:bottom w:w="137" w:type="dxa"/>
+              <w:right w:w="15" w:type="dxa"/>
+            </w:tcMar>
+            <w:vAlign w:val="bottom"/>
+            <w:hideMark/>
+          </w:tcPr>
+          <w:p>
+            <w:r>
+              <w:t>0.96</w:t>
+            </w:r>
+          </w:p>
+        </w:tc>
+        <w:tc>
+          <w:tcPr>
+            <w:tcW w:w="1843" w:type="dxa"/>
+            <w:tcBorders>
+              <w:top w:val="single" w:sz="6" w:space="0" w:color="auto"/>
+              <w:left w:val="single" w:sz="6" w:space="0" w:color="auto"/>
+              <w:bottom w:val="single" w:sz="6" w:space="0" w:color="auto"/>
+              <w:right w:val="single" w:sz="6" w:space="0" w:color="auto"/>
+            </w:tcBorders>
+            <w:shd w:val="clear" w:color="auto" w:fill="C1F0C7" w:themeFill="accent3" w:themeFillTint="33"/>
+            <w:tcMar>
+              <w:top w:w="137" w:type="dxa"/>
+              <w:left w:w="15" w:type="dxa"/>
+              <w:bottom w:w="137" w:type="dxa"/>
+              <w:right w:w="15" w:type="dxa"/>
+            </w:tcMar>
+            <w:vAlign w:val="bottom"/>
+            <w:hideMark/>
+          </w:tcPr>
+          <w:p>
+            <w:r>
+              <w:t>0.96</w:t>
+            </w:r>
+          </w:p>
+        </w:tc>
+        <w:tc>
+          <w:tcPr>
+            <w:tcW w:w="1701" w:type="dxa"/>
+            <w:tcBorders>
+              <w:top w:val="single" w:sz="6" w:space="0" w:color="auto"/>
+              <w:left w:val="single" w:sz="6" w:space="0" w:color="auto"/>
+              <w:bottom w:val="single" w:sz="6" w:space="0" w:color="auto"/>
+              <w:right w:val="single" w:sz="6" w:space="0" w:color="auto"/>
+            </w:tcBorders>
+            <w:shd w:val="clear" w:color="auto" w:fill="C1F0C7" w:themeFill="accent3" w:themeFillTint="33"/>
+            <w:tcMar>
+              <w:top w:w="137" w:type="dxa"/>
+              <w:left w:w="15" w:type="dxa"/>
+              <w:bottom w:w="137" w:type="dxa"/>
+              <w:right w:w="15" w:type="dxa"/>
+            </w:tcMar>
+            <w:vAlign w:val="bottom"/>
+            <w:hideMark/>
+          </w:tcPr>
+          <w:p>
+            <w:r>
+              <w:t>0.96</w:t>
+            </w:r>
+          </w:p>
+        </w:tc>
+        <w:tc>
+          <w:tcPr>
+            <w:tcW w:w="1559" w:type="dxa"/>
+            <w:tcBorders>
+              <w:top w:val="single" w:sz="6" w:space="0" w:color="auto"/>
+              <w:left w:val="single" w:sz="6" w:space="0" w:color="auto"/>
+              <w:bottom w:val="single" w:sz="6" w:space="0" w:color="auto"/>
+              <w:right w:val="single" w:sz="6" w:space="0" w:color="auto"/>
+            </w:tcBorders>
+            <w:shd w:val="clear" w:color="auto" w:fill="C1F0C7" w:themeFill="accent3" w:themeFillTint="33"/>
+            <w:tcMar>
+              <w:top w:w="137" w:type="dxa"/>
+              <w:left w:w="15" w:type="dxa"/>
+              <w:bottom w:w="137" w:type="dxa"/>
+              <w:right w:w="15" w:type="dxa"/>
+            </w:tcMar>
+            <w:vAlign w:val="bottom"/>
+            <w:hideMark/>
+          </w:tcPr>
+          <w:p>
+            <w:r>
+              <w:t>23</w:t>
+            </w:r>
+          </w:p>
+        </w:tc>
+      </w:tr>
+      <w:tr>
+        <w:tc>
+          <w:tcPr>
+            <w:tcW w:w="2260" w:type="dxa"/>
+            <w:tcBorders>
+              <w:top w:val="single" w:sz="6" w:space="0" w:color="auto"/>
+              <w:left w:val="single" w:sz="6" w:space="0" w:color="auto"/>
+              <w:bottom w:val="single" w:sz="6" w:space="0" w:color="auto"/>
+              <w:right w:val="single" w:sz="6" w:space="0" w:color="auto"/>
+            </w:tcBorders>
+            <w:shd w:val="clear" w:color="auto" w:fill="C1F0C7" w:themeFill="accent3" w:themeFillTint="33"/>
+            <w:tcMar>
+              <w:top w:w="137" w:type="dxa"/>
+              <w:left w:w="15" w:type="dxa"/>
+              <w:bottom w:w="137" w:type="dxa"/>
+              <w:right w:w="15" w:type="dxa"/>
+            </w:tcMar>
+            <w:vAlign w:val="bottom"/>
+            <w:hideMark/>
+          </w:tcPr>
+          <w:p>
+            <w:proofErr w:type="spellStart"/>
+            <w:r>
+              <w:t>brown_rust</w:t>
+            </w:r>
+            <w:proofErr w:type="spellEnd"/>
+          </w:p>
+        </w:tc>
+        <w:tc>
+          <w:tcPr>
+            <w:tcW w:w="1843" w:type="dxa"/>
+            <w:tcBorders>
+              <w:top w:val="single" w:sz="6" w:space="0" w:color="auto"/>
+              <w:left w:val="single" w:sz="6" w:space="0" w:color="auto"/>
+              <w:bottom w:val="single" w:sz="6" w:space="0" w:color="auto"/>
+              <w:right w:val="single" w:sz="6" w:space="0" w:color="auto"/>
+            </w:tcBorders>
+            <w:shd w:val="clear" w:color="auto" w:fill="C1F0C7" w:themeFill="accent3" w:themeFillTint="33"/>
+            <w:tcMar>
+              <w:top w:w="137" w:type="dxa"/>
+              <w:left w:w="15" w:type="dxa"/>
+              <w:bottom w:w="137" w:type="dxa"/>
+              <w:right w:w="15" w:type="dxa"/>
+            </w:tcMar>
+            <w:vAlign w:val="bottom"/>
+            <w:hideMark/>
+          </w:tcPr>
+          <w:p>
+            <w:r>
+              <w:t>0.86</w:t>
+            </w:r>
+          </w:p>
+        </w:tc>
+        <w:tc>
+          <w:tcPr>
+            <w:tcW w:w="1843" w:type="dxa"/>
+            <w:tcBorders>
+              <w:top w:val="single" w:sz="6" w:space="0" w:color="auto"/>
+              <w:left w:val="single" w:sz="6" w:space="0" w:color="auto"/>
+              <w:bottom w:val="single" w:sz="6" w:space="0" w:color="auto"/>
+              <w:right w:val="single" w:sz="6" w:space="0" w:color="auto"/>
+            </w:tcBorders>
+            <w:shd w:val="clear" w:color="auto" w:fill="C1F0C7" w:themeFill="accent3" w:themeFillTint="33"/>
+            <w:tcMar>
+              <w:top w:w="137" w:type="dxa"/>
+              <w:left w:w="15" w:type="dxa"/>
+              <w:bottom w:w="137" w:type="dxa"/>
+              <w:right w:w="15" w:type="dxa"/>
+            </w:tcMar>
+            <w:vAlign w:val="bottom"/>
+            <w:hideMark/>
+          </w:tcPr>
+          <w:p>
+            <w:r>
+              <w:t>0.92</w:t>
+            </w:r>
+          </w:p>
+        </w:tc>
+        <w:tc>
+          <w:tcPr>
+            <w:tcW w:w="1701" w:type="dxa"/>
+            <w:tcBorders>
+              <w:top w:val="single" w:sz="6" w:space="0" w:color="auto"/>
+              <w:left w:val="single" w:sz="6" w:space="0" w:color="auto"/>
+              <w:bottom w:val="single" w:sz="6" w:space="0" w:color="auto"/>
+              <w:right w:val="single" w:sz="6" w:space="0" w:color="auto"/>
+            </w:tcBorders>
+            <w:shd w:val="clear" w:color="auto" w:fill="C1F0C7" w:themeFill="accent3" w:themeFillTint="33"/>
+            <w:tcMar>
+              <w:top w:w="137" w:type="dxa"/>
+              <w:left w:w="15" w:type="dxa"/>
+              <w:bottom w:w="137" w:type="dxa"/>
+              <w:right w:w="15" w:type="dxa"/>
+            </w:tcMar>
+            <w:vAlign w:val="bottom"/>
+            <w:hideMark/>
+          </w:tcPr>
+          <w:p>
+            <w:r>
+              <w:t>0.89</w:t>
+            </w:r>
+          </w:p>
+        </w:tc>
+        <w:tc>
+          <w:tcPr>
+            <w:tcW w:w="1559" w:type="dxa"/>
+            <w:tcBorders>
+              <w:top w:val="single" w:sz="6" w:space="0" w:color="auto"/>
+              <w:left w:val="single" w:sz="6" w:space="0" w:color="auto"/>
+              <w:bottom w:val="single" w:sz="6" w:space="0" w:color="auto"/>
+              <w:right w:val="single" w:sz="6" w:space="0" w:color="auto"/>
+            </w:tcBorders>
+            <w:shd w:val="clear" w:color="auto" w:fill="C1F0C7" w:themeFill="accent3" w:themeFillTint="33"/>
+            <w:tcMar>
+              <w:top w:w="137" w:type="dxa"/>
+              <w:left w:w="15" w:type="dxa"/>
+              <w:bottom w:w="137" w:type="dxa"/>
+              <w:right w:w="15" w:type="dxa"/>
+            </w:tcMar>
+            <w:vAlign w:val="bottom"/>
+            <w:hideMark/>
+          </w:tcPr>
+          <w:p>
+            <w:r>
+              <w:t>13</w:t>
+            </w:r>
+          </w:p>
+        </w:tc>
+      </w:tr>
+      <w:tr>
+        <w:tc>
+          <w:tcPr>
+            <w:tcW w:w="2260" w:type="dxa"/>
+            <w:tcBorders>
+              <w:top w:val="single" w:sz="6" w:space="0" w:color="auto"/>
+              <w:left w:val="single" w:sz="6" w:space="0" w:color="auto"/>
+              <w:bottom w:val="single" w:sz="6" w:space="0" w:color="auto"/>
+              <w:right w:val="single" w:sz="6" w:space="0" w:color="auto"/>
+            </w:tcBorders>
+            <w:shd w:val="clear" w:color="auto" w:fill="C1F0C7" w:themeFill="accent3" w:themeFillTint="33"/>
+            <w:tcMar>
+              <w:top w:w="137" w:type="dxa"/>
+              <w:left w:w="15" w:type="dxa"/>
+              <w:bottom w:w="137" w:type="dxa"/>
+              <w:right w:w="15" w:type="dxa"/>
+            </w:tcMar>
+            <w:vAlign w:val="bottom"/>
+            <w:hideMark/>
+          </w:tcPr>
+          <w:p>
+            <w:proofErr w:type="spellStart"/>
+            <w:r>
+              <w:t>common_rust</w:t>
+            </w:r>
+            <w:proofErr w:type="spellEnd"/>
+          </w:p>
+        </w:tc>
+        <w:tc>
+          <w:tcPr>
+            <w:tcW w:w="1843" w:type="dxa"/>
+            <w:tcBorders>
+              <w:top w:val="single" w:sz="6" w:space="0" w:color="auto"/>
+              <w:left w:val="single" w:sz="6" w:space="0" w:color="auto"/>
+              <w:bottom w:val="single" w:sz="6" w:space="0" w:color="auto"/>
+              <w:right w:val="single" w:sz="6" w:space="0" w:color="auto"/>
+            </w:tcBorders>
+            <w:shd w:val="clear" w:color="auto" w:fill="C1F0C7" w:themeFill="accent3" w:themeFillTint="33"/>
+            <w:tcMar>
+              <w:top w:w="137" w:type="dxa"/>
+              <w:left w:w="15" w:type="dxa"/>
+              <w:bottom w:w="137" w:type="dxa"/>
+              <w:right w:w="15" w:type="dxa"/>
+            </w:tcMar>
+            <w:vAlign w:val="bottom"/>
+            <w:hideMark/>
+          </w:tcPr>
+          <w:p>
+            <w:r>
+              <w:t>0.91</w:t>
+            </w:r>
+          </w:p>
+        </w:tc>
+        <w:tc>
+          <w:tcPr>
+            <w:tcW w:w="1843" w:type="dxa"/>
+            <w:tcBorders>
+              <w:top w:val="single" w:sz="6" w:space="0" w:color="auto"/>
+              <w:left w:val="single" w:sz="6" w:space="0" w:color="auto"/>
+              <w:bottom w:val="single" w:sz="6" w:space="0" w:color="auto"/>
+              <w:right w:val="single" w:sz="6" w:space="0" w:color="auto"/>
+            </w:tcBorders>
+            <w:shd w:val="clear" w:color="auto" w:fill="C1F0C7" w:themeFill="accent3" w:themeFillTint="33"/>
+            <w:tcMar>
+              <w:top w:w="137" w:type="dxa"/>
+              <w:left w:w="15" w:type="dxa"/>
+              <w:bottom w:w="137" w:type="dxa"/>
+              <w:right w:w="15" w:type="dxa"/>
+            </w:tcMar>
+            <w:vAlign w:val="bottom"/>
+            <w:hideMark/>
+          </w:tcPr>
+          <w:p>
+            <w:r>
+              <w:t>0.93</w:t>
+            </w:r>
+          </w:p>
+        </w:tc>
+        <w:tc>
+          <w:tcPr>
+            <w:tcW w:w="1701" w:type="dxa"/>
+            <w:tcBorders>
+              <w:top w:val="single" w:sz="6" w:space="0" w:color="auto"/>
+              <w:left w:val="single" w:sz="6" w:space="0" w:color="auto"/>
+              <w:bottom w:val="single" w:sz="6" w:space="0" w:color="auto"/>
+              <w:right w:val="single" w:sz="6" w:space="0" w:color="auto"/>
+            </w:tcBorders>
+            <w:shd w:val="clear" w:color="auto" w:fill="C1F0C7" w:themeFill="accent3" w:themeFillTint="33"/>
+            <w:tcMar>
+              <w:top w:w="137" w:type="dxa"/>
+              <w:left w:w="15" w:type="dxa"/>
+              <w:bottom w:w="137" w:type="dxa"/>
+              <w:right w:w="15" w:type="dxa"/>
+            </w:tcMar>
+            <w:vAlign w:val="bottom"/>
+            <w:hideMark/>
+          </w:tcPr>
+          <w:p>
+            <w:r>
+              <w:t>0.92</w:t>
+            </w:r>
+          </w:p>
+        </w:tc>
+        <w:tc>
+          <w:tcPr>
+            <w:tcW w:w="1559" w:type="dxa"/>
+            <w:tcBorders>
+              <w:top w:val="single" w:sz="6" w:space="0" w:color="auto"/>
+              <w:left w:val="single" w:sz="6" w:space="0" w:color="auto"/>
+              <w:bottom w:val="single" w:sz="6" w:space="0" w:color="auto"/>
+              <w:right w:val="single" w:sz="6" w:space="0" w:color="auto"/>
+            </w:tcBorders>
+            <w:shd w:val="clear" w:color="auto" w:fill="C1F0C7" w:themeFill="accent3" w:themeFillTint="33"/>
+            <w:tcMar>
+              <w:top w:w="137" w:type="dxa"/>
+              <w:left w:w="15" w:type="dxa"/>
+              <w:bottom w:w="137" w:type="dxa"/>
+              <w:right w:w="15" w:type="dxa"/>
+            </w:tcMar>
+            <w:vAlign w:val="bottom"/>
+            <w:hideMark/>
+          </w:tcPr>
+          <w:p>
+            <w:r>
+              <w:t>56</w:t>
+            </w:r>
+          </w:p>
+        </w:tc>
+      </w:tr>
+      <w:tr>
+        <w:tc>
+          <w:tcPr>
+            <w:tcW w:w="2260" w:type="dxa"/>
+            <w:tcBorders>
+              <w:top w:val="single" w:sz="6" w:space="0" w:color="auto"/>
+              <w:left w:val="single" w:sz="6" w:space="0" w:color="auto"/>
+              <w:bottom w:val="single" w:sz="6" w:space="0" w:color="auto"/>
+              <w:right w:val="single" w:sz="6" w:space="0" w:color="auto"/>
+            </w:tcBorders>
+            <w:shd w:val="clear" w:color="auto" w:fill="C1F0C7" w:themeFill="accent3" w:themeFillTint="33"/>
+            <w:tcMar>
+              <w:top w:w="137" w:type="dxa"/>
+              <w:left w:w="15" w:type="dxa"/>
+              <w:bottom w:w="137" w:type="dxa"/>
+              <w:right w:w="15" w:type="dxa"/>
+            </w:tcMar>
+            <w:vAlign w:val="bottom"/>
+            <w:hideMark/>
+          </w:tcPr>
+          <w:p>
+            <w:proofErr w:type="spellStart"/>
+            <w:r>
+              <w:t>healthy_leaf</w:t>
+            </w:r>
+            <w:proofErr w:type="spellEnd"/>
+          </w:p>
+        </w:tc>
+        <w:tc>
+          <w:tcPr>
+            <w:tcW w:w="1843" w:type="dxa"/>
+            <w:tcBorders>
+              <w:top w:val="single" w:sz="6" w:space="0" w:color="auto"/>
+              <w:left w:val="single" w:sz="6" w:space="0" w:color="auto"/>
+              <w:bottom w:val="single" w:sz="6" w:space="0" w:color="auto"/>
+              <w:right w:val="single" w:sz="6" w:space="0" w:color="auto"/>
+            </w:tcBorders>
+            <w:shd w:val="clear" w:color="auto" w:fill="C1F0C7" w:themeFill="accent3" w:themeFillTint="33"/>
+            <w:tcMar>
+              <w:top w:w="137" w:type="dxa"/>
+              <w:left w:w="15" w:type="dxa"/>
+              <w:bottom w:w="137" w:type="dxa"/>
+              <w:right w:w="15" w:type="dxa"/>
+            </w:tcMar>
+            <w:vAlign w:val="bottom"/>
+            <w:hideMark/>
+          </w:tcPr>
+          <w:p>
+            <w:r>
+              <w:t>0.98</w:t>
+            </w:r>
+          </w:p>
+        </w:tc>
+        <w:tc>
+          <w:tcPr>
+            <w:tcW w:w="1843" w:type="dxa"/>
+            <w:tcBorders>
+              <w:top w:val="single" w:sz="6" w:space="0" w:color="auto"/>
+              <w:left w:val="single" w:sz="6" w:space="0" w:color="auto"/>
+              <w:bottom w:val="single" w:sz="6" w:space="0" w:color="auto"/>
+              <w:right w:val="single" w:sz="6" w:space="0" w:color="auto"/>
+            </w:tcBorders>
+            <w:shd w:val="clear" w:color="auto" w:fill="C1F0C7" w:themeFill="accent3" w:themeFillTint="33"/>
+            <w:tcMar>
+              <w:top w:w="137" w:type="dxa"/>
+              <w:left w:w="15" w:type="dxa"/>
+              <w:bottom w:w="137" w:type="dxa"/>
+              <w:right w:w="15" w:type="dxa"/>
+            </w:tcMar>
+            <w:vAlign w:val="bottom"/>
+            <w:hideMark/>
+          </w:tcPr>
+          <w:p>
+            <w:r>
+              <w:t>0.96</w:t>
+            </w:r>
+          </w:p>
+        </w:tc>
+        <w:tc>
+          <w:tcPr>
+            <w:tcW w:w="1701" w:type="dxa"/>
+            <w:tcBorders>
+              <w:top w:val="single" w:sz="6" w:space="0" w:color="auto"/>
+              <w:left w:val="single" w:sz="6" w:space="0" w:color="auto"/>
+              <w:bottom w:val="single" w:sz="6" w:space="0" w:color="auto"/>
+              <w:right w:val="single" w:sz="6" w:space="0" w:color="auto"/>
+            </w:tcBorders>
+            <w:shd w:val="clear" w:color="auto" w:fill="C1F0C7" w:themeFill="accent3" w:themeFillTint="33"/>
+            <w:tcMar>
+              <w:top w:w="137" w:type="dxa"/>
+              <w:left w:w="15" w:type="dxa"/>
+              <w:bottom w:w="137" w:type="dxa"/>
+              <w:right w:w="15" w:type="dxa"/>
+            </w:tcMar>
+            <w:vAlign w:val="bottom"/>
+            <w:hideMark/>
+          </w:tcPr>
+          <w:p>
+            <w:r>
+              <w:t>0.97</w:t>
+            </w:r>
+          </w:p>
+        </w:tc>
+        <w:tc>
+          <w:tcPr>
+            <w:tcW w:w="1559" w:type="dxa"/>
+            <w:tcBorders>
+              <w:top w:val="single" w:sz="6" w:space="0" w:color="auto"/>
+              <w:left w:val="single" w:sz="6" w:space="0" w:color="auto"/>
+              <w:bottom w:val="single" w:sz="6" w:space="0" w:color="auto"/>
+              <w:right w:val="single" w:sz="6" w:space="0" w:color="auto"/>
+            </w:tcBorders>
+            <w:shd w:val="clear" w:color="auto" w:fill="C1F0C7" w:themeFill="accent3" w:themeFillTint="33"/>
+            <w:tcMar>
+              <w:top w:w="137" w:type="dxa"/>
+              <w:left w:w="15" w:type="dxa"/>
+              <w:bottom w:w="137" w:type="dxa"/>
+              <w:right w:w="15" w:type="dxa"/>
+            </w:tcMar>
+            <w:vAlign w:val="bottom"/>
+            <w:hideMark/>
+          </w:tcPr>
+          <w:p>
+            <w:r>
+              <w:t>53</w:t>
+            </w:r>
+          </w:p>
+        </w:tc>
+      </w:tr>
+      <w:tr>
+        <w:tc>
+          <w:tcPr>
+            <w:tcW w:w="2260" w:type="dxa"/>
+            <w:tcBorders>
+              <w:top w:val="single" w:sz="6" w:space="0" w:color="auto"/>
+              <w:left w:val="single" w:sz="6" w:space="0" w:color="auto"/>
+              <w:bottom w:val="single" w:sz="6" w:space="0" w:color="auto"/>
+              <w:right w:val="single" w:sz="6" w:space="0" w:color="auto"/>
+            </w:tcBorders>
+            <w:shd w:val="clear" w:color="auto" w:fill="C1F0C7" w:themeFill="accent3" w:themeFillTint="33"/>
+            <w:tcMar>
+              <w:top w:w="137" w:type="dxa"/>
+              <w:left w:w="15" w:type="dxa"/>
+              <w:bottom w:w="137" w:type="dxa"/>
+              <w:right w:w="15" w:type="dxa"/>
+            </w:tcMar>
+            <w:vAlign w:val="bottom"/>
+            <w:hideMark/>
+          </w:tcPr>
+          <w:p>
+            <w:proofErr w:type="spellStart"/>
+            <w:r>
+              <w:t>leaf_blight</w:t>
+            </w:r>
+            <w:proofErr w:type="spellEnd"/>
+          </w:p>
+        </w:tc>
+        <w:tc>
+          <w:tcPr>
+            <w:tcW w:w="1843" w:type="dxa"/>
+            <w:tcBorders>
+              <w:top w:val="single" w:sz="6" w:space="0" w:color="auto"/>
+              <w:left w:val="single" w:sz="6" w:space="0" w:color="auto"/>
+              <w:bottom w:val="single" w:sz="6" w:space="0" w:color="auto"/>
+              <w:right w:val="single" w:sz="6" w:space="0" w:color="auto"/>
+            </w:tcBorders>
+            <w:shd w:val="clear" w:color="auto" w:fill="C1F0C7" w:themeFill="accent3" w:themeFillTint="33"/>
+            <w:tcMar>
+              <w:top w:w="137" w:type="dxa"/>
+              <w:left w:w="15" w:type="dxa"/>
+              <w:bottom w:w="137" w:type="dxa"/>
+              <w:right w:w="15" w:type="dxa"/>
+            </w:tcMar>
+            <w:vAlign w:val="bottom"/>
+            <w:hideMark/>
+          </w:tcPr>
+          <w:p>
+            <w:r>
+              <w:t>0.83</w:t>
+            </w:r>
+          </w:p>
+        </w:tc>
+        <w:tc>
+          <w:tcPr>
+            <w:tcW w:w="1843" w:type="dxa"/>
+            <w:tcBorders>
+              <w:top w:val="single" w:sz="6" w:space="0" w:color="auto"/>
+              <w:left w:val="single" w:sz="6" w:space="0" w:color="auto"/>
+              <w:bottom w:val="single" w:sz="6" w:space="0" w:color="auto"/>
+              <w:right w:val="single" w:sz="6" w:space="0" w:color="auto"/>
+            </w:tcBorders>
+            <w:shd w:val="clear" w:color="auto" w:fill="C1F0C7" w:themeFill="accent3" w:themeFillTint="33"/>
+            <w:tcMar>
+              <w:top w:w="137" w:type="dxa"/>
+              <w:left w:w="15" w:type="dxa"/>
+              <w:bottom w:w="137" w:type="dxa"/>
+              <w:right w:w="15" w:type="dxa"/>
+            </w:tcMar>
+            <w:vAlign w:val="bottom"/>
+            <w:hideMark/>
+          </w:tcPr>
+          <w:p>
+            <w:r>
+              <w:t>0.97</w:t>
+            </w:r>
+          </w:p>
+        </w:tc>
+        <w:tc>
+          <w:tcPr>
+            <w:tcW w:w="1701" w:type="dxa"/>
+            <w:tcBorders>
+              <w:top w:val="single" w:sz="6" w:space="0" w:color="auto"/>
+              <w:left w:val="single" w:sz="6" w:space="0" w:color="auto"/>
+              <w:bottom w:val="single" w:sz="6" w:space="0" w:color="auto"/>
+              <w:right w:val="single" w:sz="6" w:space="0" w:color="auto"/>
+            </w:tcBorders>
+            <w:shd w:val="clear" w:color="auto" w:fill="C1F0C7" w:themeFill="accent3" w:themeFillTint="33"/>
+            <w:tcMar>
+              <w:top w:w="137" w:type="dxa"/>
+              <w:left w:w="15" w:type="dxa"/>
+              <w:bottom w:w="137" w:type="dxa"/>
+              <w:right w:w="15" w:type="dxa"/>
+            </w:tcMar>
+            <w:vAlign w:val="bottom"/>
+            <w:hideMark/>
+          </w:tcPr>
+          <w:p>
+            <w:r>
+              <w:t>0.89</w:t>
+            </w:r>
+          </w:p>
+        </w:tc>
+        <w:tc>
+          <w:tcPr>
+            <w:tcW w:w="1559" w:type="dxa"/>
+            <w:tcBorders>
+              <w:top w:val="single" w:sz="6" w:space="0" w:color="auto"/>
+              <w:left w:val="single" w:sz="6" w:space="0" w:color="auto"/>
+              <w:bottom w:val="single" w:sz="6" w:space="0" w:color="auto"/>
+              <w:right w:val="single" w:sz="6" w:space="0" w:color="auto"/>
+            </w:tcBorders>
+            <w:shd w:val="clear" w:color="auto" w:fill="C1F0C7" w:themeFill="accent3" w:themeFillTint="33"/>
+            <w:tcMar>
+              <w:top w:w="137" w:type="dxa"/>
+              <w:left w:w="15" w:type="dxa"/>
+              <w:bottom w:w="137" w:type="dxa"/>
+              <w:right w:w="15" w:type="dxa"/>
+            </w:tcMar>
+            <w:vAlign w:val="bottom"/>
+            <w:hideMark/>
+          </w:tcPr>
+          <w:p>
+            <w:r>
+              <w:t>35</w:t>
+            </w:r>
+          </w:p>
+        </w:tc>
+      </w:tr>
+      <w:tr>
+        <w:tc>
+          <w:tcPr>
+            <w:tcW w:w="2260" w:type="dxa"/>
+            <w:tcBorders>
+              <w:top w:val="single" w:sz="6" w:space="0" w:color="auto"/>
+              <w:left w:val="single" w:sz="6" w:space="0" w:color="auto"/>
+              <w:bottom w:val="single" w:sz="6" w:space="0" w:color="auto"/>
+              <w:right w:val="single" w:sz="6" w:space="0" w:color="auto"/>
+            </w:tcBorders>
+            <w:shd w:val="clear" w:color="auto" w:fill="FAE2D5" w:themeFill="accent2" w:themeFillTint="33"/>
+            <w:tcMar>
+              <w:top w:w="137" w:type="dxa"/>
+              <w:left w:w="15" w:type="dxa"/>
+              <w:bottom w:w="137" w:type="dxa"/>
+              <w:right w:w="15" w:type="dxa"/>
+            </w:tcMar>
+            <w:vAlign w:val="bottom"/>
+            <w:hideMark/>
+          </w:tcPr>
+          <w:p>
+            <w:proofErr w:type="spellStart"/>
+            <w:r>
+              <w:t>leaf_scab</w:t>
+            </w:r>
+            <w:proofErr w:type="spellEnd"/>
+          </w:p>
+        </w:tc>
+        <w:tc>
+          <w:tcPr>
+            <w:tcW w:w="1843" w:type="dxa"/>
+            <w:tcBorders>
+              <w:top w:val="single" w:sz="6" w:space="0" w:color="auto"/>
+              <w:left w:val="single" w:sz="6" w:space="0" w:color="auto"/>
+              <w:bottom w:val="single" w:sz="6" w:space="0" w:color="auto"/>
+              <w:right w:val="single" w:sz="6" w:space="0" w:color="auto"/>
+            </w:tcBorders>
+            <w:shd w:val="clear" w:color="auto" w:fill="FAE2D5" w:themeFill="accent2" w:themeFillTint="33"/>
+            <w:tcMar>
+              <w:top w:w="137" w:type="dxa"/>
+              <w:left w:w="15" w:type="dxa"/>
+              <w:bottom w:w="137" w:type="dxa"/>
+              <w:right w:w="15" w:type="dxa"/>
+            </w:tcMar>
+            <w:vAlign w:val="bottom"/>
+            <w:hideMark/>
+          </w:tcPr>
+          <w:p>
+            <w:r>
+              <w:t>0.88</w:t>
+            </w:r>
+          </w:p>
+        </w:tc>
+        <w:tc>
+          <w:tcPr>
+            <w:tcW w:w="1843" w:type="dxa"/>
+            <w:tcBorders>
+              <w:top w:val="single" w:sz="6" w:space="0" w:color="auto"/>
+              <w:left w:val="single" w:sz="6" w:space="0" w:color="auto"/>
+              <w:bottom w:val="single" w:sz="6" w:space="0" w:color="auto"/>
+              <w:right w:val="single" w:sz="6" w:space="0" w:color="auto"/>
+            </w:tcBorders>
+            <w:shd w:val="clear" w:color="auto" w:fill="FAE2D5" w:themeFill="accent2" w:themeFillTint="33"/>
+            <w:tcMar>
+              <w:top w:w="137" w:type="dxa"/>
+              <w:left w:w="15" w:type="dxa"/>
+              <w:bottom w:w="137" w:type="dxa"/>
+              <w:right w:w="15" w:type="dxa"/>
+            </w:tcMar>
+            <w:vAlign w:val="bottom"/>
+            <w:hideMark/>
+          </w:tcPr>
+          <w:p>
+            <w:r>
+              <w:t>0.61</w:t>
+            </w:r>
+          </w:p>
+        </w:tc>
+        <w:tc>
+          <w:tcPr>
+            <w:tcW w:w="1701" w:type="dxa"/>
+            <w:tcBorders>
+              <w:top w:val="single" w:sz="6" w:space="0" w:color="auto"/>
+              <w:left w:val="single" w:sz="6" w:space="0" w:color="auto"/>
+              <w:bottom w:val="single" w:sz="6" w:space="0" w:color="auto"/>
+              <w:right w:val="single" w:sz="6" w:space="0" w:color="auto"/>
+            </w:tcBorders>
+            <w:shd w:val="clear" w:color="auto" w:fill="FAE2D5" w:themeFill="accent2" w:themeFillTint="33"/>
+            <w:tcMar>
+              <w:top w:w="137" w:type="dxa"/>
+              <w:left w:w="15" w:type="dxa"/>
+              <w:bottom w:w="137" w:type="dxa"/>
+              <w:right w:w="15" w:type="dxa"/>
+            </w:tcMar>
+            <w:vAlign w:val="bottom"/>
+            <w:hideMark/>
+          </w:tcPr>
+          <w:p>
+            <w:r>
+              <w:t>0.72</w:t>
+            </w:r>
+          </w:p>
+        </w:tc>
+        <w:tc>
+          <w:tcPr>
+            <w:tcW w:w="1559" w:type="dxa"/>
+            <w:tcBorders>
+              <w:top w:val="single" w:sz="6" w:space="0" w:color="auto"/>
+              <w:left w:val="single" w:sz="6" w:space="0" w:color="auto"/>
+              <w:bottom w:val="single" w:sz="6" w:space="0" w:color="auto"/>
+              <w:right w:val="single" w:sz="6" w:space="0" w:color="auto"/>
+            </w:tcBorders>
+            <w:shd w:val="clear" w:color="auto" w:fill="FAE2D5" w:themeFill="accent2" w:themeFillTint="33"/>
+            <w:tcMar>
+              <w:top w:w="137" w:type="dxa"/>
+              <w:left w:w="15" w:type="dxa"/>
+              <w:bottom w:w="137" w:type="dxa"/>
+              <w:right w:w="15" w:type="dxa"/>
+            </w:tcMar>
+            <w:vAlign w:val="bottom"/>
+            <w:hideMark/>
+          </w:tcPr>
+          <w:p>
+            <w:r>
+              <w:t>23</w:t>
+            </w:r>
+          </w:p>
+        </w:tc>
+      </w:tr>
+      <w:tr>
+        <w:tc>
+          <w:tcPr>
+            <w:tcW w:w="2260" w:type="dxa"/>
+            <w:tcBorders>
+              <w:top w:val="single" w:sz="6" w:space="0" w:color="auto"/>
+              <w:left w:val="single" w:sz="6" w:space="0" w:color="auto"/>
+              <w:bottom w:val="single" w:sz="6" w:space="0" w:color="auto"/>
+              <w:right w:val="single" w:sz="6" w:space="0" w:color="auto"/>
+            </w:tcBorders>
+            <w:shd w:val="clear" w:color="auto" w:fill="C1F0C7" w:themeFill="accent3" w:themeFillTint="33"/>
+            <w:tcMar>
+              <w:top w:w="137" w:type="dxa"/>
+              <w:left w:w="15" w:type="dxa"/>
+              <w:bottom w:w="137" w:type="dxa"/>
+              <w:right w:w="15" w:type="dxa"/>
+            </w:tcMar>
+            <w:vAlign w:val="bottom"/>
+            <w:hideMark/>
+          </w:tcPr>
+          <w:p>
+            <w:proofErr w:type="spellStart"/>
+            <w:r>
+              <w:t>powdery_mildew_leaf</w:t>
+            </w:r>
+            <w:proofErr w:type="spellEnd"/>
+          </w:p>
+        </w:tc>
+        <w:tc>
+          <w:tcPr>
+            <w:tcW w:w="1843" w:type="dxa"/>
+            <w:tcBorders>
+              <w:top w:val="single" w:sz="6" w:space="0" w:color="auto"/>
+              <w:left w:val="single" w:sz="6" w:space="0" w:color="auto"/>
+              <w:bottom w:val="single" w:sz="6" w:space="0" w:color="auto"/>
+              <w:right w:val="single" w:sz="6" w:space="0" w:color="auto"/>
+            </w:tcBorders>
+            <w:shd w:val="clear" w:color="auto" w:fill="C1F0C7" w:themeFill="accent3" w:themeFillTint="33"/>
+            <w:tcMar>
+              <w:top w:w="137" w:type="dxa"/>
+              <w:left w:w="15" w:type="dxa"/>
+              <w:bottom w:w="137" w:type="dxa"/>
+              <w:right w:w="15" w:type="dxa"/>
+            </w:tcMar>
+            <w:vAlign w:val="bottom"/>
+            <w:hideMark/>
+          </w:tcPr>
+          <w:p>
+            <w:r>
+              <w:t>0.92</w:t>
+            </w:r>
+          </w:p>
+        </w:tc>
+        <w:tc>
+          <w:tcPr>
+            <w:tcW w:w="1843" w:type="dxa"/>
+            <w:tcBorders>
+              <w:top w:val="single" w:sz="6" w:space="0" w:color="auto"/>
+              <w:left w:val="single" w:sz="6" w:space="0" w:color="auto"/>
+              <w:bottom w:val="single" w:sz="6" w:space="0" w:color="auto"/>
+              <w:right w:val="single" w:sz="6" w:space="0" w:color="auto"/>
+            </w:tcBorders>
+            <w:shd w:val="clear" w:color="auto" w:fill="C1F0C7" w:themeFill="accent3" w:themeFillTint="33"/>
+            <w:tcMar>
+              <w:top w:w="137" w:type="dxa"/>
+              <w:left w:w="15" w:type="dxa"/>
+              <w:bottom w:w="137" w:type="dxa"/>
+              <w:right w:w="15" w:type="dxa"/>
+            </w:tcMar>
+            <w:vAlign w:val="bottom"/>
+            <w:hideMark/>
+          </w:tcPr>
+          <w:p>
+            <w:r>
+              <w:t>0.95</w:t>
+            </w:r>
+          </w:p>
+        </w:tc>
+        <w:tc>
+          <w:tcPr>
+            <w:tcW w:w="1701" w:type="dxa"/>
+            <w:tcBorders>
+              <w:top w:val="single" w:sz="6" w:space="0" w:color="auto"/>
+              <w:left w:val="single" w:sz="6" w:space="0" w:color="auto"/>
+              <w:bottom w:val="single" w:sz="6" w:space="0" w:color="auto"/>
+              <w:right w:val="single" w:sz="6" w:space="0" w:color="auto"/>
+            </w:tcBorders>
+            <w:shd w:val="clear" w:color="auto" w:fill="C1F0C7" w:themeFill="accent3" w:themeFillTint="33"/>
+            <w:tcMar>
+              <w:top w:w="137" w:type="dxa"/>
+              <w:left w:w="15" w:type="dxa"/>
+              <w:bottom w:w="137" w:type="dxa"/>
+              <w:right w:w="15" w:type="dxa"/>
+            </w:tcMar>
+            <w:vAlign w:val="bottom"/>
+            <w:hideMark/>
+          </w:tcPr>
+          <w:p>
+            <w:r>
+              <w:t>0.93</w:t>
+            </w:r>
+          </w:p>
+        </w:tc>
+        <w:tc>
+          <w:tcPr>
+            <w:tcW w:w="1559" w:type="dxa"/>
+            <w:tcBorders>
+              <w:top w:val="single" w:sz="6" w:space="0" w:color="auto"/>
+              <w:left w:val="single" w:sz="6" w:space="0" w:color="auto"/>
+              <w:bottom w:val="single" w:sz="6" w:space="0" w:color="auto"/>
+              <w:right w:val="single" w:sz="6" w:space="0" w:color="auto"/>
+            </w:tcBorders>
+            <w:shd w:val="clear" w:color="auto" w:fill="C1F0C7" w:themeFill="accent3" w:themeFillTint="33"/>
+            <w:tcMar>
+              <w:top w:w="137" w:type="dxa"/>
+              <w:left w:w="15" w:type="dxa"/>
+              <w:bottom w:w="137" w:type="dxa"/>
+              <w:right w:w="15" w:type="dxa"/>
+            </w:tcMar>
+            <w:vAlign w:val="bottom"/>
+            <w:hideMark/>
+          </w:tcPr>
+          <w:p>
+            <w:r>
+              <w:t>37</w:t>
+            </w:r>
+          </w:p>
+        </w:tc>
+      </w:tr>
+      <w:tr>
+        <w:tc>
+          <w:tcPr>
+            <w:tcW w:w="2260" w:type="dxa"/>
+            <w:tcBorders>
+              <w:top w:val="single" w:sz="6" w:space="0" w:color="auto"/>
+              <w:left w:val="single" w:sz="6" w:space="0" w:color="auto"/>
+              <w:bottom w:val="single" w:sz="6" w:space="0" w:color="auto"/>
+              <w:right w:val="single" w:sz="6" w:space="0" w:color="auto"/>
+            </w:tcBorders>
+            <w:shd w:val="clear" w:color="auto" w:fill="FAE2D5" w:themeFill="accent2" w:themeFillTint="33"/>
+            <w:tcMar>
+              <w:top w:w="137" w:type="dxa"/>
+              <w:left w:w="15" w:type="dxa"/>
+              <w:bottom w:w="137" w:type="dxa"/>
+              <w:right w:w="15" w:type="dxa"/>
+            </w:tcMar>
+            <w:vAlign w:val="bottom"/>
+            <w:hideMark/>
+          </w:tcPr>
+          <w:p>
+            <w:proofErr w:type="spellStart"/>
+            <w:r>
+              <w:t>viral_disease</w:t>
+            </w:r>
+            <w:proofErr w:type="spellEnd"/>
+          </w:p>
+        </w:tc>
+        <w:tc>
+          <w:tcPr>
+            <w:tcW w:w="1843" w:type="dxa"/>
+            <w:tcBorders>
+              <w:top w:val="single" w:sz="6" w:space="0" w:color="auto"/>
+              <w:left w:val="single" w:sz="6" w:space="0" w:color="auto"/>
+              <w:bottom w:val="single" w:sz="6" w:space="0" w:color="auto"/>
+              <w:right w:val="single" w:sz="6" w:space="0" w:color="auto"/>
+            </w:tcBorders>
+            <w:shd w:val="clear" w:color="auto" w:fill="FAE2D5" w:themeFill="accent2" w:themeFillTint="33"/>
+            <w:tcMar>
+              <w:top w:w="137" w:type="dxa"/>
+              <w:left w:w="15" w:type="dxa"/>
+              <w:bottom w:w="137" w:type="dxa"/>
+              <w:right w:w="15" w:type="dxa"/>
+            </w:tcMar>
+            <w:vAlign w:val="bottom"/>
+            <w:hideMark/>
+          </w:tcPr>
+          <w:p>
+            <w:r>
+              <w:t>0.64</w:t>
+            </w:r>
+          </w:p>
+        </w:tc>
+        <w:tc>
+          <w:tcPr>
+            <w:tcW w:w="1843" w:type="dxa"/>
+            <w:tcBorders>
+              <w:top w:val="single" w:sz="6" w:space="0" w:color="auto"/>
+              <w:left w:val="single" w:sz="6" w:space="0" w:color="auto"/>
+              <w:bottom w:val="single" w:sz="6" w:space="0" w:color="auto"/>
+              <w:right w:val="single" w:sz="6" w:space="0" w:color="auto"/>
+            </w:tcBorders>
+            <w:shd w:val="clear" w:color="auto" w:fill="FAE2D5" w:themeFill="accent2" w:themeFillTint="33"/>
+            <w:tcMar>
+              <w:top w:w="137" w:type="dxa"/>
+              <w:left w:w="15" w:type="dxa"/>
+              <w:bottom w:w="137" w:type="dxa"/>
+              <w:right w:w="15" w:type="dxa"/>
+            </w:tcMar>
+            <w:vAlign w:val="bottom"/>
+            <w:hideMark/>
+          </w:tcPr>
+          <w:p>
+            <w:r>
+              <w:t>0.70</w:t>
+            </w:r>
+          </w:p>
+        </w:tc>
+        <w:tc>
+          <w:tcPr>
+            <w:tcW w:w="1701" w:type="dxa"/>
+            <w:tcBorders>
+              <w:top w:val="single" w:sz="6" w:space="0" w:color="auto"/>
+              <w:left w:val="single" w:sz="6" w:space="0" w:color="auto"/>
+              <w:bottom w:val="single" w:sz="6" w:space="0" w:color="auto"/>
+              <w:right w:val="single" w:sz="6" w:space="0" w:color="auto"/>
+            </w:tcBorders>
+            <w:shd w:val="clear" w:color="auto" w:fill="FAE2D5" w:themeFill="accent2" w:themeFillTint="33"/>
+            <w:tcMar>
+              <w:top w:w="137" w:type="dxa"/>
+              <w:left w:w="15" w:type="dxa"/>
+              <w:bottom w:w="137" w:type="dxa"/>
+              <w:right w:w="15" w:type="dxa"/>
+            </w:tcMar>
+            <w:vAlign w:val="bottom"/>
+            <w:hideMark/>
+          </w:tcPr>
+          <w:p>
+            <w:r>
+              <w:t>0.67</w:t>
+            </w:r>
+          </w:p>
+        </w:tc>
+        <w:tc>
+          <w:tcPr>
+            <w:tcW w:w="1559" w:type="dxa"/>
+            <w:tcBorders>
+              <w:top w:val="single" w:sz="6" w:space="0" w:color="auto"/>
+              <w:left w:val="single" w:sz="6" w:space="0" w:color="auto"/>
+              <w:bottom w:val="single" w:sz="6" w:space="0" w:color="auto"/>
+              <w:right w:val="single" w:sz="6" w:space="0" w:color="auto"/>
+            </w:tcBorders>
+            <w:shd w:val="clear" w:color="auto" w:fill="FAE2D5" w:themeFill="accent2" w:themeFillTint="33"/>
+            <w:tcMar>
+              <w:top w:w="137" w:type="dxa"/>
+              <w:left w:w="15" w:type="dxa"/>
+              <w:bottom w:w="137" w:type="dxa"/>
+              <w:right w:w="15" w:type="dxa"/>
+            </w:tcMar>
+            <w:vAlign w:val="bottom"/>
+            <w:hideMark/>
+          </w:tcPr>
+          <w:p>
+            <w:r>
+              <w:t>10</w:t>
+            </w:r>
+          </w:p>
+        </w:tc>
+      </w:tr>
+      <w:tr>
+        <w:tc>
+          <w:tcPr>
+            <w:tcW w:w="2260" w:type="dxa"/>
+            <w:tcBorders>
+              <w:top w:val="single" w:sz="6" w:space="0" w:color="auto"/>
+              <w:left w:val="single" w:sz="6" w:space="0" w:color="auto"/>
+              <w:bottom w:val="single" w:sz="6" w:space="0" w:color="auto"/>
+              <w:right w:val="single" w:sz="6" w:space="0" w:color="auto"/>
+            </w:tcBorders>
+            <w:shd w:val="clear" w:color="auto" w:fill="C1F0C7" w:themeFill="accent3" w:themeFillTint="33"/>
+            <w:tcMar>
+              <w:top w:w="137" w:type="dxa"/>
+              <w:left w:w="15" w:type="dxa"/>
+              <w:bottom w:w="137" w:type="dxa"/>
+              <w:right w:w="15" w:type="dxa"/>
+            </w:tcMar>
+            <w:vAlign w:val="bottom"/>
+            <w:hideMark/>
+          </w:tcPr>
+          <w:p>
+            <w:proofErr w:type="spellStart"/>
+            <w:r>
+              <w:t>yellow_rust</w:t>
+            </w:r>
+            <w:proofErr w:type="spellEnd"/>
+          </w:p>
+        </w:tc>
+        <w:tc>
+          <w:tcPr>
+            <w:tcW w:w="1843" w:type="dxa"/>
+            <w:tcBorders>
+              <w:top w:val="single" w:sz="6" w:space="0" w:color="auto"/>
+              <w:left w:val="single" w:sz="6" w:space="0" w:color="auto"/>
+              <w:bottom w:val="single" w:sz="6" w:space="0" w:color="auto"/>
+              <w:right w:val="single" w:sz="6" w:space="0" w:color="auto"/>
+            </w:tcBorders>
+            <w:shd w:val="clear" w:color="auto" w:fill="C1F0C7" w:themeFill="accent3" w:themeFillTint="33"/>
+            <w:tcMar>
+              <w:top w:w="137" w:type="dxa"/>
+              <w:left w:w="15" w:type="dxa"/>
+              <w:bottom w:w="137" w:type="dxa"/>
+              <w:right w:w="15" w:type="dxa"/>
+            </w:tcMar>
+            <w:vAlign w:val="bottom"/>
+            <w:hideMark/>
+          </w:tcPr>
+          <w:p>
+            <w:r>
+              <w:t>0.93</w:t>
+            </w:r>
+          </w:p>
+        </w:tc>
+        <w:tc>
+          <w:tcPr>
+            <w:tcW w:w="1843" w:type="dxa"/>
+            <w:tcBorders>
+              <w:top w:val="single" w:sz="6" w:space="0" w:color="auto"/>
+              <w:left w:val="single" w:sz="6" w:space="0" w:color="auto"/>
+              <w:bottom w:val="single" w:sz="6" w:space="0" w:color="auto"/>
+              <w:right w:val="single" w:sz="6" w:space="0" w:color="auto"/>
+            </w:tcBorders>
+            <w:shd w:val="clear" w:color="auto" w:fill="C1F0C7" w:themeFill="accent3" w:themeFillTint="33"/>
+            <w:tcMar>
+              <w:top w:w="137" w:type="dxa"/>
+              <w:left w:w="15" w:type="dxa"/>
+              <w:bottom w:w="137" w:type="dxa"/>
+              <w:right w:w="15" w:type="dxa"/>
+            </w:tcMar>
+            <w:vAlign w:val="bottom"/>
+            <w:hideMark/>
+          </w:tcPr>
+          <w:p>
+            <w:r>
+              <w:t>0.93</w:t>
+            </w:r>
+          </w:p>
+        </w:tc>
+        <w:tc>
+          <w:tcPr>
+            <w:tcW w:w="1701" w:type="dxa"/>
+            <w:tcBorders>
+              <w:top w:val="single" w:sz="6" w:space="0" w:color="auto"/>
+              <w:left w:val="single" w:sz="6" w:space="0" w:color="auto"/>
+              <w:bottom w:val="single" w:sz="6" w:space="0" w:color="auto"/>
+              <w:right w:val="single" w:sz="6" w:space="0" w:color="auto"/>
+            </w:tcBorders>
+            <w:shd w:val="clear" w:color="auto" w:fill="C1F0C7" w:themeFill="accent3" w:themeFillTint="33"/>
+            <w:tcMar>
+              <w:top w:w="137" w:type="dxa"/>
+              <w:left w:w="15" w:type="dxa"/>
+              <w:bottom w:w="137" w:type="dxa"/>
+              <w:right w:w="15" w:type="dxa"/>
+            </w:tcMar>
+            <w:vAlign w:val="bottom"/>
+            <w:hideMark/>
+          </w:tcPr>
+          <w:p>
+            <w:r>
+              <w:t>0.93</w:t>
+            </w:r>
+          </w:p>
+        </w:tc>
+        <w:tc>
+          <w:tcPr>
+            <w:tcW w:w="1559" w:type="dxa"/>
+            <w:tcBorders>
+              <w:top w:val="single" w:sz="6" w:space="0" w:color="auto"/>
+              <w:left w:val="single" w:sz="6" w:space="0" w:color="auto"/>
+              <w:bottom w:val="single" w:sz="6" w:space="0" w:color="auto"/>
+              <w:right w:val="single" w:sz="6" w:space="0" w:color="auto"/>
+            </w:tcBorders>
+            <w:shd w:val="clear" w:color="auto" w:fill="C1F0C7" w:themeFill="accent3" w:themeFillTint="33"/>
+            <w:tcMar>
+              <w:top w:w="137" w:type="dxa"/>
+              <w:left w:w="15" w:type="dxa"/>
+              <w:bottom w:w="137" w:type="dxa"/>
+              <w:right w:w="15" w:type="dxa"/>
+            </w:tcMar>
+            <w:vAlign w:val="bottom"/>
+            <w:hideMark/>
+          </w:tcPr>
+          <w:p>
+            <w:r>
+              <w:t>15</w:t>
+            </w:r>
+          </w:p>
+        </w:tc>
+      </w:tr>
+      <w:tr>
+        <w:tc>
+          <w:tcPr>
+            <w:tcW w:w="2260" w:type="dxa"/>
+            <w:tcBorders>
+              <w:top w:val="single" w:sz="6" w:space="0" w:color="auto"/>
+              <w:left w:val="single" w:sz="6" w:space="0" w:color="auto"/>
+              <w:bottom w:val="single" w:sz="6" w:space="0" w:color="auto"/>
+              <w:right w:val="single" w:sz="6" w:space="0" w:color="auto"/>
+            </w:tcBorders>
+            <w:tcMar>
+              <w:top w:w="137" w:type="dxa"/>
+              <w:left w:w="15" w:type="dxa"/>
+              <w:bottom w:w="137" w:type="dxa"/>
+              <w:right w:w="15" w:type="dxa"/>
+            </w:tcMar>
+            <w:vAlign w:val="bottom"/>
+            <w:hideMark/>
+          </w:tcPr>
+          <w:p>
+            <w:pPr>
+              <w:rPr>
+                <w:b/>
+                <w:bCs/>
+              </w:rPr>
+            </w:pPr>
+            <w:r>
+              <w:rPr>
+                <w:b/>
+                <w:bCs/>
+              </w:rPr>
+              <w:t>Accuracy</w:t>
+            </w:r>
           </w:p>
         </w:tc>
         <w:tc>
@@ -3164,9 +4956,12 @@
             <w:hideMark/>
           </w:tcPr>
           <w:p>
-            <w:r>
-              <w:t>0.98</w:t>
-            </w:r>
+            <w:pPr>
+              <w:rPr>
+                <w:b/>
+                <w:bCs/>
+              </w:rPr>
+            </w:pPr>
           </w:p>
         </w:tc>
         <w:tc>
@@ -3188,9 +4983,12 @@
             <w:hideMark/>
           </w:tcPr>
           <w:p>
-            <w:r>
-              <w:t>0.95</w:t>
-            </w:r>
+            <w:pPr>
+              <w:rPr>
+                <w:b/>
+                <w:bCs/>
+              </w:rPr>
+            </w:pPr>
           </w:p>
         </w:tc>
         <w:tc>
@@ -3212,8 +5010,18 @@
             <w:hideMark/>
           </w:tcPr>
           <w:p>
-            <w:r>
-              <w:t>0.97</w:t>
+            <w:pPr>
+              <w:rPr>
+                <w:b/>
+                <w:bCs/>
+              </w:rPr>
+            </w:pPr>
+            <w:r>
+              <w:rPr>
+                <w:b/>
+                <w:bCs/>
+              </w:rPr>
+              <w:t>0.92</w:t>
             </w:r>
           </w:p>
         </w:tc>
@@ -3236,8 +5044,18 @@
             <w:hideMark/>
           </w:tcPr>
           <w:p>
-            <w:r>
-              <w:t>60</w:t>
+            <w:pPr>
+              <w:rPr>
+                <w:b/>
+                <w:bCs/>
+              </w:rPr>
+            </w:pPr>
+            <w:r>
+              <w:rPr>
+                <w:b/>
+                <w:bCs/>
+              </w:rPr>
+              <w:t>325</w:t>
             </w:r>
           </w:p>
         </w:tc>
@@ -3262,9 +5080,26 @@
             <w:hideMark/>
           </w:tcPr>
           <w:p>
+            <w:pPr>
+              <w:rPr>
+                <w:b/>
+                <w:bCs/>
+              </w:rPr>
+            </w:pPr>
+            <w:r>
+              <w:rPr>
+                <w:b/>
+                <w:bCs/>
+              </w:rPr>
+              <w:t xml:space="preserve">Macro </w:t>
+            </w:r>
             <w:proofErr w:type="spellStart"/>
             <w:r>
-              <w:t>black_rust</w:t>
+              <w:rPr>
+                <w:b/>
+                <w:bCs/>
+              </w:rPr>
+              <w:t>Avg</w:t>
             </w:r>
             <w:proofErr w:type="spellEnd"/>
           </w:p>
@@ -3288,8 +5123,18 @@
             <w:hideMark/>
           </w:tcPr>
           <w:p>
-            <w:r>
-              <w:t>0.96</w:t>
+            <w:pPr>
+              <w:rPr>
+                <w:b/>
+                <w:bCs/>
+              </w:rPr>
+            </w:pPr>
+            <w:r>
+              <w:rPr>
+                <w:b/>
+                <w:bCs/>
+              </w:rPr>
+              <w:t>0.89</w:t>
             </w:r>
           </w:p>
         </w:tc>
@@ -3312,8 +5157,18 @@
             <w:hideMark/>
           </w:tcPr>
           <w:p>
-            <w:r>
-              <w:t>0.96</w:t>
+            <w:pPr>
+              <w:rPr>
+                <w:b/>
+                <w:bCs/>
+              </w:rPr>
+            </w:pPr>
+            <w:r>
+              <w:rPr>
+                <w:b/>
+                <w:bCs/>
+              </w:rPr>
+              <w:t>0.89</w:t>
             </w:r>
           </w:p>
         </w:tc>
@@ -3336,8 +5191,18 @@
             <w:hideMark/>
           </w:tcPr>
           <w:p>
-            <w:r>
-              <w:t>0.96</w:t>
+            <w:pPr>
+              <w:rPr>
+                <w:b/>
+                <w:bCs/>
+              </w:rPr>
+            </w:pPr>
+            <w:r>
+              <w:rPr>
+                <w:b/>
+                <w:bCs/>
+              </w:rPr>
+              <w:t>0.88</w:t>
             </w:r>
           </w:p>
         </w:tc>
@@ -3360,8 +5225,18 @@
             <w:hideMark/>
           </w:tcPr>
           <w:p>
-            <w:r>
-              <w:t>23</w:t>
+            <w:pPr>
+              <w:rPr>
+                <w:b/>
+                <w:bCs/>
+              </w:rPr>
+            </w:pPr>
+            <w:r>
+              <w:rPr>
+                <w:b/>
+                <w:bCs/>
+              </w:rPr>
+              <w:t>325</w:t>
             </w:r>
           </w:p>
         </w:tc>
@@ -3386,9 +5261,26 @@
             <w:hideMark/>
           </w:tcPr>
           <w:p>
+            <w:pPr>
+              <w:rPr>
+                <w:b/>
+                <w:bCs/>
+              </w:rPr>
+            </w:pPr>
+            <w:r>
+              <w:rPr>
+                <w:b/>
+                <w:bCs/>
+              </w:rPr>
+              <w:t xml:space="preserve">Weighted </w:t>
+            </w:r>
             <w:proofErr w:type="spellStart"/>
             <w:r>
-              <w:t>brown_rust</w:t>
+              <w:rPr>
+                <w:b/>
+                <w:bCs/>
+              </w:rPr>
+              <w:t>Avg</w:t>
             </w:r>
             <w:proofErr w:type="spellEnd"/>
           </w:p>
@@ -3412,8 +5304,18 @@
             <w:hideMark/>
           </w:tcPr>
           <w:p>
-            <w:r>
-              <w:t>0.86</w:t>
+            <w:pPr>
+              <w:rPr>
+                <w:b/>
+                <w:bCs/>
+              </w:rPr>
+            </w:pPr>
+            <w:r>
+              <w:rPr>
+                <w:b/>
+                <w:bCs/>
+              </w:rPr>
+              <w:t>0.92</w:t>
             </w:r>
           </w:p>
         </w:tc>
@@ -3436,7 +5338,17 @@
             <w:hideMark/>
           </w:tcPr>
           <w:p>
-            <w:r>
+            <w:pPr>
+              <w:rPr>
+                <w:b/>
+                <w:bCs/>
+              </w:rPr>
+            </w:pPr>
+            <w:r>
+              <w:rPr>
+                <w:b/>
+                <w:bCs/>
+              </w:rPr>
               <w:t>0.92</w:t>
             </w:r>
           </w:p>
@@ -3460,8 +5372,18 @@
             <w:hideMark/>
           </w:tcPr>
           <w:p>
-            <w:r>
-              <w:t>0.89</w:t>
+            <w:pPr>
+              <w:rPr>
+                <w:b/>
+                <w:bCs/>
+              </w:rPr>
+            </w:pPr>
+            <w:r>
+              <w:rPr>
+                <w:b/>
+                <w:bCs/>
+              </w:rPr>
+              <w:t>0.92</w:t>
             </w:r>
           </w:p>
         </w:tc>
@@ -3484,1384 +5406,6 @@
             <w:hideMark/>
           </w:tcPr>
           <w:p>
-            <w:r>
-              <w:t>13</w:t>
-            </w:r>
-          </w:p>
-        </w:tc>
-      </w:tr>
-      <w:tr>
-        <w:tc>
-          <w:tcPr>
-            <w:tcW w:w="2260" w:type="dxa"/>
-            <w:tcBorders>
-              <w:top w:val="single" w:sz="6" w:space="0" w:color="auto"/>
-              <w:left w:val="single" w:sz="6" w:space="0" w:color="auto"/>
-              <w:bottom w:val="single" w:sz="6" w:space="0" w:color="auto"/>
-              <w:right w:val="single" w:sz="6" w:space="0" w:color="auto"/>
-            </w:tcBorders>
-            <w:tcMar>
-              <w:top w:w="137" w:type="dxa"/>
-              <w:left w:w="15" w:type="dxa"/>
-              <w:bottom w:w="137" w:type="dxa"/>
-              <w:right w:w="15" w:type="dxa"/>
-            </w:tcMar>
-            <w:vAlign w:val="bottom"/>
-            <w:hideMark/>
-          </w:tcPr>
-          <w:p>
-            <w:proofErr w:type="spellStart"/>
-            <w:r>
-              <w:t>common_rust</w:t>
-            </w:r>
-            <w:proofErr w:type="spellEnd"/>
-          </w:p>
-        </w:tc>
-        <w:tc>
-          <w:tcPr>
-            <w:tcW w:w="1843" w:type="dxa"/>
-            <w:tcBorders>
-              <w:top w:val="single" w:sz="6" w:space="0" w:color="auto"/>
-              <w:left w:val="single" w:sz="6" w:space="0" w:color="auto"/>
-              <w:bottom w:val="single" w:sz="6" w:space="0" w:color="auto"/>
-              <w:right w:val="single" w:sz="6" w:space="0" w:color="auto"/>
-            </w:tcBorders>
-            <w:tcMar>
-              <w:top w:w="137" w:type="dxa"/>
-              <w:left w:w="15" w:type="dxa"/>
-              <w:bottom w:w="137" w:type="dxa"/>
-              <w:right w:w="15" w:type="dxa"/>
-            </w:tcMar>
-            <w:vAlign w:val="bottom"/>
-            <w:hideMark/>
-          </w:tcPr>
-          <w:p>
-            <w:r>
-              <w:t>0.91</w:t>
-            </w:r>
-          </w:p>
-        </w:tc>
-        <w:tc>
-          <w:tcPr>
-            <w:tcW w:w="1843" w:type="dxa"/>
-            <w:tcBorders>
-              <w:top w:val="single" w:sz="6" w:space="0" w:color="auto"/>
-              <w:left w:val="single" w:sz="6" w:space="0" w:color="auto"/>
-              <w:bottom w:val="single" w:sz="6" w:space="0" w:color="auto"/>
-              <w:right w:val="single" w:sz="6" w:space="0" w:color="auto"/>
-            </w:tcBorders>
-            <w:tcMar>
-              <w:top w:w="137" w:type="dxa"/>
-              <w:left w:w="15" w:type="dxa"/>
-              <w:bottom w:w="137" w:type="dxa"/>
-              <w:right w:w="15" w:type="dxa"/>
-            </w:tcMar>
-            <w:vAlign w:val="bottom"/>
-            <w:hideMark/>
-          </w:tcPr>
-          <w:p>
-            <w:r>
-              <w:t>0.93</w:t>
-            </w:r>
-          </w:p>
-        </w:tc>
-        <w:tc>
-          <w:tcPr>
-            <w:tcW w:w="1701" w:type="dxa"/>
-            <w:tcBorders>
-              <w:top w:val="single" w:sz="6" w:space="0" w:color="auto"/>
-              <w:left w:val="single" w:sz="6" w:space="0" w:color="auto"/>
-              <w:bottom w:val="single" w:sz="6" w:space="0" w:color="auto"/>
-              <w:right w:val="single" w:sz="6" w:space="0" w:color="auto"/>
-            </w:tcBorders>
-            <w:tcMar>
-              <w:top w:w="137" w:type="dxa"/>
-              <w:left w:w="15" w:type="dxa"/>
-              <w:bottom w:w="137" w:type="dxa"/>
-              <w:right w:w="15" w:type="dxa"/>
-            </w:tcMar>
-            <w:vAlign w:val="bottom"/>
-            <w:hideMark/>
-          </w:tcPr>
-          <w:p>
-            <w:r>
-              <w:t>0.92</w:t>
-            </w:r>
-          </w:p>
-        </w:tc>
-        <w:tc>
-          <w:tcPr>
-            <w:tcW w:w="1559" w:type="dxa"/>
-            <w:tcBorders>
-              <w:top w:val="single" w:sz="6" w:space="0" w:color="auto"/>
-              <w:left w:val="single" w:sz="6" w:space="0" w:color="auto"/>
-              <w:bottom w:val="single" w:sz="6" w:space="0" w:color="auto"/>
-              <w:right w:val="single" w:sz="6" w:space="0" w:color="auto"/>
-            </w:tcBorders>
-            <w:tcMar>
-              <w:top w:w="137" w:type="dxa"/>
-              <w:left w:w="15" w:type="dxa"/>
-              <w:bottom w:w="137" w:type="dxa"/>
-              <w:right w:w="15" w:type="dxa"/>
-            </w:tcMar>
-            <w:vAlign w:val="bottom"/>
-            <w:hideMark/>
-          </w:tcPr>
-          <w:p>
-            <w:r>
-              <w:t>56</w:t>
-            </w:r>
-          </w:p>
-        </w:tc>
-      </w:tr>
-      <w:tr>
-        <w:tc>
-          <w:tcPr>
-            <w:tcW w:w="2260" w:type="dxa"/>
-            <w:tcBorders>
-              <w:top w:val="single" w:sz="6" w:space="0" w:color="auto"/>
-              <w:left w:val="single" w:sz="6" w:space="0" w:color="auto"/>
-              <w:bottom w:val="single" w:sz="6" w:space="0" w:color="auto"/>
-              <w:right w:val="single" w:sz="6" w:space="0" w:color="auto"/>
-            </w:tcBorders>
-            <w:tcMar>
-              <w:top w:w="137" w:type="dxa"/>
-              <w:left w:w="15" w:type="dxa"/>
-              <w:bottom w:w="137" w:type="dxa"/>
-              <w:right w:w="15" w:type="dxa"/>
-            </w:tcMar>
-            <w:vAlign w:val="bottom"/>
-            <w:hideMark/>
-          </w:tcPr>
-          <w:p>
-            <w:proofErr w:type="spellStart"/>
-            <w:r>
-              <w:t>healthy_leaf</w:t>
-            </w:r>
-            <w:proofErr w:type="spellEnd"/>
-          </w:p>
-        </w:tc>
-        <w:tc>
-          <w:tcPr>
-            <w:tcW w:w="1843" w:type="dxa"/>
-            <w:tcBorders>
-              <w:top w:val="single" w:sz="6" w:space="0" w:color="auto"/>
-              <w:left w:val="single" w:sz="6" w:space="0" w:color="auto"/>
-              <w:bottom w:val="single" w:sz="6" w:space="0" w:color="auto"/>
-              <w:right w:val="single" w:sz="6" w:space="0" w:color="auto"/>
-            </w:tcBorders>
-            <w:tcMar>
-              <w:top w:w="137" w:type="dxa"/>
-              <w:left w:w="15" w:type="dxa"/>
-              <w:bottom w:w="137" w:type="dxa"/>
-              <w:right w:w="15" w:type="dxa"/>
-            </w:tcMar>
-            <w:vAlign w:val="bottom"/>
-            <w:hideMark/>
-          </w:tcPr>
-          <w:p>
-            <w:r>
-              <w:t>0.98</w:t>
-            </w:r>
-          </w:p>
-        </w:tc>
-        <w:tc>
-          <w:tcPr>
-            <w:tcW w:w="1843" w:type="dxa"/>
-            <w:tcBorders>
-              <w:top w:val="single" w:sz="6" w:space="0" w:color="auto"/>
-              <w:left w:val="single" w:sz="6" w:space="0" w:color="auto"/>
-              <w:bottom w:val="single" w:sz="6" w:space="0" w:color="auto"/>
-              <w:right w:val="single" w:sz="6" w:space="0" w:color="auto"/>
-            </w:tcBorders>
-            <w:tcMar>
-              <w:top w:w="137" w:type="dxa"/>
-              <w:left w:w="15" w:type="dxa"/>
-              <w:bottom w:w="137" w:type="dxa"/>
-              <w:right w:w="15" w:type="dxa"/>
-            </w:tcMar>
-            <w:vAlign w:val="bottom"/>
-            <w:hideMark/>
-          </w:tcPr>
-          <w:p>
-            <w:r>
-              <w:t>0.96</w:t>
-            </w:r>
-          </w:p>
-        </w:tc>
-        <w:tc>
-          <w:tcPr>
-            <w:tcW w:w="1701" w:type="dxa"/>
-            <w:tcBorders>
-              <w:top w:val="single" w:sz="6" w:space="0" w:color="auto"/>
-              <w:left w:val="single" w:sz="6" w:space="0" w:color="auto"/>
-              <w:bottom w:val="single" w:sz="6" w:space="0" w:color="auto"/>
-              <w:right w:val="single" w:sz="6" w:space="0" w:color="auto"/>
-            </w:tcBorders>
-            <w:tcMar>
-              <w:top w:w="137" w:type="dxa"/>
-              <w:left w:w="15" w:type="dxa"/>
-              <w:bottom w:w="137" w:type="dxa"/>
-              <w:right w:w="15" w:type="dxa"/>
-            </w:tcMar>
-            <w:vAlign w:val="bottom"/>
-            <w:hideMark/>
-          </w:tcPr>
-          <w:p>
-            <w:r>
-              <w:t>0.97</w:t>
-            </w:r>
-          </w:p>
-        </w:tc>
-        <w:tc>
-          <w:tcPr>
-            <w:tcW w:w="1559" w:type="dxa"/>
-            <w:tcBorders>
-              <w:top w:val="single" w:sz="6" w:space="0" w:color="auto"/>
-              <w:left w:val="single" w:sz="6" w:space="0" w:color="auto"/>
-              <w:bottom w:val="single" w:sz="6" w:space="0" w:color="auto"/>
-              <w:right w:val="single" w:sz="6" w:space="0" w:color="auto"/>
-            </w:tcBorders>
-            <w:tcMar>
-              <w:top w:w="137" w:type="dxa"/>
-              <w:left w:w="15" w:type="dxa"/>
-              <w:bottom w:w="137" w:type="dxa"/>
-              <w:right w:w="15" w:type="dxa"/>
-            </w:tcMar>
-            <w:vAlign w:val="bottom"/>
-            <w:hideMark/>
-          </w:tcPr>
-          <w:p>
-            <w:r>
-              <w:t>53</w:t>
-            </w:r>
-          </w:p>
-        </w:tc>
-      </w:tr>
-      <w:tr>
-        <w:tc>
-          <w:tcPr>
-            <w:tcW w:w="2260" w:type="dxa"/>
-            <w:tcBorders>
-              <w:top w:val="single" w:sz="6" w:space="0" w:color="auto"/>
-              <w:left w:val="single" w:sz="6" w:space="0" w:color="auto"/>
-              <w:bottom w:val="single" w:sz="6" w:space="0" w:color="auto"/>
-              <w:right w:val="single" w:sz="6" w:space="0" w:color="auto"/>
-            </w:tcBorders>
-            <w:tcMar>
-              <w:top w:w="137" w:type="dxa"/>
-              <w:left w:w="15" w:type="dxa"/>
-              <w:bottom w:w="137" w:type="dxa"/>
-              <w:right w:w="15" w:type="dxa"/>
-            </w:tcMar>
-            <w:vAlign w:val="bottom"/>
-            <w:hideMark/>
-          </w:tcPr>
-          <w:p>
-            <w:proofErr w:type="spellStart"/>
-            <w:r>
-              <w:t>leaf_blight</w:t>
-            </w:r>
-            <w:proofErr w:type="spellEnd"/>
-          </w:p>
-        </w:tc>
-        <w:tc>
-          <w:tcPr>
-            <w:tcW w:w="1843" w:type="dxa"/>
-            <w:tcBorders>
-              <w:top w:val="single" w:sz="6" w:space="0" w:color="auto"/>
-              <w:left w:val="single" w:sz="6" w:space="0" w:color="auto"/>
-              <w:bottom w:val="single" w:sz="6" w:space="0" w:color="auto"/>
-              <w:right w:val="single" w:sz="6" w:space="0" w:color="auto"/>
-            </w:tcBorders>
-            <w:tcMar>
-              <w:top w:w="137" w:type="dxa"/>
-              <w:left w:w="15" w:type="dxa"/>
-              <w:bottom w:w="137" w:type="dxa"/>
-              <w:right w:w="15" w:type="dxa"/>
-            </w:tcMar>
-            <w:vAlign w:val="bottom"/>
-            <w:hideMark/>
-          </w:tcPr>
-          <w:p>
-            <w:r>
-              <w:t>0.83</w:t>
-            </w:r>
-          </w:p>
-        </w:tc>
-        <w:tc>
-          <w:tcPr>
-            <w:tcW w:w="1843" w:type="dxa"/>
-            <w:tcBorders>
-              <w:top w:val="single" w:sz="6" w:space="0" w:color="auto"/>
-              <w:left w:val="single" w:sz="6" w:space="0" w:color="auto"/>
-              <w:bottom w:val="single" w:sz="6" w:space="0" w:color="auto"/>
-              <w:right w:val="single" w:sz="6" w:space="0" w:color="auto"/>
-            </w:tcBorders>
-            <w:tcMar>
-              <w:top w:w="137" w:type="dxa"/>
-              <w:left w:w="15" w:type="dxa"/>
-              <w:bottom w:w="137" w:type="dxa"/>
-              <w:right w:w="15" w:type="dxa"/>
-            </w:tcMar>
-            <w:vAlign w:val="bottom"/>
-            <w:hideMark/>
-          </w:tcPr>
-          <w:p>
-            <w:r>
-              <w:t>0.97</w:t>
-            </w:r>
-          </w:p>
-        </w:tc>
-        <w:tc>
-          <w:tcPr>
-            <w:tcW w:w="1701" w:type="dxa"/>
-            <w:tcBorders>
-              <w:top w:val="single" w:sz="6" w:space="0" w:color="auto"/>
-              <w:left w:val="single" w:sz="6" w:space="0" w:color="auto"/>
-              <w:bottom w:val="single" w:sz="6" w:space="0" w:color="auto"/>
-              <w:right w:val="single" w:sz="6" w:space="0" w:color="auto"/>
-            </w:tcBorders>
-            <w:tcMar>
-              <w:top w:w="137" w:type="dxa"/>
-              <w:left w:w="15" w:type="dxa"/>
-              <w:bottom w:w="137" w:type="dxa"/>
-              <w:right w:w="15" w:type="dxa"/>
-            </w:tcMar>
-            <w:vAlign w:val="bottom"/>
-            <w:hideMark/>
-          </w:tcPr>
-          <w:p>
-            <w:r>
-              <w:t>0.89</w:t>
-            </w:r>
-          </w:p>
-        </w:tc>
-        <w:tc>
-          <w:tcPr>
-            <w:tcW w:w="1559" w:type="dxa"/>
-            <w:tcBorders>
-              <w:top w:val="single" w:sz="6" w:space="0" w:color="auto"/>
-              <w:left w:val="single" w:sz="6" w:space="0" w:color="auto"/>
-              <w:bottom w:val="single" w:sz="6" w:space="0" w:color="auto"/>
-              <w:right w:val="single" w:sz="6" w:space="0" w:color="auto"/>
-            </w:tcBorders>
-            <w:tcMar>
-              <w:top w:w="137" w:type="dxa"/>
-              <w:left w:w="15" w:type="dxa"/>
-              <w:bottom w:w="137" w:type="dxa"/>
-              <w:right w:w="15" w:type="dxa"/>
-            </w:tcMar>
-            <w:vAlign w:val="bottom"/>
-            <w:hideMark/>
-          </w:tcPr>
-          <w:p>
-            <w:r>
-              <w:t>35</w:t>
-            </w:r>
-          </w:p>
-        </w:tc>
-      </w:tr>
-      <w:tr>
-        <w:tc>
-          <w:tcPr>
-            <w:tcW w:w="2260" w:type="dxa"/>
-            <w:tcBorders>
-              <w:top w:val="single" w:sz="6" w:space="0" w:color="auto"/>
-              <w:left w:val="single" w:sz="6" w:space="0" w:color="auto"/>
-              <w:bottom w:val="single" w:sz="6" w:space="0" w:color="auto"/>
-              <w:right w:val="single" w:sz="6" w:space="0" w:color="auto"/>
-            </w:tcBorders>
-            <w:tcMar>
-              <w:top w:w="137" w:type="dxa"/>
-              <w:left w:w="15" w:type="dxa"/>
-              <w:bottom w:w="137" w:type="dxa"/>
-              <w:right w:w="15" w:type="dxa"/>
-            </w:tcMar>
-            <w:vAlign w:val="bottom"/>
-            <w:hideMark/>
-          </w:tcPr>
-          <w:p>
-            <w:proofErr w:type="spellStart"/>
-            <w:r>
-              <w:t>leaf_scab</w:t>
-            </w:r>
-            <w:proofErr w:type="spellEnd"/>
-          </w:p>
-        </w:tc>
-        <w:tc>
-          <w:tcPr>
-            <w:tcW w:w="1843" w:type="dxa"/>
-            <w:tcBorders>
-              <w:top w:val="single" w:sz="6" w:space="0" w:color="auto"/>
-              <w:left w:val="single" w:sz="6" w:space="0" w:color="auto"/>
-              <w:bottom w:val="single" w:sz="6" w:space="0" w:color="auto"/>
-              <w:right w:val="single" w:sz="6" w:space="0" w:color="auto"/>
-            </w:tcBorders>
-            <w:tcMar>
-              <w:top w:w="137" w:type="dxa"/>
-              <w:left w:w="15" w:type="dxa"/>
-              <w:bottom w:w="137" w:type="dxa"/>
-              <w:right w:w="15" w:type="dxa"/>
-            </w:tcMar>
-            <w:vAlign w:val="bottom"/>
-            <w:hideMark/>
-          </w:tcPr>
-          <w:p>
-            <w:r>
-              <w:t>0.88</w:t>
-            </w:r>
-          </w:p>
-        </w:tc>
-        <w:tc>
-          <w:tcPr>
-            <w:tcW w:w="1843" w:type="dxa"/>
-            <w:tcBorders>
-              <w:top w:val="single" w:sz="6" w:space="0" w:color="auto"/>
-              <w:left w:val="single" w:sz="6" w:space="0" w:color="auto"/>
-              <w:bottom w:val="single" w:sz="6" w:space="0" w:color="auto"/>
-              <w:right w:val="single" w:sz="6" w:space="0" w:color="auto"/>
-            </w:tcBorders>
-            <w:tcMar>
-              <w:top w:w="137" w:type="dxa"/>
-              <w:left w:w="15" w:type="dxa"/>
-              <w:bottom w:w="137" w:type="dxa"/>
-              <w:right w:w="15" w:type="dxa"/>
-            </w:tcMar>
-            <w:vAlign w:val="bottom"/>
-            <w:hideMark/>
-          </w:tcPr>
-          <w:p>
-            <w:r>
-              <w:t>0.61</w:t>
-            </w:r>
-          </w:p>
-        </w:tc>
-        <w:tc>
-          <w:tcPr>
-            <w:tcW w:w="1701" w:type="dxa"/>
-            <w:tcBorders>
-              <w:top w:val="single" w:sz="6" w:space="0" w:color="auto"/>
-              <w:left w:val="single" w:sz="6" w:space="0" w:color="auto"/>
-              <w:bottom w:val="single" w:sz="6" w:space="0" w:color="auto"/>
-              <w:right w:val="single" w:sz="6" w:space="0" w:color="auto"/>
-            </w:tcBorders>
-            <w:tcMar>
-              <w:top w:w="137" w:type="dxa"/>
-              <w:left w:w="15" w:type="dxa"/>
-              <w:bottom w:w="137" w:type="dxa"/>
-              <w:right w:w="15" w:type="dxa"/>
-            </w:tcMar>
-            <w:vAlign w:val="bottom"/>
-            <w:hideMark/>
-          </w:tcPr>
-          <w:p>
-            <w:r>
-              <w:t>0.72</w:t>
-            </w:r>
-          </w:p>
-        </w:tc>
-        <w:tc>
-          <w:tcPr>
-            <w:tcW w:w="1559" w:type="dxa"/>
-            <w:tcBorders>
-              <w:top w:val="single" w:sz="6" w:space="0" w:color="auto"/>
-              <w:left w:val="single" w:sz="6" w:space="0" w:color="auto"/>
-              <w:bottom w:val="single" w:sz="6" w:space="0" w:color="auto"/>
-              <w:right w:val="single" w:sz="6" w:space="0" w:color="auto"/>
-            </w:tcBorders>
-            <w:tcMar>
-              <w:top w:w="137" w:type="dxa"/>
-              <w:left w:w="15" w:type="dxa"/>
-              <w:bottom w:w="137" w:type="dxa"/>
-              <w:right w:w="15" w:type="dxa"/>
-            </w:tcMar>
-            <w:vAlign w:val="bottom"/>
-            <w:hideMark/>
-          </w:tcPr>
-          <w:p>
-            <w:r>
-              <w:t>23</w:t>
-            </w:r>
-          </w:p>
-        </w:tc>
-      </w:tr>
-      <w:tr>
-        <w:tc>
-          <w:tcPr>
-            <w:tcW w:w="2260" w:type="dxa"/>
-            <w:tcBorders>
-              <w:top w:val="single" w:sz="6" w:space="0" w:color="auto"/>
-              <w:left w:val="single" w:sz="6" w:space="0" w:color="auto"/>
-              <w:bottom w:val="single" w:sz="6" w:space="0" w:color="auto"/>
-              <w:right w:val="single" w:sz="6" w:space="0" w:color="auto"/>
-            </w:tcBorders>
-            <w:tcMar>
-              <w:top w:w="137" w:type="dxa"/>
-              <w:left w:w="15" w:type="dxa"/>
-              <w:bottom w:w="137" w:type="dxa"/>
-              <w:right w:w="15" w:type="dxa"/>
-            </w:tcMar>
-            <w:vAlign w:val="bottom"/>
-            <w:hideMark/>
-          </w:tcPr>
-          <w:p>
-            <w:proofErr w:type="spellStart"/>
-            <w:r>
-              <w:t>powdery_mildew_leaf</w:t>
-            </w:r>
-            <w:proofErr w:type="spellEnd"/>
-          </w:p>
-        </w:tc>
-        <w:tc>
-          <w:tcPr>
-            <w:tcW w:w="1843" w:type="dxa"/>
-            <w:tcBorders>
-              <w:top w:val="single" w:sz="6" w:space="0" w:color="auto"/>
-              <w:left w:val="single" w:sz="6" w:space="0" w:color="auto"/>
-              <w:bottom w:val="single" w:sz="6" w:space="0" w:color="auto"/>
-              <w:right w:val="single" w:sz="6" w:space="0" w:color="auto"/>
-            </w:tcBorders>
-            <w:tcMar>
-              <w:top w:w="137" w:type="dxa"/>
-              <w:left w:w="15" w:type="dxa"/>
-              <w:bottom w:w="137" w:type="dxa"/>
-              <w:right w:w="15" w:type="dxa"/>
-            </w:tcMar>
-            <w:vAlign w:val="bottom"/>
-            <w:hideMark/>
-          </w:tcPr>
-          <w:p>
-            <w:r>
-              <w:t>0.92</w:t>
-            </w:r>
-          </w:p>
-        </w:tc>
-        <w:tc>
-          <w:tcPr>
-            <w:tcW w:w="1843" w:type="dxa"/>
-            <w:tcBorders>
-              <w:top w:val="single" w:sz="6" w:space="0" w:color="auto"/>
-              <w:left w:val="single" w:sz="6" w:space="0" w:color="auto"/>
-              <w:bottom w:val="single" w:sz="6" w:space="0" w:color="auto"/>
-              <w:right w:val="single" w:sz="6" w:space="0" w:color="auto"/>
-            </w:tcBorders>
-            <w:tcMar>
-              <w:top w:w="137" w:type="dxa"/>
-              <w:left w:w="15" w:type="dxa"/>
-              <w:bottom w:w="137" w:type="dxa"/>
-              <w:right w:w="15" w:type="dxa"/>
-            </w:tcMar>
-            <w:vAlign w:val="bottom"/>
-            <w:hideMark/>
-          </w:tcPr>
-          <w:p>
-            <w:r>
-              <w:t>0.95</w:t>
-            </w:r>
-          </w:p>
-        </w:tc>
-        <w:tc>
-          <w:tcPr>
-            <w:tcW w:w="1701" w:type="dxa"/>
-            <w:tcBorders>
-              <w:top w:val="single" w:sz="6" w:space="0" w:color="auto"/>
-              <w:left w:val="single" w:sz="6" w:space="0" w:color="auto"/>
-              <w:bottom w:val="single" w:sz="6" w:space="0" w:color="auto"/>
-              <w:right w:val="single" w:sz="6" w:space="0" w:color="auto"/>
-            </w:tcBorders>
-            <w:tcMar>
-              <w:top w:w="137" w:type="dxa"/>
-              <w:left w:w="15" w:type="dxa"/>
-              <w:bottom w:w="137" w:type="dxa"/>
-              <w:right w:w="15" w:type="dxa"/>
-            </w:tcMar>
-            <w:vAlign w:val="bottom"/>
-            <w:hideMark/>
-          </w:tcPr>
-          <w:p>
-            <w:r>
-              <w:t>0.93</w:t>
-            </w:r>
-          </w:p>
-        </w:tc>
-        <w:tc>
-          <w:tcPr>
-            <w:tcW w:w="1559" w:type="dxa"/>
-            <w:tcBorders>
-              <w:top w:val="single" w:sz="6" w:space="0" w:color="auto"/>
-              <w:left w:val="single" w:sz="6" w:space="0" w:color="auto"/>
-              <w:bottom w:val="single" w:sz="6" w:space="0" w:color="auto"/>
-              <w:right w:val="single" w:sz="6" w:space="0" w:color="auto"/>
-            </w:tcBorders>
-            <w:tcMar>
-              <w:top w:w="137" w:type="dxa"/>
-              <w:left w:w="15" w:type="dxa"/>
-              <w:bottom w:w="137" w:type="dxa"/>
-              <w:right w:w="15" w:type="dxa"/>
-            </w:tcMar>
-            <w:vAlign w:val="bottom"/>
-            <w:hideMark/>
-          </w:tcPr>
-          <w:p>
-            <w:r>
-              <w:t>37</w:t>
-            </w:r>
-          </w:p>
-        </w:tc>
-      </w:tr>
-      <w:tr>
-        <w:tc>
-          <w:tcPr>
-            <w:tcW w:w="2260" w:type="dxa"/>
-            <w:tcBorders>
-              <w:top w:val="single" w:sz="6" w:space="0" w:color="auto"/>
-              <w:left w:val="single" w:sz="6" w:space="0" w:color="auto"/>
-              <w:bottom w:val="single" w:sz="6" w:space="0" w:color="auto"/>
-              <w:right w:val="single" w:sz="6" w:space="0" w:color="auto"/>
-            </w:tcBorders>
-            <w:tcMar>
-              <w:top w:w="137" w:type="dxa"/>
-              <w:left w:w="15" w:type="dxa"/>
-              <w:bottom w:w="137" w:type="dxa"/>
-              <w:right w:w="15" w:type="dxa"/>
-            </w:tcMar>
-            <w:vAlign w:val="bottom"/>
-            <w:hideMark/>
-          </w:tcPr>
-          <w:p>
-            <w:proofErr w:type="spellStart"/>
-            <w:r>
-              <w:t>viral_disease</w:t>
-            </w:r>
-            <w:proofErr w:type="spellEnd"/>
-          </w:p>
-        </w:tc>
-        <w:tc>
-          <w:tcPr>
-            <w:tcW w:w="1843" w:type="dxa"/>
-            <w:tcBorders>
-              <w:top w:val="single" w:sz="6" w:space="0" w:color="auto"/>
-              <w:left w:val="single" w:sz="6" w:space="0" w:color="auto"/>
-              <w:bottom w:val="single" w:sz="6" w:space="0" w:color="auto"/>
-              <w:right w:val="single" w:sz="6" w:space="0" w:color="auto"/>
-            </w:tcBorders>
-            <w:tcMar>
-              <w:top w:w="137" w:type="dxa"/>
-              <w:left w:w="15" w:type="dxa"/>
-              <w:bottom w:w="137" w:type="dxa"/>
-              <w:right w:w="15" w:type="dxa"/>
-            </w:tcMar>
-            <w:vAlign w:val="bottom"/>
-            <w:hideMark/>
-          </w:tcPr>
-          <w:p>
-            <w:r>
-              <w:t>0.64</w:t>
-            </w:r>
-          </w:p>
-        </w:tc>
-        <w:tc>
-          <w:tcPr>
-            <w:tcW w:w="1843" w:type="dxa"/>
-            <w:tcBorders>
-              <w:top w:val="single" w:sz="6" w:space="0" w:color="auto"/>
-              <w:left w:val="single" w:sz="6" w:space="0" w:color="auto"/>
-              <w:bottom w:val="single" w:sz="6" w:space="0" w:color="auto"/>
-              <w:right w:val="single" w:sz="6" w:space="0" w:color="auto"/>
-            </w:tcBorders>
-            <w:tcMar>
-              <w:top w:w="137" w:type="dxa"/>
-              <w:left w:w="15" w:type="dxa"/>
-              <w:bottom w:w="137" w:type="dxa"/>
-              <w:right w:w="15" w:type="dxa"/>
-            </w:tcMar>
-            <w:vAlign w:val="bottom"/>
-            <w:hideMark/>
-          </w:tcPr>
-          <w:p>
-            <w:r>
-              <w:t>0.70</w:t>
-            </w:r>
-          </w:p>
-        </w:tc>
-        <w:tc>
-          <w:tcPr>
-            <w:tcW w:w="1701" w:type="dxa"/>
-            <w:tcBorders>
-              <w:top w:val="single" w:sz="6" w:space="0" w:color="auto"/>
-              <w:left w:val="single" w:sz="6" w:space="0" w:color="auto"/>
-              <w:bottom w:val="single" w:sz="6" w:space="0" w:color="auto"/>
-              <w:right w:val="single" w:sz="6" w:space="0" w:color="auto"/>
-            </w:tcBorders>
-            <w:tcMar>
-              <w:top w:w="137" w:type="dxa"/>
-              <w:left w:w="15" w:type="dxa"/>
-              <w:bottom w:w="137" w:type="dxa"/>
-              <w:right w:w="15" w:type="dxa"/>
-            </w:tcMar>
-            <w:vAlign w:val="bottom"/>
-            <w:hideMark/>
-          </w:tcPr>
-          <w:p>
-            <w:r>
-              <w:t>0.67</w:t>
-            </w:r>
-          </w:p>
-        </w:tc>
-        <w:tc>
-          <w:tcPr>
-            <w:tcW w:w="1559" w:type="dxa"/>
-            <w:tcBorders>
-              <w:top w:val="single" w:sz="6" w:space="0" w:color="auto"/>
-              <w:left w:val="single" w:sz="6" w:space="0" w:color="auto"/>
-              <w:bottom w:val="single" w:sz="6" w:space="0" w:color="auto"/>
-              <w:right w:val="single" w:sz="6" w:space="0" w:color="auto"/>
-            </w:tcBorders>
-            <w:tcMar>
-              <w:top w:w="137" w:type="dxa"/>
-              <w:left w:w="15" w:type="dxa"/>
-              <w:bottom w:w="137" w:type="dxa"/>
-              <w:right w:w="15" w:type="dxa"/>
-            </w:tcMar>
-            <w:vAlign w:val="bottom"/>
-            <w:hideMark/>
-          </w:tcPr>
-          <w:p>
-            <w:r>
-              <w:t>10</w:t>
-            </w:r>
-          </w:p>
-        </w:tc>
-      </w:tr>
-      <w:tr>
-        <w:tc>
-          <w:tcPr>
-            <w:tcW w:w="2260" w:type="dxa"/>
-            <w:tcBorders>
-              <w:top w:val="single" w:sz="6" w:space="0" w:color="auto"/>
-              <w:left w:val="single" w:sz="6" w:space="0" w:color="auto"/>
-              <w:bottom w:val="single" w:sz="6" w:space="0" w:color="auto"/>
-              <w:right w:val="single" w:sz="6" w:space="0" w:color="auto"/>
-            </w:tcBorders>
-            <w:tcMar>
-              <w:top w:w="137" w:type="dxa"/>
-              <w:left w:w="15" w:type="dxa"/>
-              <w:bottom w:w="137" w:type="dxa"/>
-              <w:right w:w="15" w:type="dxa"/>
-            </w:tcMar>
-            <w:vAlign w:val="bottom"/>
-            <w:hideMark/>
-          </w:tcPr>
-          <w:p>
-            <w:proofErr w:type="spellStart"/>
-            <w:r>
-              <w:t>yellow_rust</w:t>
-            </w:r>
-            <w:proofErr w:type="spellEnd"/>
-          </w:p>
-        </w:tc>
-        <w:tc>
-          <w:tcPr>
-            <w:tcW w:w="1843" w:type="dxa"/>
-            <w:tcBorders>
-              <w:top w:val="single" w:sz="6" w:space="0" w:color="auto"/>
-              <w:left w:val="single" w:sz="6" w:space="0" w:color="auto"/>
-              <w:bottom w:val="single" w:sz="6" w:space="0" w:color="auto"/>
-              <w:right w:val="single" w:sz="6" w:space="0" w:color="auto"/>
-            </w:tcBorders>
-            <w:tcMar>
-              <w:top w:w="137" w:type="dxa"/>
-              <w:left w:w="15" w:type="dxa"/>
-              <w:bottom w:w="137" w:type="dxa"/>
-              <w:right w:w="15" w:type="dxa"/>
-            </w:tcMar>
-            <w:vAlign w:val="bottom"/>
-            <w:hideMark/>
-          </w:tcPr>
-          <w:p>
-            <w:r>
-              <w:t>0.93</w:t>
-            </w:r>
-          </w:p>
-        </w:tc>
-        <w:tc>
-          <w:tcPr>
-            <w:tcW w:w="1843" w:type="dxa"/>
-            <w:tcBorders>
-              <w:top w:val="single" w:sz="6" w:space="0" w:color="auto"/>
-              <w:left w:val="single" w:sz="6" w:space="0" w:color="auto"/>
-              <w:bottom w:val="single" w:sz="6" w:space="0" w:color="auto"/>
-              <w:right w:val="single" w:sz="6" w:space="0" w:color="auto"/>
-            </w:tcBorders>
-            <w:tcMar>
-              <w:top w:w="137" w:type="dxa"/>
-              <w:left w:w="15" w:type="dxa"/>
-              <w:bottom w:w="137" w:type="dxa"/>
-              <w:right w:w="15" w:type="dxa"/>
-            </w:tcMar>
-            <w:vAlign w:val="bottom"/>
-            <w:hideMark/>
-          </w:tcPr>
-          <w:p>
-            <w:r>
-              <w:t>0.93</w:t>
-            </w:r>
-          </w:p>
-        </w:tc>
-        <w:tc>
-          <w:tcPr>
-            <w:tcW w:w="1701" w:type="dxa"/>
-            <w:tcBorders>
-              <w:top w:val="single" w:sz="6" w:space="0" w:color="auto"/>
-              <w:left w:val="single" w:sz="6" w:space="0" w:color="auto"/>
-              <w:bottom w:val="single" w:sz="6" w:space="0" w:color="auto"/>
-              <w:right w:val="single" w:sz="6" w:space="0" w:color="auto"/>
-            </w:tcBorders>
-            <w:tcMar>
-              <w:top w:w="137" w:type="dxa"/>
-              <w:left w:w="15" w:type="dxa"/>
-              <w:bottom w:w="137" w:type="dxa"/>
-              <w:right w:w="15" w:type="dxa"/>
-            </w:tcMar>
-            <w:vAlign w:val="bottom"/>
-            <w:hideMark/>
-          </w:tcPr>
-          <w:p>
-            <w:r>
-              <w:t>0.93</w:t>
-            </w:r>
-          </w:p>
-        </w:tc>
-        <w:tc>
-          <w:tcPr>
-            <w:tcW w:w="1559" w:type="dxa"/>
-            <w:tcBorders>
-              <w:top w:val="single" w:sz="6" w:space="0" w:color="auto"/>
-              <w:left w:val="single" w:sz="6" w:space="0" w:color="auto"/>
-              <w:bottom w:val="single" w:sz="6" w:space="0" w:color="auto"/>
-              <w:right w:val="single" w:sz="6" w:space="0" w:color="auto"/>
-            </w:tcBorders>
-            <w:tcMar>
-              <w:top w:w="137" w:type="dxa"/>
-              <w:left w:w="15" w:type="dxa"/>
-              <w:bottom w:w="137" w:type="dxa"/>
-              <w:right w:w="15" w:type="dxa"/>
-            </w:tcMar>
-            <w:vAlign w:val="bottom"/>
-            <w:hideMark/>
-          </w:tcPr>
-          <w:p>
-            <w:r>
-              <w:t>15</w:t>
-            </w:r>
-          </w:p>
-        </w:tc>
-      </w:tr>
-      <w:tr>
-        <w:tc>
-          <w:tcPr>
-            <w:tcW w:w="2260" w:type="dxa"/>
-            <w:tcBorders>
-              <w:top w:val="single" w:sz="6" w:space="0" w:color="auto"/>
-              <w:left w:val="single" w:sz="6" w:space="0" w:color="auto"/>
-              <w:bottom w:val="single" w:sz="6" w:space="0" w:color="auto"/>
-              <w:right w:val="single" w:sz="6" w:space="0" w:color="auto"/>
-            </w:tcBorders>
-            <w:tcMar>
-              <w:top w:w="137" w:type="dxa"/>
-              <w:left w:w="15" w:type="dxa"/>
-              <w:bottom w:w="137" w:type="dxa"/>
-              <w:right w:w="15" w:type="dxa"/>
-            </w:tcMar>
-            <w:vAlign w:val="bottom"/>
-            <w:hideMark/>
-          </w:tcPr>
-          <w:p>
-            <w:pPr>
-              <w:rPr>
-                <w:b/>
-                <w:bCs/>
-              </w:rPr>
-            </w:pPr>
-            <w:r>
-              <w:rPr>
-                <w:b/>
-                <w:bCs/>
-              </w:rPr>
-              <w:t>Accuracy</w:t>
-            </w:r>
-          </w:p>
-        </w:tc>
-        <w:tc>
-          <w:tcPr>
-            <w:tcW w:w="1843" w:type="dxa"/>
-            <w:tcBorders>
-              <w:top w:val="single" w:sz="6" w:space="0" w:color="auto"/>
-              <w:left w:val="single" w:sz="6" w:space="0" w:color="auto"/>
-              <w:bottom w:val="single" w:sz="6" w:space="0" w:color="auto"/>
-              <w:right w:val="single" w:sz="6" w:space="0" w:color="auto"/>
-            </w:tcBorders>
-            <w:tcMar>
-              <w:top w:w="137" w:type="dxa"/>
-              <w:left w:w="15" w:type="dxa"/>
-              <w:bottom w:w="137" w:type="dxa"/>
-              <w:right w:w="15" w:type="dxa"/>
-            </w:tcMar>
-            <w:vAlign w:val="bottom"/>
-            <w:hideMark/>
-          </w:tcPr>
-          <w:p>
-            <w:pPr>
-              <w:rPr>
-                <w:b/>
-                <w:bCs/>
-              </w:rPr>
-            </w:pPr>
-          </w:p>
-        </w:tc>
-        <w:tc>
-          <w:tcPr>
-            <w:tcW w:w="1843" w:type="dxa"/>
-            <w:tcBorders>
-              <w:top w:val="single" w:sz="6" w:space="0" w:color="auto"/>
-              <w:left w:val="single" w:sz="6" w:space="0" w:color="auto"/>
-              <w:bottom w:val="single" w:sz="6" w:space="0" w:color="auto"/>
-              <w:right w:val="single" w:sz="6" w:space="0" w:color="auto"/>
-            </w:tcBorders>
-            <w:tcMar>
-              <w:top w:w="137" w:type="dxa"/>
-              <w:left w:w="15" w:type="dxa"/>
-              <w:bottom w:w="137" w:type="dxa"/>
-              <w:right w:w="15" w:type="dxa"/>
-            </w:tcMar>
-            <w:vAlign w:val="bottom"/>
-            <w:hideMark/>
-          </w:tcPr>
-          <w:p>
-            <w:pPr>
-              <w:rPr>
-                <w:b/>
-                <w:bCs/>
-              </w:rPr>
-            </w:pPr>
-          </w:p>
-        </w:tc>
-        <w:tc>
-          <w:tcPr>
-            <w:tcW w:w="1701" w:type="dxa"/>
-            <w:tcBorders>
-              <w:top w:val="single" w:sz="6" w:space="0" w:color="auto"/>
-              <w:left w:val="single" w:sz="6" w:space="0" w:color="auto"/>
-              <w:bottom w:val="single" w:sz="6" w:space="0" w:color="auto"/>
-              <w:right w:val="single" w:sz="6" w:space="0" w:color="auto"/>
-            </w:tcBorders>
-            <w:tcMar>
-              <w:top w:w="137" w:type="dxa"/>
-              <w:left w:w="15" w:type="dxa"/>
-              <w:bottom w:w="137" w:type="dxa"/>
-              <w:right w:w="15" w:type="dxa"/>
-            </w:tcMar>
-            <w:vAlign w:val="bottom"/>
-            <w:hideMark/>
-          </w:tcPr>
-          <w:p>
-            <w:pPr>
-              <w:rPr>
-                <w:b/>
-                <w:bCs/>
-              </w:rPr>
-            </w:pPr>
-            <w:r>
-              <w:rPr>
-                <w:b/>
-                <w:bCs/>
-              </w:rPr>
-              <w:t>0.92</w:t>
-            </w:r>
-          </w:p>
-        </w:tc>
-        <w:tc>
-          <w:tcPr>
-            <w:tcW w:w="1559" w:type="dxa"/>
-            <w:tcBorders>
-              <w:top w:val="single" w:sz="6" w:space="0" w:color="auto"/>
-              <w:left w:val="single" w:sz="6" w:space="0" w:color="auto"/>
-              <w:bottom w:val="single" w:sz="6" w:space="0" w:color="auto"/>
-              <w:right w:val="single" w:sz="6" w:space="0" w:color="auto"/>
-            </w:tcBorders>
-            <w:tcMar>
-              <w:top w:w="137" w:type="dxa"/>
-              <w:left w:w="15" w:type="dxa"/>
-              <w:bottom w:w="137" w:type="dxa"/>
-              <w:right w:w="15" w:type="dxa"/>
-            </w:tcMar>
-            <w:vAlign w:val="bottom"/>
-            <w:hideMark/>
-          </w:tcPr>
-          <w:p>
-            <w:pPr>
-              <w:rPr>
-                <w:b/>
-                <w:bCs/>
-              </w:rPr>
-            </w:pPr>
-            <w:r>
-              <w:rPr>
-                <w:b/>
-                <w:bCs/>
-              </w:rPr>
-              <w:t>325</w:t>
-            </w:r>
-          </w:p>
-        </w:tc>
-      </w:tr>
-      <w:tr>
-        <w:tc>
-          <w:tcPr>
-            <w:tcW w:w="2260" w:type="dxa"/>
-            <w:tcBorders>
-              <w:top w:val="single" w:sz="6" w:space="0" w:color="auto"/>
-              <w:left w:val="single" w:sz="6" w:space="0" w:color="auto"/>
-              <w:bottom w:val="single" w:sz="6" w:space="0" w:color="auto"/>
-              <w:right w:val="single" w:sz="6" w:space="0" w:color="auto"/>
-            </w:tcBorders>
-            <w:tcMar>
-              <w:top w:w="137" w:type="dxa"/>
-              <w:left w:w="15" w:type="dxa"/>
-              <w:bottom w:w="137" w:type="dxa"/>
-              <w:right w:w="15" w:type="dxa"/>
-            </w:tcMar>
-            <w:vAlign w:val="bottom"/>
-            <w:hideMark/>
-          </w:tcPr>
-          <w:p>
-            <w:pPr>
-              <w:rPr>
-                <w:b/>
-                <w:bCs/>
-              </w:rPr>
-            </w:pPr>
-            <w:r>
-              <w:rPr>
-                <w:b/>
-                <w:bCs/>
-              </w:rPr>
-              <w:t xml:space="preserve">Macro </w:t>
-            </w:r>
-            <w:proofErr w:type="spellStart"/>
-            <w:r>
-              <w:rPr>
-                <w:b/>
-                <w:bCs/>
-              </w:rPr>
-              <w:t>Avg</w:t>
-            </w:r>
-            <w:proofErr w:type="spellEnd"/>
-          </w:p>
-        </w:tc>
-        <w:tc>
-          <w:tcPr>
-            <w:tcW w:w="1843" w:type="dxa"/>
-            <w:tcBorders>
-              <w:top w:val="single" w:sz="6" w:space="0" w:color="auto"/>
-              <w:left w:val="single" w:sz="6" w:space="0" w:color="auto"/>
-              <w:bottom w:val="single" w:sz="6" w:space="0" w:color="auto"/>
-              <w:right w:val="single" w:sz="6" w:space="0" w:color="auto"/>
-            </w:tcBorders>
-            <w:tcMar>
-              <w:top w:w="137" w:type="dxa"/>
-              <w:left w:w="15" w:type="dxa"/>
-              <w:bottom w:w="137" w:type="dxa"/>
-              <w:right w:w="15" w:type="dxa"/>
-            </w:tcMar>
-            <w:vAlign w:val="bottom"/>
-            <w:hideMark/>
-          </w:tcPr>
-          <w:p>
-            <w:pPr>
-              <w:rPr>
-                <w:b/>
-                <w:bCs/>
-              </w:rPr>
-            </w:pPr>
-            <w:r>
-              <w:rPr>
-                <w:b/>
-                <w:bCs/>
-              </w:rPr>
-              <w:t>0.89</w:t>
-            </w:r>
-          </w:p>
-        </w:tc>
-        <w:tc>
-          <w:tcPr>
-            <w:tcW w:w="1843" w:type="dxa"/>
-            <w:tcBorders>
-              <w:top w:val="single" w:sz="6" w:space="0" w:color="auto"/>
-              <w:left w:val="single" w:sz="6" w:space="0" w:color="auto"/>
-              <w:bottom w:val="single" w:sz="6" w:space="0" w:color="auto"/>
-              <w:right w:val="single" w:sz="6" w:space="0" w:color="auto"/>
-            </w:tcBorders>
-            <w:tcMar>
-              <w:top w:w="137" w:type="dxa"/>
-              <w:left w:w="15" w:type="dxa"/>
-              <w:bottom w:w="137" w:type="dxa"/>
-              <w:right w:w="15" w:type="dxa"/>
-            </w:tcMar>
-            <w:vAlign w:val="bottom"/>
-            <w:hideMark/>
-          </w:tcPr>
-          <w:p>
-            <w:pPr>
-              <w:rPr>
-                <w:b/>
-                <w:bCs/>
-              </w:rPr>
-            </w:pPr>
-            <w:r>
-              <w:rPr>
-                <w:b/>
-                <w:bCs/>
-              </w:rPr>
-              <w:t>0.89</w:t>
-            </w:r>
-          </w:p>
-        </w:tc>
-        <w:tc>
-          <w:tcPr>
-            <w:tcW w:w="1701" w:type="dxa"/>
-            <w:tcBorders>
-              <w:top w:val="single" w:sz="6" w:space="0" w:color="auto"/>
-              <w:left w:val="single" w:sz="6" w:space="0" w:color="auto"/>
-              <w:bottom w:val="single" w:sz="6" w:space="0" w:color="auto"/>
-              <w:right w:val="single" w:sz="6" w:space="0" w:color="auto"/>
-            </w:tcBorders>
-            <w:tcMar>
-              <w:top w:w="137" w:type="dxa"/>
-              <w:left w:w="15" w:type="dxa"/>
-              <w:bottom w:w="137" w:type="dxa"/>
-              <w:right w:w="15" w:type="dxa"/>
-            </w:tcMar>
-            <w:vAlign w:val="bottom"/>
-            <w:hideMark/>
-          </w:tcPr>
-          <w:p>
-            <w:pPr>
-              <w:rPr>
-                <w:b/>
-                <w:bCs/>
-              </w:rPr>
-            </w:pPr>
-            <w:r>
-              <w:rPr>
-                <w:b/>
-                <w:bCs/>
-              </w:rPr>
-              <w:t>0.88</w:t>
-            </w:r>
-          </w:p>
-        </w:tc>
-        <w:tc>
-          <w:tcPr>
-            <w:tcW w:w="1559" w:type="dxa"/>
-            <w:tcBorders>
-              <w:top w:val="single" w:sz="6" w:space="0" w:color="auto"/>
-              <w:left w:val="single" w:sz="6" w:space="0" w:color="auto"/>
-              <w:bottom w:val="single" w:sz="6" w:space="0" w:color="auto"/>
-              <w:right w:val="single" w:sz="6" w:space="0" w:color="auto"/>
-            </w:tcBorders>
-            <w:tcMar>
-              <w:top w:w="137" w:type="dxa"/>
-              <w:left w:w="15" w:type="dxa"/>
-              <w:bottom w:w="137" w:type="dxa"/>
-              <w:right w:w="15" w:type="dxa"/>
-            </w:tcMar>
-            <w:vAlign w:val="bottom"/>
-            <w:hideMark/>
-          </w:tcPr>
-          <w:p>
-            <w:pPr>
-              <w:rPr>
-                <w:b/>
-                <w:bCs/>
-              </w:rPr>
-            </w:pPr>
-            <w:r>
-              <w:rPr>
-                <w:b/>
-                <w:bCs/>
-              </w:rPr>
-              <w:t>325</w:t>
-            </w:r>
-          </w:p>
-        </w:tc>
-      </w:tr>
-      <w:tr>
-        <w:tc>
-          <w:tcPr>
-            <w:tcW w:w="2260" w:type="dxa"/>
-            <w:tcBorders>
-              <w:top w:val="single" w:sz="6" w:space="0" w:color="auto"/>
-              <w:left w:val="single" w:sz="6" w:space="0" w:color="auto"/>
-              <w:bottom w:val="single" w:sz="6" w:space="0" w:color="auto"/>
-              <w:right w:val="single" w:sz="6" w:space="0" w:color="auto"/>
-            </w:tcBorders>
-            <w:tcMar>
-              <w:top w:w="137" w:type="dxa"/>
-              <w:left w:w="15" w:type="dxa"/>
-              <w:bottom w:w="137" w:type="dxa"/>
-              <w:right w:w="15" w:type="dxa"/>
-            </w:tcMar>
-            <w:vAlign w:val="bottom"/>
-            <w:hideMark/>
-          </w:tcPr>
-          <w:p>
-            <w:pPr>
-              <w:rPr>
-                <w:b/>
-                <w:bCs/>
-              </w:rPr>
-            </w:pPr>
-            <w:r>
-              <w:rPr>
-                <w:b/>
-                <w:bCs/>
-              </w:rPr>
-              <w:t xml:space="preserve">Weighted </w:t>
-            </w:r>
-            <w:proofErr w:type="spellStart"/>
-            <w:r>
-              <w:rPr>
-                <w:b/>
-                <w:bCs/>
-              </w:rPr>
-              <w:t>Avg</w:t>
-            </w:r>
-            <w:proofErr w:type="spellEnd"/>
-          </w:p>
-        </w:tc>
-        <w:tc>
-          <w:tcPr>
-            <w:tcW w:w="1843" w:type="dxa"/>
-            <w:tcBorders>
-              <w:top w:val="single" w:sz="6" w:space="0" w:color="auto"/>
-              <w:left w:val="single" w:sz="6" w:space="0" w:color="auto"/>
-              <w:bottom w:val="single" w:sz="6" w:space="0" w:color="auto"/>
-              <w:right w:val="single" w:sz="6" w:space="0" w:color="auto"/>
-            </w:tcBorders>
-            <w:tcMar>
-              <w:top w:w="137" w:type="dxa"/>
-              <w:left w:w="15" w:type="dxa"/>
-              <w:bottom w:w="137" w:type="dxa"/>
-              <w:right w:w="15" w:type="dxa"/>
-            </w:tcMar>
-            <w:vAlign w:val="bottom"/>
-            <w:hideMark/>
-          </w:tcPr>
-          <w:p>
-            <w:pPr>
-              <w:rPr>
-                <w:b/>
-                <w:bCs/>
-              </w:rPr>
-            </w:pPr>
-            <w:r>
-              <w:rPr>
-                <w:b/>
-                <w:bCs/>
-              </w:rPr>
-              <w:t>0.92</w:t>
-            </w:r>
-          </w:p>
-        </w:tc>
-        <w:tc>
-          <w:tcPr>
-            <w:tcW w:w="1843" w:type="dxa"/>
-            <w:tcBorders>
-              <w:top w:val="single" w:sz="6" w:space="0" w:color="auto"/>
-              <w:left w:val="single" w:sz="6" w:space="0" w:color="auto"/>
-              <w:bottom w:val="single" w:sz="6" w:space="0" w:color="auto"/>
-              <w:right w:val="single" w:sz="6" w:space="0" w:color="auto"/>
-            </w:tcBorders>
-            <w:tcMar>
-              <w:top w:w="137" w:type="dxa"/>
-              <w:left w:w="15" w:type="dxa"/>
-              <w:bottom w:w="137" w:type="dxa"/>
-              <w:right w:w="15" w:type="dxa"/>
-            </w:tcMar>
-            <w:vAlign w:val="bottom"/>
-            <w:hideMark/>
-          </w:tcPr>
-          <w:p>
-            <w:pPr>
-              <w:rPr>
-                <w:b/>
-                <w:bCs/>
-              </w:rPr>
-            </w:pPr>
-            <w:r>
-              <w:rPr>
-                <w:b/>
-                <w:bCs/>
-              </w:rPr>
-              <w:t>0.92</w:t>
-            </w:r>
-          </w:p>
-        </w:tc>
-        <w:tc>
-          <w:tcPr>
-            <w:tcW w:w="1701" w:type="dxa"/>
-            <w:tcBorders>
-              <w:top w:val="single" w:sz="6" w:space="0" w:color="auto"/>
-              <w:left w:val="single" w:sz="6" w:space="0" w:color="auto"/>
-              <w:bottom w:val="single" w:sz="6" w:space="0" w:color="auto"/>
-              <w:right w:val="single" w:sz="6" w:space="0" w:color="auto"/>
-            </w:tcBorders>
-            <w:tcMar>
-              <w:top w:w="137" w:type="dxa"/>
-              <w:left w:w="15" w:type="dxa"/>
-              <w:bottom w:w="137" w:type="dxa"/>
-              <w:right w:w="15" w:type="dxa"/>
-            </w:tcMar>
-            <w:vAlign w:val="bottom"/>
-            <w:hideMark/>
-          </w:tcPr>
-          <w:p>
-            <w:pPr>
-              <w:rPr>
-                <w:b/>
-                <w:bCs/>
-              </w:rPr>
-            </w:pPr>
-            <w:r>
-              <w:rPr>
-                <w:b/>
-                <w:bCs/>
-              </w:rPr>
-              <w:t>0.92</w:t>
-            </w:r>
-          </w:p>
-        </w:tc>
-        <w:tc>
-          <w:tcPr>
-            <w:tcW w:w="1559" w:type="dxa"/>
-            <w:tcBorders>
-              <w:top w:val="single" w:sz="6" w:space="0" w:color="auto"/>
-              <w:left w:val="single" w:sz="6" w:space="0" w:color="auto"/>
-              <w:bottom w:val="single" w:sz="6" w:space="0" w:color="auto"/>
-              <w:right w:val="single" w:sz="6" w:space="0" w:color="auto"/>
-            </w:tcBorders>
-            <w:tcMar>
-              <w:top w:w="137" w:type="dxa"/>
-              <w:left w:w="15" w:type="dxa"/>
-              <w:bottom w:w="137" w:type="dxa"/>
-              <w:right w:w="15" w:type="dxa"/>
-            </w:tcMar>
-            <w:vAlign w:val="bottom"/>
-            <w:hideMark/>
-          </w:tcPr>
-          <w:p>
             <w:pPr>
               <w:rPr>
                 <w:b/>
@@ -4886,6 +5430,9 @@
         <w:jc w:val="center"/>
       </w:pPr>
       <w:r>
+        <w:rPr>
+          <w:noProof/>
+        </w:rPr>
         <w:lastRenderedPageBreak/>
         <w:drawing>
           <wp:inline distT="0" distB="0" distL="0" distR="0" wp14:anchorId="46EA17AE" wp14:editId="62C31BEB">
@@ -4928,7 +5475,7 @@
       <w:pPr>
         <w:pStyle w:val="Heading2"/>
       </w:pPr>
-      <w:bookmarkStart w:id="12" w:name="_Toc190682781"/>
+      <w:bookmarkStart w:id="12" w:name="_Toc190684953"/>
       <w:r>
         <w:t>4</w:t>
       </w:r>
@@ -5090,7 +5637,7 @@
       <w:pPr>
         <w:pStyle w:val="Heading2"/>
       </w:pPr>
-      <w:bookmarkStart w:id="13" w:name="_Toc190682782"/>
+      <w:bookmarkStart w:id="13" w:name="_Toc190684954"/>
       <w:r>
         <w:t>4</w:t>
       </w:r>
@@ -8650,6 +9197,25 @@
       <w:u w:val="single"/>
     </w:rPr>
   </w:style>
+  <w:style w:type="table" w:styleId="TableGrid">
+    <w:name w:val="Table Grid"/>
+    <w:basedOn w:val="TableNormal"/>
+    <w:uiPriority w:val="39"/>
+    <w:rsid w:val="004723F3"/>
+    <w:pPr>
+      <w:spacing w:after="0" w:line="240" w:lineRule="auto"/>
+    </w:pPr>
+    <w:tblPr>
+      <w:tblBorders>
+        <w:top w:val="single" w:sz="4" w:space="0" w:color="auto"/>
+        <w:left w:val="single" w:sz="4" w:space="0" w:color="auto"/>
+        <w:bottom w:val="single" w:sz="4" w:space="0" w:color="auto"/>
+        <w:right w:val="single" w:sz="4" w:space="0" w:color="auto"/>
+        <w:insideH w:val="single" w:sz="4" w:space="0" w:color="auto"/>
+        <w:insideV w:val="single" w:sz="4" w:space="0" w:color="auto"/>
+      </w:tblBorders>
+    </w:tblPr>
+  </w:style>
 </w:styles>
 </file>
 
